--- a/GAS Install Steps.docx
+++ b/GAS Install Steps.docx
@@ -1,60 +1,44 @@
 
 <file path=word/document.xml><?xml version="1.0" encoding="utf-8"?>
-<w:document xmlns:wpc="http://schemas.microsoft.com/office/word/2010/wordprocessingCanvas" xmlns:mc="http://schemas.openxmlformats.org/markup-compatibility/2006" xmlns:o="urn:schemas-microsoft-com:office:office" xmlns:r="http://schemas.openxmlformats.org/officeDocument/2006/relationships" xmlns:m="http://schemas.openxmlformats.org/officeDocument/2006/math" xmlns:v="urn:schemas-microsoft-com:vml" xmlns:wp14="http://schemas.microsoft.com/office/word/2010/wordprocessingDrawing" xmlns:wp="http://schemas.openxmlformats.org/drawingml/2006/wordprocessingDrawing" xmlns:w10="urn:schemas-microsoft-com:office:word" xmlns:w="http://schemas.openxmlformats.org/wordprocessingml/2006/main" xmlns:w14="http://schemas.microsoft.com/office/word/2010/wordml" xmlns:wpg="http://schemas.microsoft.com/office/word/2010/wordprocessingGroup" xmlns:wpi="http://schemas.microsoft.com/office/word/2010/wordprocessingInk" xmlns:wne="http://schemas.microsoft.com/office/word/2006/wordml" xmlns:wps="http://schemas.microsoft.com/office/word/2010/wordprocessingShape" mc:Ignorable="w14 wp14">
+<w:document xmlns:wpc="http://schemas.microsoft.com/office/word/2010/wordprocessingCanvas" xmlns:mo="http://schemas.microsoft.com/office/mac/office/2008/main" xmlns:mc="http://schemas.openxmlformats.org/markup-compatibility/2006" xmlns:mv="urn:schemas-microsoft-com:mac:vml" xmlns:o="urn:schemas-microsoft-com:office:office" xmlns:r="http://schemas.openxmlformats.org/officeDocument/2006/relationships" xmlns:m="http://schemas.openxmlformats.org/officeDocument/2006/math" xmlns:v="urn:schemas-microsoft-com:vml" xmlns:wp14="http://schemas.microsoft.com/office/word/2010/wordprocessingDrawing" xmlns:wp="http://schemas.openxmlformats.org/drawingml/2006/wordprocessingDrawing" xmlns:w10="urn:schemas-microsoft-com:office:word" xmlns:w="http://schemas.openxmlformats.org/wordprocessingml/2006/main" xmlns:w14="http://schemas.microsoft.com/office/word/2010/wordml" xmlns:wpg="http://schemas.microsoft.com/office/word/2010/wordprocessingGroup" xmlns:wpi="http://schemas.microsoft.com/office/word/2010/wordprocessingInk" xmlns:wne="http://schemas.microsoft.com/office/word/2006/wordml" xmlns:wps="http://schemas.microsoft.com/office/word/2010/wordprocessingShape" mc:Ignorable="w14 wp14">
   <w:background w:color="EEECE1" w:themeColor="background2"/>
   <w:body>
     <w:p>
       <w:pPr>
         <w:pStyle w:val="Heading1"/>
-      </w:pPr>
-      <w:r>
-        <w:t>GAS Install Steps:</w:t>
-      </w:r>
-    </w:p>
-    <w:p>
-      <w:pPr>
-        <w:rPr>
-          <w:sz w:val="10"/>
-        </w:rPr>
-      </w:pPr>
-    </w:p>
-    <w:p>
-      <w:pPr>
-        <w:ind w:left="360"/>
-        <w:rPr>
-          <w:b/>
+        <w:rPr>
+          <w:color w:val="auto"/>
           <w:u w:val="single"/>
         </w:rPr>
       </w:pPr>
       <w:r>
         <w:rPr>
-          <w:b/>
+          <w:color w:val="auto"/>
+          <w:highlight w:val="lightGray"/>
           <w:u w:val="single"/>
         </w:rPr>
-        <w:t>Pre-</w:t>
-      </w:r>
-      <w:r>
-        <w:rPr>
-          <w:b/>
-          <w:u w:val="single"/>
-        </w:rPr>
-        <w:t xml:space="preserve">Org </w:t>
+        <w:t>GAS Installation using SFDC Workbench (Cloud Installation)</w:t>
+      </w:r>
+    </w:p>
+    <w:p>
+      <w:r>
+        <w:t xml:space="preserve">GAS tool is a standard unmanaged </w:t>
       </w:r>
       <w:proofErr w:type="spellStart"/>
       <w:r>
-        <w:rPr>
-          <w:b/>
-          <w:u w:val="single"/>
-        </w:rPr>
-        <w:t>Config</w:t>
+        <w:t>Salesforce</w:t>
       </w:r>
       <w:proofErr w:type="spellEnd"/>
       <w:r>
-        <w:rPr>
-          <w:b/>
-          <w:u w:val="single"/>
-        </w:rPr>
-        <w:t>/Customization</w:t>
+        <w:t xml:space="preserve"> package that uses Apex and </w:t>
+      </w:r>
+      <w:proofErr w:type="spellStart"/>
+      <w:r>
+        <w:t>VisualForce</w:t>
+      </w:r>
+      <w:proofErr w:type="spellEnd"/>
+      <w:r>
+        <w:t xml:space="preserve"> as its core components. The following steps can be followed in order to install GAS into your organization:</w:t>
       </w:r>
     </w:p>
     <w:p>
@@ -62,48 +46,2480 @@
         <w:pStyle w:val="ListParagraph"/>
         <w:numPr>
           <w:ilvl w:val="0"/>
-          <w:numId w:val="1"/>
+          <w:numId w:val="2"/>
         </w:numPr>
       </w:pPr>
       <w:r>
-        <w:t>ECLIPSE</w:t>
-      </w:r>
-      <w:r>
-        <w:t>: Create New Workspace for each client -&gt; File, New Workspace</w:t>
-      </w:r>
-      <w:r>
-        <w:t xml:space="preserve"> (need Class, Custom Objects and Pages – at minimum)</w:t>
-      </w:r>
-    </w:p>
-    <w:p>
-      <w:pPr>
-        <w:pStyle w:val="NoSpacing"/>
+        <w:t>Using your browser, n</w:t>
+      </w:r>
+      <w:r>
+        <w:t xml:space="preserve">avigate to the </w:t>
+      </w:r>
+      <w:hyperlink r:id="rId8" w:history="1">
+        <w:r>
+          <w:rPr>
+            <w:rStyle w:val="Hyperlink"/>
+          </w:rPr>
+          <w:t xml:space="preserve">Veeva </w:t>
+        </w:r>
+        <w:proofErr w:type="spellStart"/>
+        <w:r>
+          <w:rPr>
+            <w:rStyle w:val="Hyperlink"/>
+          </w:rPr>
+          <w:t>GITHub</w:t>
+        </w:r>
+        <w:proofErr w:type="spellEnd"/>
+        <w:r>
+          <w:rPr>
+            <w:rStyle w:val="Hyperlink"/>
+          </w:rPr>
+          <w:t xml:space="preserve"> Repository</w:t>
+        </w:r>
+      </w:hyperlink>
+    </w:p>
+    <w:p>
+      <w:pPr>
+        <w:pStyle w:val="ListParagraph"/>
+        <w:numPr>
+          <w:ilvl w:val="1"/>
+          <w:numId w:val="2"/>
+        </w:numPr>
+      </w:pPr>
+      <w:r>
+        <w:t xml:space="preserve">Click on the </w:t>
+      </w:r>
+      <w:r>
+        <w:rPr>
+          <w:b/>
+        </w:rPr>
+        <w:t>ZIP</w:t>
+      </w:r>
+      <w:r>
+        <w:t xml:space="preserve"> button as indicated in the snapshot below. This should start a Zip file download to your local hard drive</w:t>
+      </w:r>
+    </w:p>
+    <w:p>
+      <w:pPr>
+        <w:jc w:val="center"/>
+      </w:pPr>
+      <w:r>
+        <w:rPr>
+          <w:noProof/>
+        </w:rPr>
+        <w:drawing>
+          <wp:inline distT="0" distB="0" distL="0" distR="0" wp14:anchorId="4E2BEF1E" wp14:editId="04BD3D83">
+            <wp:extent cx="5372199" cy="2980126"/>
+            <wp:effectExtent l="0" t="0" r="0" b="0"/>
+            <wp:docPr id="6" name="Picture 6"/>
+            <wp:cNvGraphicFramePr>
+              <a:graphicFrameLocks xmlns:a="http://schemas.openxmlformats.org/drawingml/2006/main" noChangeAspect="1"/>
+            </wp:cNvGraphicFramePr>
+            <a:graphic xmlns:a="http://schemas.openxmlformats.org/drawingml/2006/main">
+              <a:graphicData uri="http://schemas.openxmlformats.org/drawingml/2006/picture">
+                <pic:pic xmlns:pic="http://schemas.openxmlformats.org/drawingml/2006/picture">
+                  <pic:nvPicPr>
+                    <pic:cNvPr id="0" name="Picture 6"/>
+                    <pic:cNvPicPr>
+                      <a:picLocks noChangeAspect="1" noChangeArrowheads="1"/>
+                    </pic:cNvPicPr>
+                  </pic:nvPicPr>
+                  <pic:blipFill>
+                    <a:blip r:embed="rId9">
+                      <a:extLst>
+                        <a:ext uri="{28A0092B-C50C-407E-A947-70E740481C1C}">
+                          <a14:useLocalDpi xmlns:a14="http://schemas.microsoft.com/office/drawing/2010/main" val="0"/>
+                        </a:ext>
+                      </a:extLst>
+                    </a:blip>
+                    <a:srcRect/>
+                    <a:stretch>
+                      <a:fillRect/>
+                    </a:stretch>
+                  </pic:blipFill>
+                  <pic:spPr bwMode="auto">
+                    <a:xfrm>
+                      <a:off x="0" y="0"/>
+                      <a:ext cx="5372492" cy="2980289"/>
+                    </a:xfrm>
+                    <a:prstGeom prst="rect">
+                      <a:avLst/>
+                    </a:prstGeom>
+                    <a:noFill/>
+                    <a:ln>
+                      <a:noFill/>
+                    </a:ln>
+                  </pic:spPr>
+                </pic:pic>
+              </a:graphicData>
+            </a:graphic>
+          </wp:inline>
+        </w:drawing>
+      </w:r>
+    </w:p>
+    <w:p>
+      <w:pPr>
+        <w:pStyle w:val="ListParagraph"/>
+        <w:numPr>
+          <w:ilvl w:val="0"/>
+          <w:numId w:val="2"/>
+        </w:numPr>
+      </w:pPr>
+      <w:r>
+        <w:t>Login to the subject/destination Veeva org where GAS is required to be added</w:t>
+      </w:r>
+    </w:p>
+    <w:p>
+      <w:pPr>
+        <w:pStyle w:val="ListParagraph"/>
+        <w:numPr>
+          <w:ilvl w:val="0"/>
+          <w:numId w:val="2"/>
+        </w:numPr>
+      </w:pPr>
+      <w:r>
+        <w:t xml:space="preserve">Navigate to </w:t>
+      </w:r>
+      <w:hyperlink r:id="rId10" w:history="1">
+        <w:r>
+          <w:rPr>
+            <w:rStyle w:val="Hyperlink"/>
+          </w:rPr>
+          <w:t>SFDC Workbench Website</w:t>
+        </w:r>
+      </w:hyperlink>
+      <w:r>
+        <w:t xml:space="preserve"> </w:t>
+      </w:r>
+    </w:p>
+    <w:p>
+      <w:pPr>
+        <w:pStyle w:val="ListParagraph"/>
+        <w:numPr>
+          <w:ilvl w:val="1"/>
+          <w:numId w:val="3"/>
+        </w:numPr>
+      </w:pPr>
+      <w:r>
+        <w:t xml:space="preserve">Select Production or Sandbox depending on whether you logged into a Production (https://login.salesforce.com) or Sandbox org (https://test.salesforce.com) in step #1. </w:t>
+      </w:r>
+    </w:p>
+    <w:p>
+      <w:pPr>
+        <w:pStyle w:val="ListParagraph"/>
+        <w:numPr>
+          <w:ilvl w:val="1"/>
+          <w:numId w:val="3"/>
+        </w:numPr>
+      </w:pPr>
+      <w:r>
+        <w:t>Check “</w:t>
+      </w:r>
+      <w:r>
+        <w:rPr>
+          <w:rFonts w:eastAsia="Times New Roman" w:cs="Times New Roman"/>
+        </w:rPr>
+        <w:fldChar w:fldCharType="begin"/>
+      </w:r>
+      <w:r>
+        <w:rPr>
+          <w:rFonts w:eastAsia="Times New Roman" w:cs="Times New Roman"/>
+        </w:rPr>
+        <w:instrText xml:space="preserve"> HYPERLINK "https://workbench.developerforce.com/terms.php" \t "_blank" </w:instrText>
+      </w:r>
+      <w:r>
+        <w:rPr>
+          <w:rFonts w:eastAsia="Times New Roman" w:cs="Times New Roman"/>
+        </w:rPr>
+        <w:fldChar w:fldCharType="separate"/>
+      </w:r>
+      <w:r>
+        <w:rPr>
+          <w:rStyle w:val="Hyperlink"/>
+          <w:rFonts w:ascii="Verdana" w:eastAsia="Times New Roman" w:hAnsi="Verdana" w:cs="Times New Roman"/>
+          <w:color w:val="000000"/>
+          <w:sz w:val="18"/>
+          <w:szCs w:val="18"/>
+          <w:shd w:val="clear" w:color="auto" w:fill="FFFFFF"/>
+        </w:rPr>
+        <w:t>I agree to the terms of service</w:t>
+      </w:r>
+      <w:r>
+        <w:rPr>
+          <w:rFonts w:eastAsia="Times New Roman" w:cs="Times New Roman"/>
+        </w:rPr>
+        <w:fldChar w:fldCharType="end"/>
+      </w:r>
+      <w:r>
+        <w:rPr>
+          <w:rFonts w:eastAsia="Times New Roman" w:cs="Times New Roman"/>
+        </w:rPr>
+        <w:t>”</w:t>
+      </w:r>
+    </w:p>
+    <w:p>
+      <w:pPr>
+        <w:pStyle w:val="ListParagraph"/>
+        <w:numPr>
+          <w:ilvl w:val="1"/>
+          <w:numId w:val="3"/>
+        </w:numPr>
+      </w:pPr>
+      <w:r>
+        <w:rPr>
+          <w:rFonts w:eastAsia="Times New Roman" w:cs="Times New Roman"/>
+        </w:rPr>
+        <w:t xml:space="preserve">Click on “Login with </w:t>
+      </w:r>
+      <w:proofErr w:type="spellStart"/>
+      <w:r>
+        <w:rPr>
+          <w:rFonts w:eastAsia="Times New Roman" w:cs="Times New Roman"/>
+        </w:rPr>
+        <w:t>Salesforce</w:t>
+      </w:r>
+      <w:proofErr w:type="spellEnd"/>
+      <w:r>
+        <w:rPr>
+          <w:rFonts w:eastAsia="Times New Roman" w:cs="Times New Roman"/>
+        </w:rPr>
+        <w:t>” button</w:t>
+      </w:r>
+    </w:p>
+    <w:p>
+      <w:pPr>
+        <w:jc w:val="center"/>
+      </w:pPr>
+      <w:r>
+        <w:rPr>
+          <w:noProof/>
+        </w:rPr>
+        <w:drawing>
+          <wp:inline distT="0" distB="0" distL="0" distR="0" wp14:anchorId="5D59EF16" wp14:editId="5E35F5D5">
+            <wp:extent cx="4913561" cy="2046605"/>
+            <wp:effectExtent l="0" t="0" r="0" b="10795"/>
+            <wp:docPr id="4" name="Picture 4"/>
+            <wp:cNvGraphicFramePr>
+              <a:graphicFrameLocks xmlns:a="http://schemas.openxmlformats.org/drawingml/2006/main" noChangeAspect="1"/>
+            </wp:cNvGraphicFramePr>
+            <a:graphic xmlns:a="http://schemas.openxmlformats.org/drawingml/2006/main">
+              <a:graphicData uri="http://schemas.openxmlformats.org/drawingml/2006/picture">
+                <pic:pic xmlns:pic="http://schemas.openxmlformats.org/drawingml/2006/picture">
+                  <pic:nvPicPr>
+                    <pic:cNvPr id="0" name="Picture 4"/>
+                    <pic:cNvPicPr>
+                      <a:picLocks noChangeAspect="1" noChangeArrowheads="1"/>
+                    </pic:cNvPicPr>
+                  </pic:nvPicPr>
+                  <pic:blipFill>
+                    <a:blip r:embed="rId11">
+                      <a:extLst>
+                        <a:ext uri="{28A0092B-C50C-407E-A947-70E740481C1C}">
+                          <a14:useLocalDpi xmlns:a14="http://schemas.microsoft.com/office/drawing/2010/main" val="0"/>
+                        </a:ext>
+                      </a:extLst>
+                    </a:blip>
+                    <a:srcRect/>
+                    <a:stretch>
+                      <a:fillRect/>
+                    </a:stretch>
+                  </pic:blipFill>
+                  <pic:spPr bwMode="auto">
+                    <a:xfrm>
+                      <a:off x="0" y="0"/>
+                      <a:ext cx="4914668" cy="2047066"/>
+                    </a:xfrm>
+                    <a:prstGeom prst="rect">
+                      <a:avLst/>
+                    </a:prstGeom>
+                    <a:noFill/>
+                    <a:ln>
+                      <a:noFill/>
+                    </a:ln>
+                  </pic:spPr>
+                </pic:pic>
+              </a:graphicData>
+            </a:graphic>
+          </wp:inline>
+        </w:drawing>
+      </w:r>
+    </w:p>
+    <w:p>
+      <w:r>
+        <w:br w:type="page"/>
+      </w:r>
+    </w:p>
+    <w:p>
+      <w:pPr>
+        <w:pStyle w:val="ListParagraph"/>
+        <w:numPr>
+          <w:ilvl w:val="0"/>
+          <w:numId w:val="2"/>
+        </w:numPr>
+      </w:pPr>
+      <w:r>
+        <w:t xml:space="preserve">After logging into Workbench, go to </w:t>
+      </w:r>
+      <w:r>
+        <w:rPr>
+          <w:i/>
+        </w:rPr>
+        <w:t xml:space="preserve">migration </w:t>
+      </w:r>
+      <w:r>
+        <w:rPr>
+          <w:i/>
+        </w:rPr>
+        <w:sym w:font="Wingdings" w:char="F0E0"/>
+      </w:r>
+      <w:r>
+        <w:rPr>
+          <w:i/>
+        </w:rPr>
+        <w:t xml:space="preserve"> Deploy</w:t>
+      </w:r>
+    </w:p>
+    <w:p>
+      <w:pPr>
+        <w:pStyle w:val="ListParagraph"/>
+      </w:pPr>
+      <w:r>
+        <w:rPr>
+          <w:noProof/>
+        </w:rPr>
+        <w:drawing>
+          <wp:inline distT="0" distB="0" distL="0" distR="0" wp14:anchorId="7535B5B6" wp14:editId="5E0A2629">
+            <wp:extent cx="5943600" cy="2002493"/>
+            <wp:effectExtent l="0" t="0" r="0" b="4445"/>
+            <wp:docPr id="9" name="Picture 9"/>
+            <wp:cNvGraphicFramePr>
+              <a:graphicFrameLocks xmlns:a="http://schemas.openxmlformats.org/drawingml/2006/main" noChangeAspect="1"/>
+            </wp:cNvGraphicFramePr>
+            <a:graphic xmlns:a="http://schemas.openxmlformats.org/drawingml/2006/main">
+              <a:graphicData uri="http://schemas.openxmlformats.org/drawingml/2006/picture">
+                <pic:pic xmlns:pic="http://schemas.openxmlformats.org/drawingml/2006/picture">
+                  <pic:nvPicPr>
+                    <pic:cNvPr id="0" name="Picture 9"/>
+                    <pic:cNvPicPr>
+                      <a:picLocks noChangeAspect="1" noChangeArrowheads="1"/>
+                    </pic:cNvPicPr>
+                  </pic:nvPicPr>
+                  <pic:blipFill>
+                    <a:blip r:embed="rId12">
+                      <a:extLst>
+                        <a:ext uri="{28A0092B-C50C-407E-A947-70E740481C1C}">
+                          <a14:useLocalDpi xmlns:a14="http://schemas.microsoft.com/office/drawing/2010/main" val="0"/>
+                        </a:ext>
+                      </a:extLst>
+                    </a:blip>
+                    <a:srcRect/>
+                    <a:stretch>
+                      <a:fillRect/>
+                    </a:stretch>
+                  </pic:blipFill>
+                  <pic:spPr bwMode="auto">
+                    <a:xfrm>
+                      <a:off x="0" y="0"/>
+                      <a:ext cx="5943600" cy="2002493"/>
+                    </a:xfrm>
+                    <a:prstGeom prst="rect">
+                      <a:avLst/>
+                    </a:prstGeom>
+                    <a:noFill/>
+                    <a:ln>
+                      <a:noFill/>
+                    </a:ln>
+                  </pic:spPr>
+                </pic:pic>
+              </a:graphicData>
+            </a:graphic>
+          </wp:inline>
+        </w:drawing>
+      </w:r>
+    </w:p>
+    <w:p>
+      <w:pPr>
+        <w:pStyle w:val="ListParagraph"/>
+        <w:numPr>
+          <w:ilvl w:val="0"/>
+          <w:numId w:val="2"/>
+        </w:numPr>
+      </w:pPr>
+      <w:r>
+        <w:t>Upload the Zip file downloaded in step 1a by clicking on the “Choose File” button</w:t>
+      </w:r>
+    </w:p>
+    <w:p>
+      <w:pPr>
+        <w:pStyle w:val="ListParagraph"/>
+        <w:numPr>
+          <w:ilvl w:val="1"/>
+          <w:numId w:val="2"/>
+        </w:numPr>
+      </w:pPr>
+      <w:r>
+        <w:t>Check “Check Only” if you only wish to validate if the zip file will deploy successfully. This option will not make any changes into the target but will simply simulate the actual deployment</w:t>
+      </w:r>
+    </w:p>
+    <w:p>
+      <w:pPr>
+        <w:pStyle w:val="ListParagraph"/>
+        <w:numPr>
+          <w:ilvl w:val="1"/>
+          <w:numId w:val="2"/>
+        </w:numPr>
+      </w:pPr>
+      <w:r>
+        <w:t>Click Next to start the Deployment (or Simulated Deployment)</w:t>
+      </w:r>
+    </w:p>
+    <w:p>
+      <w:pPr>
+        <w:ind w:left="1080"/>
+        <w:jc w:val="center"/>
+      </w:pPr>
+      <w:r>
+        <w:rPr>
+          <w:noProof/>
+        </w:rPr>
+        <w:drawing>
+          <wp:inline distT="0" distB="0" distL="0" distR="0" wp14:anchorId="17A985D3" wp14:editId="793D7317">
+            <wp:extent cx="4002014" cy="4618190"/>
+            <wp:effectExtent l="0" t="0" r="11430" b="5080"/>
+            <wp:docPr id="10" name="Picture 10"/>
+            <wp:cNvGraphicFramePr>
+              <a:graphicFrameLocks xmlns:a="http://schemas.openxmlformats.org/drawingml/2006/main" noChangeAspect="1"/>
+            </wp:cNvGraphicFramePr>
+            <a:graphic xmlns:a="http://schemas.openxmlformats.org/drawingml/2006/main">
+              <a:graphicData uri="http://schemas.openxmlformats.org/drawingml/2006/picture">
+                <pic:pic xmlns:pic="http://schemas.openxmlformats.org/drawingml/2006/picture">
+                  <pic:nvPicPr>
+                    <pic:cNvPr id="0" name="Picture 10"/>
+                    <pic:cNvPicPr>
+                      <a:picLocks noChangeAspect="1" noChangeArrowheads="1"/>
+                    </pic:cNvPicPr>
+                  </pic:nvPicPr>
+                  <pic:blipFill>
+                    <a:blip r:embed="rId13">
+                      <a:extLst>
+                        <a:ext uri="{28A0092B-C50C-407E-A947-70E740481C1C}">
+                          <a14:useLocalDpi xmlns:a14="http://schemas.microsoft.com/office/drawing/2010/main" val="0"/>
+                        </a:ext>
+                      </a:extLst>
+                    </a:blip>
+                    <a:srcRect/>
+                    <a:stretch>
+                      <a:fillRect/>
+                    </a:stretch>
+                  </pic:blipFill>
+                  <pic:spPr bwMode="auto">
+                    <a:xfrm>
+                      <a:off x="0" y="0"/>
+                      <a:ext cx="4002014" cy="4618190"/>
+                    </a:xfrm>
+                    <a:prstGeom prst="rect">
+                      <a:avLst/>
+                    </a:prstGeom>
+                    <a:noFill/>
+                    <a:ln>
+                      <a:noFill/>
+                    </a:ln>
+                  </pic:spPr>
+                </pic:pic>
+              </a:graphicData>
+            </a:graphic>
+          </wp:inline>
+        </w:drawing>
+      </w:r>
+    </w:p>
+    <w:p>
+      <w:pPr>
+        <w:pStyle w:val="ListParagraph"/>
+        <w:numPr>
+          <w:ilvl w:val="0"/>
+          <w:numId w:val="2"/>
+        </w:numPr>
+      </w:pPr>
+      <w:r>
+        <w:t>On the Confirmation screen, confirm the selections and click Deploy</w:t>
+      </w:r>
+    </w:p>
+    <w:p>
+      <w:r>
+        <w:br w:type="page"/>
+      </w:r>
+    </w:p>
+    <w:p>
+      <w:pPr>
+        <w:pStyle w:val="ListParagraph"/>
+        <w:jc w:val="center"/>
+      </w:pPr>
+      <w:r>
+        <w:rPr>
+          <w:noProof/>
+        </w:rPr>
+        <w:drawing>
+          <wp:inline distT="0" distB="0" distL="0" distR="0" wp14:anchorId="315ABAE0" wp14:editId="42F00660">
+            <wp:extent cx="3812910" cy="1999115"/>
+            <wp:effectExtent l="0" t="0" r="0" b="7620"/>
+            <wp:docPr id="11" name="Picture 11"/>
+            <wp:cNvGraphicFramePr>
+              <a:graphicFrameLocks xmlns:a="http://schemas.openxmlformats.org/drawingml/2006/main" noChangeAspect="1"/>
+            </wp:cNvGraphicFramePr>
+            <a:graphic xmlns:a="http://schemas.openxmlformats.org/drawingml/2006/main">
+              <a:graphicData uri="http://schemas.openxmlformats.org/drawingml/2006/picture">
+                <pic:pic xmlns:pic="http://schemas.openxmlformats.org/drawingml/2006/picture">
+                  <pic:nvPicPr>
+                    <pic:cNvPr id="0" name="Picture 11"/>
+                    <pic:cNvPicPr>
+                      <a:picLocks noChangeAspect="1" noChangeArrowheads="1"/>
+                    </pic:cNvPicPr>
+                  </pic:nvPicPr>
+                  <pic:blipFill>
+                    <a:blip r:embed="rId14">
+                      <a:extLst>
+                        <a:ext uri="{28A0092B-C50C-407E-A947-70E740481C1C}">
+                          <a14:useLocalDpi xmlns:a14="http://schemas.microsoft.com/office/drawing/2010/main" val="0"/>
+                        </a:ext>
+                      </a:extLst>
+                    </a:blip>
+                    <a:srcRect/>
+                    <a:stretch>
+                      <a:fillRect/>
+                    </a:stretch>
+                  </pic:blipFill>
+                  <pic:spPr bwMode="auto">
+                    <a:xfrm>
+                      <a:off x="0" y="0"/>
+                      <a:ext cx="3813270" cy="1999304"/>
+                    </a:xfrm>
+                    <a:prstGeom prst="rect">
+                      <a:avLst/>
+                    </a:prstGeom>
+                    <a:noFill/>
+                    <a:ln>
+                      <a:noFill/>
+                    </a:ln>
+                  </pic:spPr>
+                </pic:pic>
+              </a:graphicData>
+            </a:graphic>
+          </wp:inline>
+        </w:drawing>
+      </w:r>
+    </w:p>
+    <w:p>
+      <w:pPr>
+        <w:pStyle w:val="ListParagraph"/>
+        <w:numPr>
+          <w:ilvl w:val="0"/>
+          <w:numId w:val="2"/>
+        </w:numPr>
+      </w:pPr>
+      <w:r>
+        <w:t>Expand the zip file downloaded in step 1 and using standard SFDC Data Loader, use the contained CSV files to data load the Custom Settings (</w:t>
+      </w:r>
+      <w:r>
+        <w:t>GASSettings</w:t>
+      </w:r>
+      <w:r>
+        <w:t>.csv) and Veeva Messages (</w:t>
+      </w:r>
+      <w:r>
+        <w:t>GASVeevaMessages</w:t>
+      </w:r>
+      <w:r>
+        <w:t xml:space="preserve">.csv) associated with GAS. You may also choose to use the </w:t>
+      </w:r>
+      <w:hyperlink r:id="rId15" w:history="1">
+        <w:r>
+          <w:rPr>
+            <w:rStyle w:val="Hyperlink"/>
+          </w:rPr>
+          <w:t>SFDC Workbench Website</w:t>
+        </w:r>
+      </w:hyperlink>
+      <w:r>
+        <w:rPr>
+          <w:rStyle w:val="Hyperlink"/>
+        </w:rPr>
+        <w:t>’s</w:t>
+      </w:r>
+      <w:r>
+        <w:t xml:space="preserve"> </w:t>
+      </w:r>
+      <w:r>
+        <w:rPr>
+          <w:b/>
+          <w:i/>
+        </w:rPr>
+        <w:t>Data</w:t>
+      </w:r>
+      <w:r>
+        <w:rPr>
+          <w:b/>
+          <w:i/>
+        </w:rPr>
+        <w:sym w:font="Wingdings" w:char="F0E0"/>
+      </w:r>
+      <w:r>
+        <w:rPr>
+          <w:b/>
+          <w:i/>
+        </w:rPr>
+        <w:t>Insert</w:t>
+      </w:r>
+      <w:r>
+        <w:t xml:space="preserve"> option as show in snapshot below.</w:t>
+      </w:r>
+    </w:p>
+    <w:p>
+      <w:pPr>
+        <w:jc w:val="center"/>
+      </w:pPr>
+      <w:r>
+        <w:rPr>
+          <w:noProof/>
+        </w:rPr>
+        <w:drawing>
+          <wp:inline distT="0" distB="0" distL="0" distR="0" wp14:anchorId="18544799" wp14:editId="301298FF">
+            <wp:extent cx="5326911" cy="1799279"/>
+            <wp:effectExtent l="0" t="0" r="7620" b="4445"/>
+            <wp:docPr id="1" name="Picture 1"/>
+            <wp:cNvGraphicFramePr>
+              <a:graphicFrameLocks xmlns:a="http://schemas.openxmlformats.org/drawingml/2006/main" noChangeAspect="1"/>
+            </wp:cNvGraphicFramePr>
+            <a:graphic xmlns:a="http://schemas.openxmlformats.org/drawingml/2006/main">
+              <a:graphicData uri="http://schemas.openxmlformats.org/drawingml/2006/picture">
+                <pic:pic xmlns:pic="http://schemas.openxmlformats.org/drawingml/2006/picture">
+                  <pic:nvPicPr>
+                    <pic:cNvPr id="0" name="Picture 1"/>
+                    <pic:cNvPicPr>
+                      <a:picLocks noChangeAspect="1" noChangeArrowheads="1"/>
+                    </pic:cNvPicPr>
+                  </pic:nvPicPr>
+                  <pic:blipFill>
+                    <a:blip r:embed="rId16">
+                      <a:extLst>
+                        <a:ext uri="{28A0092B-C50C-407E-A947-70E740481C1C}">
+                          <a14:useLocalDpi xmlns:a14="http://schemas.microsoft.com/office/drawing/2010/main" val="0"/>
+                        </a:ext>
+                      </a:extLst>
+                    </a:blip>
+                    <a:srcRect/>
+                    <a:stretch>
+                      <a:fillRect/>
+                    </a:stretch>
+                  </pic:blipFill>
+                  <pic:spPr bwMode="auto">
+                    <a:xfrm>
+                      <a:off x="0" y="0"/>
+                      <a:ext cx="5327824" cy="1799587"/>
+                    </a:xfrm>
+                    <a:prstGeom prst="rect">
+                      <a:avLst/>
+                    </a:prstGeom>
+                    <a:noFill/>
+                    <a:ln>
+                      <a:noFill/>
+                    </a:ln>
+                  </pic:spPr>
+                </pic:pic>
+              </a:graphicData>
+            </a:graphic>
+          </wp:inline>
+        </w:drawing>
+      </w:r>
+    </w:p>
+    <w:p>
+      <w:pPr>
+        <w:pStyle w:val="ListParagraph"/>
+        <w:numPr>
+          <w:ilvl w:val="0"/>
+          <w:numId w:val="2"/>
+        </w:numPr>
+        <w:rPr>
+          <w:u w:val="single"/>
+        </w:rPr>
+      </w:pPr>
+      <w:r>
+        <w:t>At this point, GAS is installed and ready for use with some minimal config</w:t>
+      </w:r>
+      <w:r>
+        <w:t>uration</w:t>
+      </w:r>
+      <w:r>
+        <w:t>. The actual config</w:t>
+      </w:r>
+      <w:r>
+        <w:t>uration</w:t>
+      </w:r>
+      <w:r>
+        <w:t xml:space="preserve"> steps may vary based on your preference. But here </w:t>
+      </w:r>
+      <w:r>
+        <w:t>is an outline of what needs to be done:</w:t>
+      </w:r>
+    </w:p>
+    <w:p>
+      <w:pPr>
+        <w:pStyle w:val="ListParagraph"/>
+        <w:numPr>
+          <w:ilvl w:val="1"/>
+          <w:numId w:val="2"/>
+        </w:numPr>
+      </w:pPr>
+      <w:r>
+        <w:t xml:space="preserve">Create a </w:t>
+      </w:r>
+      <w:proofErr w:type="spellStart"/>
+      <w:r>
+        <w:t>VisualForce</w:t>
+      </w:r>
+      <w:proofErr w:type="spellEnd"/>
+      <w:r>
+        <w:t xml:space="preserve"> tab and point the tab to the </w:t>
+      </w:r>
+      <w:proofErr w:type="spellStart"/>
+      <w:r>
+        <w:t>VisualForce</w:t>
+      </w:r>
+      <w:proofErr w:type="spellEnd"/>
+      <w:r>
+        <w:t xml:space="preserve"> page called </w:t>
+      </w:r>
+      <w:proofErr w:type="spellStart"/>
+      <w:r>
+        <w:rPr>
+          <w:i/>
+        </w:rPr>
+        <w:t>searchAccts.page</w:t>
+      </w:r>
+      <w:proofErr w:type="spellEnd"/>
+      <w:r>
+        <w:t xml:space="preserve"> (</w:t>
+      </w:r>
+      <w:r>
+        <w:rPr>
+          <w:i/>
+        </w:rPr>
+        <w:t>Setup</w:t>
+      </w:r>
+      <w:r>
+        <w:rPr>
+          <w:i/>
+        </w:rPr>
+        <w:sym w:font="Wingdings" w:char="F0E0"/>
+      </w:r>
+      <w:r>
+        <w:rPr>
+          <w:i/>
+        </w:rPr>
+        <w:t>Create</w:t>
+      </w:r>
+      <w:r>
+        <w:rPr>
+          <w:i/>
+        </w:rPr>
+        <w:sym w:font="Wingdings" w:char="F0E0"/>
+      </w:r>
+      <w:r>
+        <w:rPr>
+          <w:i/>
+        </w:rPr>
+        <w:t>Tabs</w:t>
+      </w:r>
+      <w:r>
+        <w:rPr>
+          <w:i/>
+        </w:rPr>
+        <w:sym w:font="Wingdings" w:char="F0E0"/>
+      </w:r>
+      <w:r>
+        <w:rPr>
+          <w:i/>
+        </w:rPr>
+        <w:t xml:space="preserve">New - under </w:t>
+      </w:r>
+      <w:proofErr w:type="spellStart"/>
+      <w:r>
+        <w:rPr>
+          <w:i/>
+        </w:rPr>
+        <w:t>VisualForce</w:t>
+      </w:r>
+      <w:proofErr w:type="spellEnd"/>
+      <w:r>
+        <w:rPr>
+          <w:i/>
+        </w:rPr>
+        <w:t xml:space="preserve"> tabs</w:t>
+      </w:r>
+      <w:r>
+        <w:t>)</w:t>
+      </w:r>
+    </w:p>
+    <w:p>
+      <w:pPr>
+        <w:pStyle w:val="ListParagraph"/>
+        <w:numPr>
+          <w:ilvl w:val="1"/>
+          <w:numId w:val="2"/>
+        </w:numPr>
+      </w:pPr>
+      <w:r>
+        <w:t>Change default tab visibility as needed</w:t>
+      </w:r>
+    </w:p>
+    <w:p>
+      <w:pPr>
+        <w:pStyle w:val="ListParagraph"/>
+        <w:numPr>
+          <w:ilvl w:val="1"/>
+          <w:numId w:val="2"/>
+        </w:numPr>
+      </w:pPr>
+      <w:r>
+        <w:t xml:space="preserve">Navigate to </w:t>
+      </w:r>
+      <w:r>
+        <w:rPr>
+          <w:i/>
+        </w:rPr>
+        <w:t>Setup</w:t>
+      </w:r>
+      <w:r>
+        <w:rPr>
+          <w:i/>
+        </w:rPr>
+        <w:sym w:font="Wingdings" w:char="F0E0"/>
+      </w:r>
+      <w:r>
+        <w:rPr>
+          <w:i/>
+        </w:rPr>
+        <w:t>Develop</w:t>
+      </w:r>
+      <w:r>
+        <w:rPr>
+          <w:i/>
+        </w:rPr>
+        <w:sym w:font="Wingdings" w:char="F0E0"/>
+      </w:r>
+      <w:r>
+        <w:rPr>
+          <w:i/>
+        </w:rPr>
+        <w:t>Pages</w:t>
+      </w:r>
+      <w:r>
+        <w:t xml:space="preserve"> and go to the </w:t>
+      </w:r>
+      <w:proofErr w:type="spellStart"/>
+      <w:r>
+        <w:rPr>
+          <w:i/>
+        </w:rPr>
+        <w:t>searchAccts.page</w:t>
+      </w:r>
+      <w:proofErr w:type="spellEnd"/>
+      <w:r>
+        <w:rPr>
+          <w:i/>
+        </w:rPr>
+        <w:t>.</w:t>
+      </w:r>
+      <w:r>
+        <w:t xml:space="preserve"> Click the “</w:t>
+      </w:r>
+      <w:r>
+        <w:rPr>
+          <w:i/>
+        </w:rPr>
+        <w:t>Security</w:t>
+      </w:r>
+      <w:r>
+        <w:t>” link and add any required Pr</w:t>
+      </w:r>
+      <w:r>
+        <w:t xml:space="preserve">ofiles </w:t>
+      </w:r>
+      <w:r>
+        <w:t>that need visibility to the GAS tab</w:t>
+      </w:r>
+    </w:p>
+    <w:p>
+      <w:pPr>
+        <w:pStyle w:val="ListParagraph"/>
+        <w:numPr>
+          <w:ilvl w:val="1"/>
+          <w:numId w:val="2"/>
+        </w:numPr>
+      </w:pPr>
+      <w:r>
+        <w:t>Clear Veeva Cache</w:t>
+      </w:r>
+      <w:r>
+        <w:t xml:space="preserve"> </w:t>
+      </w:r>
+      <w:r>
+        <w:t>(optional)</w:t>
+      </w:r>
+    </w:p>
+    <w:p>
+      <w:r>
+        <w:br w:type="page"/>
+      </w:r>
+    </w:p>
+    <w:p>
+      <w:pPr>
+        <w:rPr>
+          <w:u w:val="single"/>
+        </w:rPr>
+      </w:pPr>
+    </w:p>
+    <w:p>
+      <w:pPr>
+        <w:pStyle w:val="Heading1"/>
+        <w:rPr>
+          <w:color w:val="auto"/>
+          <w:u w:val="single"/>
+        </w:rPr>
+      </w:pPr>
+      <w:r>
+        <w:rPr>
+          <w:color w:val="auto"/>
+          <w:highlight w:val="lightGray"/>
+          <w:u w:val="single"/>
+        </w:rPr>
+        <w:t xml:space="preserve">GAS Installation using </w:t>
+      </w:r>
+      <w:r>
+        <w:rPr>
+          <w:color w:val="auto"/>
+          <w:highlight w:val="lightGray"/>
+          <w:u w:val="single"/>
+        </w:rPr>
+        <w:t>Eclipse</w:t>
+      </w:r>
+    </w:p>
+    <w:p>
+      <w:r>
+        <w:rPr>
+          <w:b/>
+        </w:rPr>
+        <w:t>Pre-requisite:</w:t>
+      </w:r>
+      <w:r>
+        <w:t xml:space="preserve"> Working installed version of Eclipse with Force.com plugin. Please refer to the following link for installation details </w:t>
+      </w:r>
+      <w:r>
+        <w:sym w:font="Wingdings" w:char="F0E0"/>
+      </w:r>
+      <w:r>
+        <w:t xml:space="preserve"> </w:t>
+      </w:r>
+      <w:hyperlink r:id="rId17" w:history="1">
+        <w:r>
+          <w:rPr>
+            <w:rStyle w:val="Hyperlink"/>
+          </w:rPr>
+          <w:t>http://wiki.developerforce.com/page/Force.com_IDE_Installation_for_Eclipse_3.3.x</w:t>
+        </w:r>
+      </w:hyperlink>
+    </w:p>
+    <w:p>
+      <w:pPr>
+        <w:pStyle w:val="ListParagraph"/>
+        <w:numPr>
+          <w:ilvl w:val="0"/>
+          <w:numId w:val="4"/>
+        </w:numPr>
+      </w:pPr>
+      <w:r>
+        <w:t xml:space="preserve">Using your browser, navigate to the </w:t>
+      </w:r>
+      <w:hyperlink r:id="rId18" w:history="1">
+        <w:r>
+          <w:rPr>
+            <w:rStyle w:val="Hyperlink"/>
+          </w:rPr>
+          <w:t xml:space="preserve">Veeva </w:t>
+        </w:r>
+        <w:proofErr w:type="spellStart"/>
+        <w:r>
+          <w:rPr>
+            <w:rStyle w:val="Hyperlink"/>
+          </w:rPr>
+          <w:t>GITHub</w:t>
+        </w:r>
+        <w:proofErr w:type="spellEnd"/>
+        <w:r>
+          <w:rPr>
+            <w:rStyle w:val="Hyperlink"/>
+          </w:rPr>
+          <w:t xml:space="preserve"> Repository</w:t>
+        </w:r>
+      </w:hyperlink>
+    </w:p>
+    <w:p>
+      <w:pPr>
+        <w:pStyle w:val="ListParagraph"/>
+        <w:numPr>
+          <w:ilvl w:val="1"/>
+          <w:numId w:val="4"/>
+        </w:numPr>
+      </w:pPr>
+      <w:r>
+        <w:t xml:space="preserve">Click on the </w:t>
+      </w:r>
+      <w:r>
+        <w:rPr>
+          <w:b/>
+        </w:rPr>
+        <w:t>ZIP</w:t>
+      </w:r>
+      <w:r>
+        <w:t xml:space="preserve"> button as indicated in the snapshot below. This should start a Zip file download to your local hard drive</w:t>
+      </w:r>
+    </w:p>
+    <w:p>
+      <w:pPr>
+        <w:jc w:val="center"/>
+      </w:pPr>
+      <w:r>
+        <w:rPr>
+          <w:noProof/>
+        </w:rPr>
+        <w:drawing>
+          <wp:inline distT="0" distB="0" distL="0" distR="0" wp14:anchorId="32050626" wp14:editId="05C99B9A">
+            <wp:extent cx="5372199" cy="2980126"/>
+            <wp:effectExtent l="0" t="0" r="0" b="0"/>
+            <wp:docPr id="2" name="Picture 2"/>
+            <wp:cNvGraphicFramePr>
+              <a:graphicFrameLocks xmlns:a="http://schemas.openxmlformats.org/drawingml/2006/main" noChangeAspect="1"/>
+            </wp:cNvGraphicFramePr>
+            <a:graphic xmlns:a="http://schemas.openxmlformats.org/drawingml/2006/main">
+              <a:graphicData uri="http://schemas.openxmlformats.org/drawingml/2006/picture">
+                <pic:pic xmlns:pic="http://schemas.openxmlformats.org/drawingml/2006/picture">
+                  <pic:nvPicPr>
+                    <pic:cNvPr id="0" name="Picture 6"/>
+                    <pic:cNvPicPr>
+                      <a:picLocks noChangeAspect="1" noChangeArrowheads="1"/>
+                    </pic:cNvPicPr>
+                  </pic:nvPicPr>
+                  <pic:blipFill>
+                    <a:blip r:embed="rId9">
+                      <a:extLst>
+                        <a:ext uri="{28A0092B-C50C-407E-A947-70E740481C1C}">
+                          <a14:useLocalDpi xmlns:a14="http://schemas.microsoft.com/office/drawing/2010/main" val="0"/>
+                        </a:ext>
+                      </a:extLst>
+                    </a:blip>
+                    <a:srcRect/>
+                    <a:stretch>
+                      <a:fillRect/>
+                    </a:stretch>
+                  </pic:blipFill>
+                  <pic:spPr bwMode="auto">
+                    <a:xfrm>
+                      <a:off x="0" y="0"/>
+                      <a:ext cx="5372492" cy="2980289"/>
+                    </a:xfrm>
+                    <a:prstGeom prst="rect">
+                      <a:avLst/>
+                    </a:prstGeom>
+                    <a:noFill/>
+                    <a:ln>
+                      <a:noFill/>
+                    </a:ln>
+                  </pic:spPr>
+                </pic:pic>
+              </a:graphicData>
+            </a:graphic>
+          </wp:inline>
+        </w:drawing>
+      </w:r>
+    </w:p>
+    <w:p>
+      <w:pPr>
+        <w:pStyle w:val="ListParagraph"/>
+        <w:numPr>
+          <w:ilvl w:val="0"/>
+          <w:numId w:val="4"/>
+        </w:numPr>
+      </w:pPr>
+      <w:r>
+        <w:t>Use the following snapshots to review the flow via Eclipse for the remaining steps of the installation</w:t>
+      </w:r>
+    </w:p>
+    <w:p>
+      <w:pPr>
+        <w:pStyle w:val="ListParagraph"/>
+        <w:numPr>
+          <w:ilvl w:val="1"/>
+          <w:numId w:val="4"/>
+        </w:numPr>
+      </w:pPr>
+      <w:r>
+        <w:t>Create a blank General Project in Eclipse</w:t>
+      </w:r>
+    </w:p>
+    <w:p>
+      <w:pPr>
+        <w:pStyle w:val="ListParagraph"/>
+        <w:jc w:val="center"/>
+      </w:pPr>
+      <w:r>
+        <w:rPr>
+          <w:noProof/>
+        </w:rPr>
+        <w:drawing>
+          <wp:inline distT="0" distB="0" distL="0" distR="0" wp14:anchorId="0CA147EC" wp14:editId="0F0F1C21">
+            <wp:extent cx="3885417" cy="3693222"/>
+            <wp:effectExtent l="0" t="0" r="1270" b="0"/>
+            <wp:docPr id="3" name="Picture 3"/>
+            <wp:cNvGraphicFramePr>
+              <a:graphicFrameLocks xmlns:a="http://schemas.openxmlformats.org/drawingml/2006/main" noChangeAspect="1"/>
+            </wp:cNvGraphicFramePr>
+            <a:graphic xmlns:a="http://schemas.openxmlformats.org/drawingml/2006/main">
+              <a:graphicData uri="http://schemas.openxmlformats.org/drawingml/2006/picture">
+                <pic:pic xmlns:pic="http://schemas.openxmlformats.org/drawingml/2006/picture">
+                  <pic:nvPicPr>
+                    <pic:cNvPr id="0" name="Eclipse_1.png"/>
+                    <pic:cNvPicPr/>
+                  </pic:nvPicPr>
+                  <pic:blipFill>
+                    <a:blip r:embed="rId19">
+                      <a:extLst>
+                        <a:ext uri="{28A0092B-C50C-407E-A947-70E740481C1C}">
+                          <a14:useLocalDpi xmlns:a14="http://schemas.microsoft.com/office/drawing/2010/main" val="0"/>
+                        </a:ext>
+                      </a:extLst>
+                    </a:blip>
+                    <a:stretch>
+                      <a:fillRect/>
+                    </a:stretch>
+                  </pic:blipFill>
+                  <pic:spPr>
+                    <a:xfrm>
+                      <a:off x="0" y="0"/>
+                      <a:ext cx="3886005" cy="3693781"/>
+                    </a:xfrm>
+                    <a:prstGeom prst="rect">
+                      <a:avLst/>
+                    </a:prstGeom>
+                  </pic:spPr>
+                </pic:pic>
+              </a:graphicData>
+            </a:graphic>
+          </wp:inline>
+        </w:drawing>
+      </w:r>
+    </w:p>
+    <w:p>
+      <w:pPr>
+        <w:pStyle w:val="ListParagraph"/>
+        <w:jc w:val="center"/>
+      </w:pPr>
+    </w:p>
+    <w:p>
+      <w:pPr>
+        <w:pStyle w:val="ListParagraph"/>
+        <w:ind w:left="1440"/>
+        <w:jc w:val="center"/>
+      </w:pPr>
+      <w:r>
+        <w:rPr>
+          <w:noProof/>
+        </w:rPr>
+        <w:drawing>
+          <wp:inline distT="0" distB="0" distL="0" distR="0" wp14:anchorId="4DA2B139" wp14:editId="24A53889">
+            <wp:extent cx="3625123" cy="3436794"/>
+            <wp:effectExtent l="0" t="0" r="7620" b="0"/>
+            <wp:docPr id="5" name="Picture 5" descr="Macintosh HD:Users:murugeshnaidu:Google Drive:VeevaGoogleDrive:Google Drive:GAS-CleanupInternalProject:Eclipse_2.png"/>
+            <wp:cNvGraphicFramePr>
+              <a:graphicFrameLocks xmlns:a="http://schemas.openxmlformats.org/drawingml/2006/main" noChangeAspect="1"/>
+            </wp:cNvGraphicFramePr>
+            <a:graphic xmlns:a="http://schemas.openxmlformats.org/drawingml/2006/main">
+              <a:graphicData uri="http://schemas.openxmlformats.org/drawingml/2006/picture">
+                <pic:pic xmlns:pic="http://schemas.openxmlformats.org/drawingml/2006/picture">
+                  <pic:nvPicPr>
+                    <pic:cNvPr id="0" name="Picture 2" descr="Macintosh HD:Users:murugeshnaidu:Google Drive:VeevaGoogleDrive:Google Drive:GAS-CleanupInternalProject:Eclipse_2.png"/>
+                    <pic:cNvPicPr>
+                      <a:picLocks noChangeAspect="1" noChangeArrowheads="1"/>
+                    </pic:cNvPicPr>
+                  </pic:nvPicPr>
+                  <pic:blipFill>
+                    <a:blip r:embed="rId20">
+                      <a:extLst>
+                        <a:ext uri="{28A0092B-C50C-407E-A947-70E740481C1C}">
+                          <a14:useLocalDpi xmlns:a14="http://schemas.microsoft.com/office/drawing/2010/main" val="0"/>
+                        </a:ext>
+                      </a:extLst>
+                    </a:blip>
+                    <a:srcRect/>
+                    <a:stretch>
+                      <a:fillRect/>
+                    </a:stretch>
+                  </pic:blipFill>
+                  <pic:spPr bwMode="auto">
+                    <a:xfrm>
+                      <a:off x="0" y="0"/>
+                      <a:ext cx="3625123" cy="3436794"/>
+                    </a:xfrm>
+                    <a:prstGeom prst="rect">
+                      <a:avLst/>
+                    </a:prstGeom>
+                    <a:noFill/>
+                    <a:ln>
+                      <a:noFill/>
+                    </a:ln>
+                  </pic:spPr>
+                </pic:pic>
+              </a:graphicData>
+            </a:graphic>
+          </wp:inline>
+        </w:drawing>
+      </w:r>
+    </w:p>
+    <w:p>
+      <w:pPr>
+        <w:pStyle w:val="ListParagraph"/>
+        <w:numPr>
+          <w:ilvl w:val="1"/>
+          <w:numId w:val="4"/>
+        </w:numPr>
+      </w:pPr>
+      <w:r>
+        <w:t>Create a folder called “</w:t>
+      </w:r>
+      <w:proofErr w:type="spellStart"/>
+      <w:r>
+        <w:t>src</w:t>
+      </w:r>
+      <w:proofErr w:type="spellEnd"/>
+      <w:r>
+        <w:t>” under this blank project</w:t>
+      </w:r>
+    </w:p>
+    <w:p>
+      <w:pPr>
+        <w:pStyle w:val="ListParagraph"/>
+        <w:ind w:left="1440"/>
+      </w:pPr>
+      <w:r>
+        <w:rPr>
+          <w:noProof/>
+        </w:rPr>
+        <w:drawing>
+          <wp:inline distT="0" distB="0" distL="0" distR="0" wp14:anchorId="74A66E92" wp14:editId="04CBB763">
+            <wp:extent cx="3166745" cy="3247387"/>
+            <wp:effectExtent l="0" t="0" r="8255" b="4445"/>
+            <wp:docPr id="7" name="Picture 7" descr="Macintosh HD:Users:murugeshnaidu:Google Drive:VeevaGoogleDrive:Google Drive:GAS-CleanupInternalProject:Eclipse_3_newfolder.png"/>
+            <wp:cNvGraphicFramePr>
+              <a:graphicFrameLocks xmlns:a="http://schemas.openxmlformats.org/drawingml/2006/main" noChangeAspect="1"/>
+            </wp:cNvGraphicFramePr>
+            <a:graphic xmlns:a="http://schemas.openxmlformats.org/drawingml/2006/main">
+              <a:graphicData uri="http://schemas.openxmlformats.org/drawingml/2006/picture">
+                <pic:pic xmlns:pic="http://schemas.openxmlformats.org/drawingml/2006/picture">
+                  <pic:nvPicPr>
+                    <pic:cNvPr id="0" name="Picture 3" descr="Macintosh HD:Users:murugeshnaidu:Google Drive:VeevaGoogleDrive:Google Drive:GAS-CleanupInternalProject:Eclipse_3_newfolder.png"/>
+                    <pic:cNvPicPr>
+                      <a:picLocks noChangeAspect="1" noChangeArrowheads="1"/>
+                    </pic:cNvPicPr>
+                  </pic:nvPicPr>
+                  <pic:blipFill>
+                    <a:blip r:embed="rId21">
+                      <a:extLst>
+                        <a:ext uri="{28A0092B-C50C-407E-A947-70E740481C1C}">
+                          <a14:useLocalDpi xmlns:a14="http://schemas.microsoft.com/office/drawing/2010/main" val="0"/>
+                        </a:ext>
+                      </a:extLst>
+                    </a:blip>
+                    <a:srcRect/>
+                    <a:stretch>
+                      <a:fillRect/>
+                    </a:stretch>
+                  </pic:blipFill>
+                  <pic:spPr bwMode="auto">
+                    <a:xfrm>
+                      <a:off x="0" y="0"/>
+                      <a:ext cx="3167782" cy="3248450"/>
+                    </a:xfrm>
+                    <a:prstGeom prst="rect">
+                      <a:avLst/>
+                    </a:prstGeom>
+                    <a:noFill/>
+                    <a:ln>
+                      <a:noFill/>
+                    </a:ln>
+                  </pic:spPr>
+                </pic:pic>
+              </a:graphicData>
+            </a:graphic>
+          </wp:inline>
+        </w:drawing>
+      </w:r>
+    </w:p>
+    <w:p>
+      <w:pPr>
+        <w:pStyle w:val="ListParagraph"/>
+        <w:ind w:left="1440"/>
+      </w:pPr>
+    </w:p>
+    <w:p>
+      <w:pPr>
+        <w:pStyle w:val="ListParagraph"/>
+        <w:ind w:left="1440"/>
+      </w:pPr>
+      <w:r>
+        <w:rPr>
+          <w:noProof/>
+        </w:rPr>
+        <w:drawing>
+          <wp:inline distT="0" distB="0" distL="0" distR="0" wp14:anchorId="721B6ACC" wp14:editId="748BDD3D">
+            <wp:extent cx="3883111" cy="4267065"/>
+            <wp:effectExtent l="0" t="0" r="3175" b="635"/>
+            <wp:docPr id="8" name="Picture 8" descr="Macintosh HD:Users:murugeshnaidu:Google Drive:VeevaGoogleDrive:Google Drive:GAS-CleanupInternalProject:Eclipse_4_newfoldersrc.png"/>
+            <wp:cNvGraphicFramePr>
+              <a:graphicFrameLocks xmlns:a="http://schemas.openxmlformats.org/drawingml/2006/main" noChangeAspect="1"/>
+            </wp:cNvGraphicFramePr>
+            <a:graphic xmlns:a="http://schemas.openxmlformats.org/drawingml/2006/main">
+              <a:graphicData uri="http://schemas.openxmlformats.org/drawingml/2006/picture">
+                <pic:pic xmlns:pic="http://schemas.openxmlformats.org/drawingml/2006/picture">
+                  <pic:nvPicPr>
+                    <pic:cNvPr id="0" name="Picture 4" descr="Macintosh HD:Users:murugeshnaidu:Google Drive:VeevaGoogleDrive:Google Drive:GAS-CleanupInternalProject:Eclipse_4_newfoldersrc.png"/>
+                    <pic:cNvPicPr>
+                      <a:picLocks noChangeAspect="1" noChangeArrowheads="1"/>
+                    </pic:cNvPicPr>
+                  </pic:nvPicPr>
+                  <pic:blipFill>
+                    <a:blip r:embed="rId22">
+                      <a:extLst>
+                        <a:ext uri="{28A0092B-C50C-407E-A947-70E740481C1C}">
+                          <a14:useLocalDpi xmlns:a14="http://schemas.microsoft.com/office/drawing/2010/main" val="0"/>
+                        </a:ext>
+                      </a:extLst>
+                    </a:blip>
+                    <a:srcRect/>
+                    <a:stretch>
+                      <a:fillRect/>
+                    </a:stretch>
+                  </pic:blipFill>
+                  <pic:spPr bwMode="auto">
+                    <a:xfrm>
+                      <a:off x="0" y="0"/>
+                      <a:ext cx="3883783" cy="4267803"/>
+                    </a:xfrm>
+                    <a:prstGeom prst="rect">
+                      <a:avLst/>
+                    </a:prstGeom>
+                    <a:noFill/>
+                    <a:ln>
+                      <a:noFill/>
+                    </a:ln>
+                  </pic:spPr>
+                </pic:pic>
+              </a:graphicData>
+            </a:graphic>
+          </wp:inline>
+        </w:drawing>
+      </w:r>
+    </w:p>
+    <w:p>
+      <w:pPr>
+        <w:pStyle w:val="ListParagraph"/>
+        <w:ind w:left="1440"/>
+      </w:pPr>
+    </w:p>
+    <w:p>
+      <w:pPr>
+        <w:pStyle w:val="ListParagraph"/>
+        <w:numPr>
+          <w:ilvl w:val="1"/>
+          <w:numId w:val="4"/>
+        </w:numPr>
+      </w:pPr>
+      <w:r>
+        <w:t xml:space="preserve">Import the Zip file downloaded from </w:t>
+      </w:r>
+      <w:proofErr w:type="spellStart"/>
+      <w:r>
+        <w:t>GITHub</w:t>
+      </w:r>
+      <w:proofErr w:type="spellEnd"/>
+      <w:r>
+        <w:t xml:space="preserve"> into the </w:t>
+      </w:r>
+      <w:proofErr w:type="spellStart"/>
+      <w:r>
+        <w:rPr>
+          <w:b/>
+        </w:rPr>
+        <w:t>src</w:t>
+      </w:r>
+      <w:proofErr w:type="spellEnd"/>
+      <w:r>
+        <w:t xml:space="preserve"> folder. You will need to move over the files from the base folder into the </w:t>
+      </w:r>
+      <w:proofErr w:type="spellStart"/>
+      <w:r>
+        <w:t>src</w:t>
+      </w:r>
+      <w:proofErr w:type="spellEnd"/>
+      <w:r>
+        <w:t xml:space="preserve"> folder (don’t forget to include the package.xml)</w:t>
+      </w:r>
+    </w:p>
+    <w:p/>
+    <w:p>
+      <w:pPr>
+        <w:pStyle w:val="ListParagraph"/>
+        <w:ind w:left="1440"/>
+      </w:pPr>
+      <w:r>
+        <w:rPr>
+          <w:noProof/>
+        </w:rPr>
+        <w:drawing>
+          <wp:inline distT="0" distB="0" distL="0" distR="0" wp14:anchorId="4FB499CC" wp14:editId="69F1CD0C">
+            <wp:extent cx="3500479" cy="4184914"/>
+            <wp:effectExtent l="0" t="0" r="5080" b="6350"/>
+            <wp:docPr id="12" name="Picture 12" descr="Macintosh HD:Users:murugeshnaidu:Google Drive:VeevaGoogleDrive:Google Drive:GAS-CleanupInternalProject:Eclipse_5_Import.png"/>
+            <wp:cNvGraphicFramePr>
+              <a:graphicFrameLocks xmlns:a="http://schemas.openxmlformats.org/drawingml/2006/main" noChangeAspect="1"/>
+            </wp:cNvGraphicFramePr>
+            <a:graphic xmlns:a="http://schemas.openxmlformats.org/drawingml/2006/main">
+              <a:graphicData uri="http://schemas.openxmlformats.org/drawingml/2006/picture">
+                <pic:pic xmlns:pic="http://schemas.openxmlformats.org/drawingml/2006/picture">
+                  <pic:nvPicPr>
+                    <pic:cNvPr id="0" name="Picture 5" descr="Macintosh HD:Users:murugeshnaidu:Google Drive:VeevaGoogleDrive:Google Drive:GAS-CleanupInternalProject:Eclipse_5_Import.png"/>
+                    <pic:cNvPicPr>
+                      <a:picLocks noChangeAspect="1" noChangeArrowheads="1"/>
+                    </pic:cNvPicPr>
+                  </pic:nvPicPr>
+                  <pic:blipFill>
+                    <a:blip r:embed="rId23">
+                      <a:extLst>
+                        <a:ext uri="{28A0092B-C50C-407E-A947-70E740481C1C}">
+                          <a14:useLocalDpi xmlns:a14="http://schemas.microsoft.com/office/drawing/2010/main" val="0"/>
+                        </a:ext>
+                      </a:extLst>
+                    </a:blip>
+                    <a:srcRect/>
+                    <a:stretch>
+                      <a:fillRect/>
+                    </a:stretch>
+                  </pic:blipFill>
+                  <pic:spPr bwMode="auto">
+                    <a:xfrm>
+                      <a:off x="0" y="0"/>
+                      <a:ext cx="3501181" cy="4185754"/>
+                    </a:xfrm>
+                    <a:prstGeom prst="rect">
+                      <a:avLst/>
+                    </a:prstGeom>
+                    <a:noFill/>
+                    <a:ln>
+                      <a:noFill/>
+                    </a:ln>
+                  </pic:spPr>
+                </pic:pic>
+              </a:graphicData>
+            </a:graphic>
+          </wp:inline>
+        </w:drawing>
+      </w:r>
+    </w:p>
+    <w:p>
+      <w:pPr>
+        <w:pStyle w:val="ListParagraph"/>
+        <w:ind w:left="1440"/>
+      </w:pPr>
+    </w:p>
+    <w:p>
+      <w:pPr>
+        <w:pStyle w:val="ListParagraph"/>
+        <w:ind w:left="1440"/>
+      </w:pPr>
+      <w:r>
+        <w:rPr>
+          <w:noProof/>
+        </w:rPr>
+        <w:drawing>
+          <wp:inline distT="0" distB="0" distL="0" distR="0" wp14:anchorId="4BAACBAD" wp14:editId="72547D71">
+            <wp:extent cx="3623891" cy="2914608"/>
+            <wp:effectExtent l="0" t="0" r="8890" b="6985"/>
+            <wp:docPr id="14" name="Picture 14" descr="Macintosh HD:Users:murugeshnaidu:Google Drive:VeevaGoogleDrive:Google Drive:GAS-CleanupInternalProject:Eclipse_6_import3.png"/>
+            <wp:cNvGraphicFramePr>
+              <a:graphicFrameLocks xmlns:a="http://schemas.openxmlformats.org/drawingml/2006/main" noChangeAspect="1"/>
+            </wp:cNvGraphicFramePr>
+            <a:graphic xmlns:a="http://schemas.openxmlformats.org/drawingml/2006/main">
+              <a:graphicData uri="http://schemas.openxmlformats.org/drawingml/2006/picture">
+                <pic:pic xmlns:pic="http://schemas.openxmlformats.org/drawingml/2006/picture">
+                  <pic:nvPicPr>
+                    <pic:cNvPr id="0" name="Picture 7" descr="Macintosh HD:Users:murugeshnaidu:Google Drive:VeevaGoogleDrive:Google Drive:GAS-CleanupInternalProject:Eclipse_6_import3.png"/>
+                    <pic:cNvPicPr>
+                      <a:picLocks noChangeAspect="1" noChangeArrowheads="1"/>
+                    </pic:cNvPicPr>
+                  </pic:nvPicPr>
+                  <pic:blipFill>
+                    <a:blip r:embed="rId24">
+                      <a:extLst>
+                        <a:ext uri="{28A0092B-C50C-407E-A947-70E740481C1C}">
+                          <a14:useLocalDpi xmlns:a14="http://schemas.microsoft.com/office/drawing/2010/main" val="0"/>
+                        </a:ext>
+                      </a:extLst>
+                    </a:blip>
+                    <a:srcRect/>
+                    <a:stretch>
+                      <a:fillRect/>
+                    </a:stretch>
+                  </pic:blipFill>
+                  <pic:spPr bwMode="auto">
+                    <a:xfrm>
+                      <a:off x="0" y="0"/>
+                      <a:ext cx="3625145" cy="2915616"/>
+                    </a:xfrm>
+                    <a:prstGeom prst="rect">
+                      <a:avLst/>
+                    </a:prstGeom>
+                    <a:noFill/>
+                    <a:ln>
+                      <a:noFill/>
+                    </a:ln>
+                  </pic:spPr>
+                </pic:pic>
+              </a:graphicData>
+            </a:graphic>
+          </wp:inline>
+        </w:drawing>
+      </w:r>
+    </w:p>
+    <w:p>
+      <w:pPr>
+        <w:pStyle w:val="ListParagraph"/>
+        <w:ind w:left="1440"/>
+        <w:jc w:val="center"/>
+      </w:pPr>
+      <w:r>
+        <w:rPr>
+          <w:noProof/>
+        </w:rPr>
+        <w:drawing>
+          <wp:inline distT="0" distB="0" distL="0" distR="0" wp14:anchorId="45FADB4F" wp14:editId="397A88AE">
+            <wp:extent cx="3627793" cy="3786787"/>
+            <wp:effectExtent l="0" t="0" r="4445" b="0"/>
+            <wp:docPr id="13" name="Picture 13" descr="Macintosh HD:Users:murugeshnaidu:Google Drive:VeevaGoogleDrive:Google Drive:GAS-CleanupInternalProject:Eclipse_6_import2.png"/>
+            <wp:cNvGraphicFramePr>
+              <a:graphicFrameLocks xmlns:a="http://schemas.openxmlformats.org/drawingml/2006/main" noChangeAspect="1"/>
+            </wp:cNvGraphicFramePr>
+            <a:graphic xmlns:a="http://schemas.openxmlformats.org/drawingml/2006/main">
+              <a:graphicData uri="http://schemas.openxmlformats.org/drawingml/2006/picture">
+                <pic:pic xmlns:pic="http://schemas.openxmlformats.org/drawingml/2006/picture">
+                  <pic:nvPicPr>
+                    <pic:cNvPr id="0" name="Picture 6" descr="Macintosh HD:Users:murugeshnaidu:Google Drive:VeevaGoogleDrive:Google Drive:GAS-CleanupInternalProject:Eclipse_6_import2.png"/>
+                    <pic:cNvPicPr>
+                      <a:picLocks noChangeAspect="1" noChangeArrowheads="1"/>
+                    </pic:cNvPicPr>
+                  </pic:nvPicPr>
+                  <pic:blipFill>
+                    <a:blip r:embed="rId25">
+                      <a:extLst>
+                        <a:ext uri="{28A0092B-C50C-407E-A947-70E740481C1C}">
+                          <a14:useLocalDpi xmlns:a14="http://schemas.microsoft.com/office/drawing/2010/main" val="0"/>
+                        </a:ext>
+                      </a:extLst>
+                    </a:blip>
+                    <a:srcRect/>
+                    <a:stretch>
+                      <a:fillRect/>
+                    </a:stretch>
+                  </pic:blipFill>
+                  <pic:spPr bwMode="auto">
+                    <a:xfrm>
+                      <a:off x="0" y="0"/>
+                      <a:ext cx="3628991" cy="3788037"/>
+                    </a:xfrm>
+                    <a:prstGeom prst="rect">
+                      <a:avLst/>
+                    </a:prstGeom>
+                    <a:noFill/>
+                    <a:ln>
+                      <a:noFill/>
+                    </a:ln>
+                  </pic:spPr>
+                </pic:pic>
+              </a:graphicData>
+            </a:graphic>
+          </wp:inline>
+        </w:drawing>
+      </w:r>
+    </w:p>
+    <w:p>
+      <w:pPr>
+        <w:pStyle w:val="ListParagraph"/>
+        <w:ind w:left="1440"/>
+        <w:jc w:val="center"/>
+      </w:pPr>
+    </w:p>
+    <w:p>
+      <w:pPr>
+        <w:pStyle w:val="ListParagraph"/>
+        <w:ind w:left="1440"/>
+        <w:jc w:val="center"/>
+      </w:pPr>
+      <w:r>
+        <w:rPr>
+          <w:noProof/>
+        </w:rPr>
+        <w:drawing>
+          <wp:inline distT="0" distB="0" distL="0" distR="0" wp14:anchorId="54388571" wp14:editId="1E65E28D">
+            <wp:extent cx="4735195" cy="2289094"/>
+            <wp:effectExtent l="0" t="0" r="0" b="0"/>
+            <wp:docPr id="16" name="Picture 16" descr="Macintosh HD:Users:murugeshnaidu:Google Drive:VeevaGoogleDrive:Google Drive:GAS-CleanupInternalProject:Eclipse_6_import4.png"/>
+            <wp:cNvGraphicFramePr>
+              <a:graphicFrameLocks xmlns:a="http://schemas.openxmlformats.org/drawingml/2006/main" noChangeAspect="1"/>
+            </wp:cNvGraphicFramePr>
+            <a:graphic xmlns:a="http://schemas.openxmlformats.org/drawingml/2006/main">
+              <a:graphicData uri="http://schemas.openxmlformats.org/drawingml/2006/picture">
+                <pic:pic xmlns:pic="http://schemas.openxmlformats.org/drawingml/2006/picture">
+                  <pic:nvPicPr>
+                    <pic:cNvPr id="0" name="Picture 9" descr="Macintosh HD:Users:murugeshnaidu:Google Drive:VeevaGoogleDrive:Google Drive:GAS-CleanupInternalProject:Eclipse_6_import4.png"/>
+                    <pic:cNvPicPr>
+                      <a:picLocks noChangeAspect="1" noChangeArrowheads="1"/>
+                    </pic:cNvPicPr>
+                  </pic:nvPicPr>
+                  <pic:blipFill>
+                    <a:blip r:embed="rId26">
+                      <a:extLst>
+                        <a:ext uri="{28A0092B-C50C-407E-A947-70E740481C1C}">
+                          <a14:useLocalDpi xmlns:a14="http://schemas.microsoft.com/office/drawing/2010/main" val="0"/>
+                        </a:ext>
+                      </a:extLst>
+                    </a:blip>
+                    <a:srcRect/>
+                    <a:stretch>
+                      <a:fillRect/>
+                    </a:stretch>
+                  </pic:blipFill>
+                  <pic:spPr bwMode="auto">
+                    <a:xfrm>
+                      <a:off x="0" y="0"/>
+                      <a:ext cx="4735195" cy="2289094"/>
+                    </a:xfrm>
+                    <a:prstGeom prst="rect">
+                      <a:avLst/>
+                    </a:prstGeom>
+                    <a:noFill/>
+                    <a:ln>
+                      <a:noFill/>
+                    </a:ln>
+                  </pic:spPr>
+                </pic:pic>
+              </a:graphicData>
+            </a:graphic>
+          </wp:inline>
+        </w:drawing>
+      </w:r>
+    </w:p>
+    <w:p>
+      <w:pPr>
+        <w:pStyle w:val="ListParagraph"/>
+        <w:ind w:left="1440"/>
+        <w:jc w:val="center"/>
+      </w:pPr>
+    </w:p>
+    <w:p>
+      <w:pPr>
+        <w:pStyle w:val="ListParagraph"/>
+        <w:ind w:left="1440"/>
+        <w:jc w:val="center"/>
+      </w:pPr>
+      <w:r>
+        <w:rPr>
+          <w:noProof/>
+        </w:rPr>
+        <w:drawing>
+          <wp:inline distT="0" distB="0" distL="0" distR="0" wp14:anchorId="51563812" wp14:editId="201CE1C8">
+            <wp:extent cx="4773560" cy="2113415"/>
+            <wp:effectExtent l="0" t="0" r="1905" b="0"/>
+            <wp:docPr id="17" name="Picture 17" descr="Macintosh HD:Users:murugeshnaidu:Google Drive:VeevaGoogleDrive:Google Drive:GAS-CleanupInternalProject:Eclipse_6_importcopy.png"/>
+            <wp:cNvGraphicFramePr>
+              <a:graphicFrameLocks xmlns:a="http://schemas.openxmlformats.org/drawingml/2006/main" noChangeAspect="1"/>
+            </wp:cNvGraphicFramePr>
+            <a:graphic xmlns:a="http://schemas.openxmlformats.org/drawingml/2006/main">
+              <a:graphicData uri="http://schemas.openxmlformats.org/drawingml/2006/picture">
+                <pic:pic xmlns:pic="http://schemas.openxmlformats.org/drawingml/2006/picture">
+                  <pic:nvPicPr>
+                    <pic:cNvPr id="0" name="Picture 10" descr="Macintosh HD:Users:murugeshnaidu:Google Drive:VeevaGoogleDrive:Google Drive:GAS-CleanupInternalProject:Eclipse_6_importcopy.png"/>
+                    <pic:cNvPicPr>
+                      <a:picLocks noChangeAspect="1" noChangeArrowheads="1"/>
+                    </pic:cNvPicPr>
+                  </pic:nvPicPr>
+                  <pic:blipFill>
+                    <a:blip r:embed="rId27">
+                      <a:extLst>
+                        <a:ext uri="{28A0092B-C50C-407E-A947-70E740481C1C}">
+                          <a14:useLocalDpi xmlns:a14="http://schemas.microsoft.com/office/drawing/2010/main" val="0"/>
+                        </a:ext>
+                      </a:extLst>
+                    </a:blip>
+                    <a:srcRect/>
+                    <a:stretch>
+                      <a:fillRect/>
+                    </a:stretch>
+                  </pic:blipFill>
+                  <pic:spPr bwMode="auto">
+                    <a:xfrm>
+                      <a:off x="0" y="0"/>
+                      <a:ext cx="4773560" cy="2113415"/>
+                    </a:xfrm>
+                    <a:prstGeom prst="rect">
+                      <a:avLst/>
+                    </a:prstGeom>
+                    <a:noFill/>
+                    <a:ln>
+                      <a:noFill/>
+                    </a:ln>
+                  </pic:spPr>
+                </pic:pic>
+              </a:graphicData>
+            </a:graphic>
+          </wp:inline>
+        </w:drawing>
+      </w:r>
+    </w:p>
+    <w:p>
+      <w:pPr>
+        <w:pStyle w:val="ListParagraph"/>
+        <w:numPr>
+          <w:ilvl w:val="1"/>
+          <w:numId w:val="4"/>
+        </w:numPr>
+      </w:pPr>
+      <w:r>
+        <w:t>Add Force.com nature</w:t>
+      </w:r>
+      <w:r>
+        <w:t xml:space="preserve"> to your project</w:t>
+      </w:r>
+    </w:p>
+    <w:p>
+      <w:pPr>
+        <w:pStyle w:val="ListParagraph"/>
+        <w:ind w:left="1440"/>
+      </w:pPr>
+    </w:p>
+    <w:p>
+      <w:pPr>
+        <w:pStyle w:val="ListParagraph"/>
+        <w:ind w:left="1440"/>
+        <w:jc w:val="center"/>
+        <w:rPr>
+          <w:noProof/>
+        </w:rPr>
+      </w:pPr>
+      <w:r>
+        <w:rPr>
+          <w:noProof/>
+        </w:rPr>
+        <w:drawing>
+          <wp:inline distT="0" distB="0" distL="0" distR="0" wp14:anchorId="72128E0D" wp14:editId="168CE599">
+            <wp:extent cx="3394438" cy="3640086"/>
+            <wp:effectExtent l="0" t="0" r="9525" b="0"/>
+            <wp:docPr id="18" name="Picture 18" descr="Macintosh HD:Users:murugeshnaidu:Google Drive:VeevaGoogleDrive:Google Drive:GAS-CleanupInternalProject:Eclipse_6_addforcenat.png"/>
+            <wp:cNvGraphicFramePr>
+              <a:graphicFrameLocks xmlns:a="http://schemas.openxmlformats.org/drawingml/2006/main" noChangeAspect="1"/>
+            </wp:cNvGraphicFramePr>
+            <a:graphic xmlns:a="http://schemas.openxmlformats.org/drawingml/2006/main">
+              <a:graphicData uri="http://schemas.openxmlformats.org/drawingml/2006/picture">
+                <pic:pic xmlns:pic="http://schemas.openxmlformats.org/drawingml/2006/picture">
+                  <pic:nvPicPr>
+                    <pic:cNvPr id="0" name="Picture 11" descr="Macintosh HD:Users:murugeshnaidu:Google Drive:VeevaGoogleDrive:Google Drive:GAS-CleanupInternalProject:Eclipse_6_addforcenat.png"/>
+                    <pic:cNvPicPr>
+                      <a:picLocks noChangeAspect="1" noChangeArrowheads="1"/>
+                    </pic:cNvPicPr>
+                  </pic:nvPicPr>
+                  <pic:blipFill>
+                    <a:blip r:embed="rId28">
+                      <a:extLst>
+                        <a:ext uri="{28A0092B-C50C-407E-A947-70E740481C1C}">
+                          <a14:useLocalDpi xmlns:a14="http://schemas.microsoft.com/office/drawing/2010/main" val="0"/>
+                        </a:ext>
+                      </a:extLst>
+                    </a:blip>
+                    <a:srcRect/>
+                    <a:stretch>
+                      <a:fillRect/>
+                    </a:stretch>
+                  </pic:blipFill>
+                  <pic:spPr bwMode="auto">
+                    <a:xfrm>
+                      <a:off x="0" y="0"/>
+                      <a:ext cx="3395621" cy="3641355"/>
+                    </a:xfrm>
+                    <a:prstGeom prst="rect">
+                      <a:avLst/>
+                    </a:prstGeom>
+                    <a:noFill/>
+                    <a:ln>
+                      <a:noFill/>
+                    </a:ln>
+                  </pic:spPr>
+                </pic:pic>
+              </a:graphicData>
+            </a:graphic>
+          </wp:inline>
+        </w:drawing>
+      </w:r>
+    </w:p>
+    <w:p>
+      <w:pPr>
+        <w:pStyle w:val="ListParagraph"/>
+        <w:numPr>
+          <w:ilvl w:val="1"/>
+          <w:numId w:val="4"/>
+        </w:numPr>
+        <w:rPr>
+          <w:noProof/>
+        </w:rPr>
+      </w:pPr>
+      <w:r>
+        <w:rPr>
+          <w:noProof/>
+        </w:rPr>
+        <w:t>Eclipse will provide an informational message as follows once you add the Force.com nature to your project</w:t>
+      </w:r>
+    </w:p>
+    <w:p>
+      <w:pPr>
+        <w:pStyle w:val="ListParagraph"/>
+        <w:ind w:left="1440"/>
+        <w:jc w:val="center"/>
+      </w:pPr>
+      <w:r>
+        <w:rPr>
+          <w:noProof/>
+        </w:rPr>
+        <w:drawing>
+          <wp:inline distT="0" distB="0" distL="0" distR="0" wp14:anchorId="2B89B6D7" wp14:editId="31CC55FB">
+            <wp:extent cx="4056364" cy="1062763"/>
+            <wp:effectExtent l="0" t="0" r="8255" b="4445"/>
+            <wp:docPr id="20" name="Picture 20" descr="Macintosh HD:Users:murugeshnaidu:Google Drive:VeevaGoogleDrive:Google Drive:GAS-CleanupInternalProject:Eclipse_7.png"/>
+            <wp:cNvGraphicFramePr>
+              <a:graphicFrameLocks xmlns:a="http://schemas.openxmlformats.org/drawingml/2006/main" noChangeAspect="1"/>
+            </wp:cNvGraphicFramePr>
+            <a:graphic xmlns:a="http://schemas.openxmlformats.org/drawingml/2006/main">
+              <a:graphicData uri="http://schemas.openxmlformats.org/drawingml/2006/picture">
+                <pic:pic xmlns:pic="http://schemas.openxmlformats.org/drawingml/2006/picture">
+                  <pic:nvPicPr>
+                    <pic:cNvPr id="0" name="Picture 13" descr="Macintosh HD:Users:murugeshnaidu:Google Drive:VeevaGoogleDrive:Google Drive:GAS-CleanupInternalProject:Eclipse_7.png"/>
+                    <pic:cNvPicPr>
+                      <a:picLocks noChangeAspect="1" noChangeArrowheads="1"/>
+                    </pic:cNvPicPr>
+                  </pic:nvPicPr>
+                  <pic:blipFill>
+                    <a:blip r:embed="rId29">
+                      <a:extLst>
+                        <a:ext uri="{28A0092B-C50C-407E-A947-70E740481C1C}">
+                          <a14:useLocalDpi xmlns:a14="http://schemas.microsoft.com/office/drawing/2010/main" val="0"/>
+                        </a:ext>
+                      </a:extLst>
+                    </a:blip>
+                    <a:srcRect/>
+                    <a:stretch>
+                      <a:fillRect/>
+                    </a:stretch>
+                  </pic:blipFill>
+                  <pic:spPr bwMode="auto">
+                    <a:xfrm>
+                      <a:off x="0" y="0"/>
+                      <a:ext cx="4056364" cy="1062763"/>
+                    </a:xfrm>
+                    <a:prstGeom prst="rect">
+                      <a:avLst/>
+                    </a:prstGeom>
+                    <a:noFill/>
+                    <a:ln>
+                      <a:noFill/>
+                    </a:ln>
+                  </pic:spPr>
+                </pic:pic>
+              </a:graphicData>
+            </a:graphic>
+          </wp:inline>
+        </w:drawing>
+      </w:r>
+    </w:p>
+    <w:p>
+      <w:pPr>
+        <w:pStyle w:val="ListParagraph"/>
+        <w:numPr>
+          <w:ilvl w:val="1"/>
+          <w:numId w:val="4"/>
+        </w:numPr>
+      </w:pPr>
+      <w:r>
+        <w:t xml:space="preserve">Right click on the </w:t>
+      </w:r>
+      <w:proofErr w:type="spellStart"/>
+      <w:r>
+        <w:rPr>
+          <w:b/>
+        </w:rPr>
+        <w:t>src</w:t>
+      </w:r>
+      <w:proofErr w:type="spellEnd"/>
+      <w:r>
+        <w:t xml:space="preserve"> folder and choose Deploy to server and enter the destination server details. Ignore and continue the warning about Sync check failure</w:t>
+      </w:r>
+    </w:p>
+    <w:p>
+      <w:pPr>
+        <w:pStyle w:val="ListParagraph"/>
+        <w:ind w:left="1440"/>
+      </w:pPr>
+    </w:p>
+    <w:p>
+      <w:pPr>
+        <w:pStyle w:val="ListParagraph"/>
+        <w:ind w:left="1440"/>
+        <w:jc w:val="center"/>
+      </w:pPr>
+      <w:r>
+        <w:rPr>
+          <w:noProof/>
+        </w:rPr>
+        <w:drawing>
+          <wp:inline distT="0" distB="0" distL="0" distR="0" wp14:anchorId="6997A06E" wp14:editId="281BF46B">
+            <wp:extent cx="4766017" cy="3897495"/>
+            <wp:effectExtent l="0" t="0" r="9525" b="0"/>
+            <wp:docPr id="21" name="Picture 21" descr="Macintosh HD:Users:murugeshnaidu:Google Drive:VeevaGoogleDrive:Google Drive:GAS-CleanupInternalProject:Eclipse_8_deploy.png"/>
+            <wp:cNvGraphicFramePr>
+              <a:graphicFrameLocks xmlns:a="http://schemas.openxmlformats.org/drawingml/2006/main" noChangeAspect="1"/>
+            </wp:cNvGraphicFramePr>
+            <a:graphic xmlns:a="http://schemas.openxmlformats.org/drawingml/2006/main">
+              <a:graphicData uri="http://schemas.openxmlformats.org/drawingml/2006/picture">
+                <pic:pic xmlns:pic="http://schemas.openxmlformats.org/drawingml/2006/picture">
+                  <pic:nvPicPr>
+                    <pic:cNvPr id="0" name="Picture 14" descr="Macintosh HD:Users:murugeshnaidu:Google Drive:VeevaGoogleDrive:Google Drive:GAS-CleanupInternalProject:Eclipse_8_deploy.png"/>
+                    <pic:cNvPicPr>
+                      <a:picLocks noChangeAspect="1" noChangeArrowheads="1"/>
+                    </pic:cNvPicPr>
+                  </pic:nvPicPr>
+                  <pic:blipFill>
+                    <a:blip r:embed="rId30">
+                      <a:extLst>
+                        <a:ext uri="{28A0092B-C50C-407E-A947-70E740481C1C}">
+                          <a14:useLocalDpi xmlns:a14="http://schemas.microsoft.com/office/drawing/2010/main" val="0"/>
+                        </a:ext>
+                      </a:extLst>
+                    </a:blip>
+                    <a:srcRect/>
+                    <a:stretch>
+                      <a:fillRect/>
+                    </a:stretch>
+                  </pic:blipFill>
+                  <pic:spPr bwMode="auto">
+                    <a:xfrm>
+                      <a:off x="0" y="0"/>
+                      <a:ext cx="4766507" cy="3897895"/>
+                    </a:xfrm>
+                    <a:prstGeom prst="rect">
+                      <a:avLst/>
+                    </a:prstGeom>
+                    <a:noFill/>
+                    <a:ln>
+                      <a:noFill/>
+                    </a:ln>
+                  </pic:spPr>
+                </pic:pic>
+              </a:graphicData>
+            </a:graphic>
+          </wp:inline>
+        </w:drawing>
+      </w:r>
+    </w:p>
+    <w:p>
+      <w:pPr>
+        <w:pStyle w:val="ListParagraph"/>
+        <w:ind w:left="1440"/>
+        <w:jc w:val="center"/>
+      </w:pPr>
+    </w:p>
+    <w:p>
+      <w:pPr>
+        <w:pStyle w:val="ListParagraph"/>
+        <w:ind w:left="1440"/>
+        <w:jc w:val="center"/>
+      </w:pPr>
+      <w:r>
+        <w:rPr>
+          <w:noProof/>
+        </w:rPr>
+        <w:drawing>
+          <wp:inline distT="0" distB="0" distL="0" distR="0" wp14:anchorId="63BBEFE1" wp14:editId="4F32CA58">
+            <wp:extent cx="2796187" cy="989052"/>
+            <wp:effectExtent l="0" t="0" r="0" b="1905"/>
+            <wp:docPr id="22" name="Picture 22" descr="Macintosh HD:Users:murugeshnaidu:Google Drive:VeevaGoogleDrive:Google Drive:GAS-CleanupInternalProject:Eclipse_8_warning_continue.png"/>
+            <wp:cNvGraphicFramePr>
+              <a:graphicFrameLocks xmlns:a="http://schemas.openxmlformats.org/drawingml/2006/main" noChangeAspect="1"/>
+            </wp:cNvGraphicFramePr>
+            <a:graphic xmlns:a="http://schemas.openxmlformats.org/drawingml/2006/main">
+              <a:graphicData uri="http://schemas.openxmlformats.org/drawingml/2006/picture">
+                <pic:pic xmlns:pic="http://schemas.openxmlformats.org/drawingml/2006/picture">
+                  <pic:nvPicPr>
+                    <pic:cNvPr id="0" name="Picture 15" descr="Macintosh HD:Users:murugeshnaidu:Google Drive:VeevaGoogleDrive:Google Drive:GAS-CleanupInternalProject:Eclipse_8_warning_continue.png"/>
+                    <pic:cNvPicPr>
+                      <a:picLocks noChangeAspect="1" noChangeArrowheads="1"/>
+                    </pic:cNvPicPr>
+                  </pic:nvPicPr>
+                  <pic:blipFill>
+                    <a:blip r:embed="rId31">
+                      <a:extLst>
+                        <a:ext uri="{28A0092B-C50C-407E-A947-70E740481C1C}">
+                          <a14:useLocalDpi xmlns:a14="http://schemas.microsoft.com/office/drawing/2010/main" val="0"/>
+                        </a:ext>
+                      </a:extLst>
+                    </a:blip>
+                    <a:srcRect/>
+                    <a:stretch>
+                      <a:fillRect/>
+                    </a:stretch>
+                  </pic:blipFill>
+                  <pic:spPr bwMode="auto">
+                    <a:xfrm>
+                      <a:off x="0" y="0"/>
+                      <a:ext cx="2796879" cy="989297"/>
+                    </a:xfrm>
+                    <a:prstGeom prst="rect">
+                      <a:avLst/>
+                    </a:prstGeom>
+                    <a:noFill/>
+                    <a:ln>
+                      <a:noFill/>
+                    </a:ln>
+                  </pic:spPr>
+                </pic:pic>
+              </a:graphicData>
+            </a:graphic>
+          </wp:inline>
+        </w:drawing>
+      </w:r>
+    </w:p>
+    <w:p>
+      <w:pPr>
+        <w:pStyle w:val="ListParagraph"/>
+        <w:numPr>
+          <w:ilvl w:val="1"/>
+          <w:numId w:val="4"/>
+        </w:numPr>
+      </w:pPr>
+      <w:r>
+        <w:t xml:space="preserve">Uncheck the “Destination archive” option </w:t>
+      </w:r>
+    </w:p>
+    <w:p>
+      <w:pPr>
+        <w:pStyle w:val="ListParagraph"/>
+        <w:ind w:left="1440"/>
+      </w:pPr>
+    </w:p>
+    <w:p>
+      <w:pPr>
+        <w:pStyle w:val="ListParagraph"/>
+        <w:ind w:left="1440"/>
+        <w:jc w:val="center"/>
+      </w:pPr>
+      <w:r>
+        <w:rPr>
+          <w:noProof/>
+        </w:rPr>
+        <w:drawing>
+          <wp:inline distT="0" distB="0" distL="0" distR="0" wp14:anchorId="1F04023F" wp14:editId="5D264A7D">
+            <wp:extent cx="3441700" cy="3256415"/>
+            <wp:effectExtent l="0" t="0" r="0" b="0"/>
+            <wp:docPr id="23" name="Picture 23" descr="Macintosh HD:Users:murugeshnaidu:Google Drive:VeevaGoogleDrive:Google Drive:GAS-CleanupInternalProject:Eclipse_10.png"/>
+            <wp:cNvGraphicFramePr>
+              <a:graphicFrameLocks xmlns:a="http://schemas.openxmlformats.org/drawingml/2006/main" noChangeAspect="1"/>
+            </wp:cNvGraphicFramePr>
+            <a:graphic xmlns:a="http://schemas.openxmlformats.org/drawingml/2006/main">
+              <a:graphicData uri="http://schemas.openxmlformats.org/drawingml/2006/picture">
+                <pic:pic xmlns:pic="http://schemas.openxmlformats.org/drawingml/2006/picture">
+                  <pic:nvPicPr>
+                    <pic:cNvPr id="0" name="Picture 16" descr="Macintosh HD:Users:murugeshnaidu:Google Drive:VeevaGoogleDrive:Google Drive:GAS-CleanupInternalProject:Eclipse_10.png"/>
+                    <pic:cNvPicPr>
+                      <a:picLocks noChangeAspect="1" noChangeArrowheads="1"/>
+                    </pic:cNvPicPr>
+                  </pic:nvPicPr>
+                  <pic:blipFill>
+                    <a:blip r:embed="rId32">
+                      <a:extLst>
+                        <a:ext uri="{28A0092B-C50C-407E-A947-70E740481C1C}">
+                          <a14:useLocalDpi xmlns:a14="http://schemas.microsoft.com/office/drawing/2010/main" val="0"/>
+                        </a:ext>
+                      </a:extLst>
+                    </a:blip>
+                    <a:srcRect/>
+                    <a:stretch>
+                      <a:fillRect/>
+                    </a:stretch>
+                  </pic:blipFill>
+                  <pic:spPr bwMode="auto">
+                    <a:xfrm>
+                      <a:off x="0" y="0"/>
+                      <a:ext cx="3442922" cy="3257571"/>
+                    </a:xfrm>
+                    <a:prstGeom prst="rect">
+                      <a:avLst/>
+                    </a:prstGeom>
+                    <a:noFill/>
+                    <a:ln>
+                      <a:noFill/>
+                    </a:ln>
+                  </pic:spPr>
+                </pic:pic>
+              </a:graphicData>
+            </a:graphic>
+          </wp:inline>
+        </w:drawing>
+      </w:r>
+    </w:p>
+    <w:p>
+      <w:pPr>
+        <w:pStyle w:val="ListParagraph"/>
+        <w:numPr>
+          <w:ilvl w:val="1"/>
+          <w:numId w:val="4"/>
+        </w:numPr>
+      </w:pPr>
+      <w:r>
+        <w:t>Click Next to deploy or “Validate” to just check if there are any errors in Deployment</w:t>
+      </w:r>
+    </w:p>
+    <w:p>
+      <w:pPr>
+        <w:pStyle w:val="ListParagraph"/>
+        <w:ind w:left="1440"/>
+        <w:jc w:val="both"/>
+      </w:pPr>
+    </w:p>
+    <w:p>
+      <w:pPr>
+        <w:pStyle w:val="ListParagraph"/>
+        <w:ind w:left="1440"/>
+        <w:jc w:val="center"/>
+      </w:pPr>
+      <w:r>
+        <w:rPr>
+          <w:noProof/>
+        </w:rPr>
+        <w:drawing>
+          <wp:inline distT="0" distB="0" distL="0" distR="0" wp14:anchorId="1A3D0A50" wp14:editId="3A3BDD09">
+            <wp:extent cx="4917649" cy="5765030"/>
+            <wp:effectExtent l="0" t="0" r="10160" b="1270"/>
+            <wp:docPr id="24" name="Picture 24" descr="Macintosh HD:Users:murugeshnaidu:Google Drive:VeevaGoogleDrive:Google Drive:GAS-CleanupInternalProject:Eclipse_11.png"/>
+            <wp:cNvGraphicFramePr>
+              <a:graphicFrameLocks xmlns:a="http://schemas.openxmlformats.org/drawingml/2006/main" noChangeAspect="1"/>
+            </wp:cNvGraphicFramePr>
+            <a:graphic xmlns:a="http://schemas.openxmlformats.org/drawingml/2006/main">
+              <a:graphicData uri="http://schemas.openxmlformats.org/drawingml/2006/picture">
+                <pic:pic xmlns:pic="http://schemas.openxmlformats.org/drawingml/2006/picture">
+                  <pic:nvPicPr>
+                    <pic:cNvPr id="0" name="Picture 17" descr="Macintosh HD:Users:murugeshnaidu:Google Drive:VeevaGoogleDrive:Google Drive:GAS-CleanupInternalProject:Eclipse_11.png"/>
+                    <pic:cNvPicPr>
+                      <a:picLocks noChangeAspect="1" noChangeArrowheads="1"/>
+                    </pic:cNvPicPr>
+                  </pic:nvPicPr>
+                  <pic:blipFill>
+                    <a:blip r:embed="rId33">
+                      <a:extLst>
+                        <a:ext uri="{28A0092B-C50C-407E-A947-70E740481C1C}">
+                          <a14:useLocalDpi xmlns:a14="http://schemas.microsoft.com/office/drawing/2010/main" val="0"/>
+                        </a:ext>
+                      </a:extLst>
+                    </a:blip>
+                    <a:srcRect/>
+                    <a:stretch>
+                      <a:fillRect/>
+                    </a:stretch>
+                  </pic:blipFill>
+                  <pic:spPr bwMode="auto">
+                    <a:xfrm>
+                      <a:off x="0" y="0"/>
+                      <a:ext cx="4917649" cy="5765030"/>
+                    </a:xfrm>
+                    <a:prstGeom prst="rect">
+                      <a:avLst/>
+                    </a:prstGeom>
+                    <a:noFill/>
+                    <a:ln>
+                      <a:noFill/>
+                    </a:ln>
+                  </pic:spPr>
+                </pic:pic>
+              </a:graphicData>
+            </a:graphic>
+          </wp:inline>
+        </w:drawing>
+      </w:r>
+    </w:p>
+    <w:p>
+      <w:pPr>
+        <w:pStyle w:val="ListParagraph"/>
+        <w:ind w:left="1440"/>
+      </w:pPr>
+    </w:p>
+    <w:p>
+      <w:pPr>
+        <w:pStyle w:val="ListParagraph"/>
+        <w:numPr>
+          <w:ilvl w:val="0"/>
+          <w:numId w:val="4"/>
+        </w:numPr>
+      </w:pPr>
+      <w:r>
+        <w:t>Expand the zip file downloaded in step 1 and using standard SFDC Data Loader, use the contained CSV files to data load the Custom Settings (</w:t>
+      </w:r>
+      <w:r>
+        <w:t>GASSettings</w:t>
+      </w:r>
+      <w:r>
+        <w:t>.csv) and Veeva Messages (</w:t>
+      </w:r>
+      <w:r>
+        <w:t>GASVeevaMessages</w:t>
+      </w:r>
+      <w:r>
+        <w:t xml:space="preserve">.csv) associated with GAS. You may also choose to use the </w:t>
+      </w:r>
+      <w:hyperlink r:id="rId34" w:history="1">
+        <w:r>
+          <w:rPr>
+            <w:rStyle w:val="Hyperlink"/>
+          </w:rPr>
+          <w:t>SFDC Workbench Website</w:t>
+        </w:r>
+      </w:hyperlink>
+      <w:r>
+        <w:rPr>
+          <w:rStyle w:val="Hyperlink"/>
+        </w:rPr>
+        <w:t>’s</w:t>
+      </w:r>
+      <w:r>
+        <w:t xml:space="preserve"> </w:t>
+      </w:r>
+      <w:r>
+        <w:rPr>
+          <w:b/>
+          <w:i/>
+        </w:rPr>
+        <w:t>Data</w:t>
+      </w:r>
+      <w:r>
+        <w:rPr>
+          <w:b/>
+          <w:i/>
+        </w:rPr>
+        <w:sym w:font="Wingdings" w:char="F0E0"/>
+      </w:r>
+      <w:r>
+        <w:rPr>
+          <w:b/>
+          <w:i/>
+        </w:rPr>
+        <w:t>Insert</w:t>
+      </w:r>
+      <w:r>
+        <w:t xml:space="preserve"> option as show in snapshot below.</w:t>
+      </w:r>
+    </w:p>
+    <w:p>
+      <w:pPr>
+        <w:jc w:val="center"/>
+      </w:pPr>
+      <w:r>
+        <w:rPr>
+          <w:noProof/>
+        </w:rPr>
+        <w:drawing>
+          <wp:inline distT="0" distB="0" distL="0" distR="0" wp14:anchorId="17EBE354" wp14:editId="4F7CBBE5">
+            <wp:extent cx="5326911" cy="1799279"/>
+            <wp:effectExtent l="0" t="0" r="7620" b="4445"/>
+            <wp:docPr id="25" name="Picture 25"/>
+            <wp:cNvGraphicFramePr>
+              <a:graphicFrameLocks xmlns:a="http://schemas.openxmlformats.org/drawingml/2006/main" noChangeAspect="1"/>
+            </wp:cNvGraphicFramePr>
+            <a:graphic xmlns:a="http://schemas.openxmlformats.org/drawingml/2006/main">
+              <a:graphicData uri="http://schemas.openxmlformats.org/drawingml/2006/picture">
+                <pic:pic xmlns:pic="http://schemas.openxmlformats.org/drawingml/2006/picture">
+                  <pic:nvPicPr>
+                    <pic:cNvPr id="0" name="Picture 1"/>
+                    <pic:cNvPicPr>
+                      <a:picLocks noChangeAspect="1" noChangeArrowheads="1"/>
+                    </pic:cNvPicPr>
+                  </pic:nvPicPr>
+                  <pic:blipFill>
+                    <a:blip r:embed="rId16">
+                      <a:extLst>
+                        <a:ext uri="{28A0092B-C50C-407E-A947-70E740481C1C}">
+                          <a14:useLocalDpi xmlns:a14="http://schemas.microsoft.com/office/drawing/2010/main" val="0"/>
+                        </a:ext>
+                      </a:extLst>
+                    </a:blip>
+                    <a:srcRect/>
+                    <a:stretch>
+                      <a:fillRect/>
+                    </a:stretch>
+                  </pic:blipFill>
+                  <pic:spPr bwMode="auto">
+                    <a:xfrm>
+                      <a:off x="0" y="0"/>
+                      <a:ext cx="5327824" cy="1799587"/>
+                    </a:xfrm>
+                    <a:prstGeom prst="rect">
+                      <a:avLst/>
+                    </a:prstGeom>
+                    <a:noFill/>
+                    <a:ln>
+                      <a:noFill/>
+                    </a:ln>
+                  </pic:spPr>
+                </pic:pic>
+              </a:graphicData>
+            </a:graphic>
+          </wp:inline>
+        </w:drawing>
+      </w:r>
+    </w:p>
+    <w:p>
+      <w:pPr>
+        <w:pStyle w:val="ListParagraph"/>
+        <w:numPr>
+          <w:ilvl w:val="0"/>
+          <w:numId w:val="4"/>
+        </w:numPr>
+        <w:rPr>
+          <w:u w:val="single"/>
+        </w:rPr>
+      </w:pPr>
+      <w:r>
+        <w:t>At this point, GAS is installed and ready for use with some minimal configuration. The actual configuration steps may vary based on your preference. But here is an outline of what needs to be done:</w:t>
+      </w:r>
+    </w:p>
+    <w:p>
+      <w:pPr>
+        <w:pStyle w:val="ListParagraph"/>
+        <w:numPr>
+          <w:ilvl w:val="0"/>
+          <w:numId w:val="6"/>
+        </w:numPr>
       </w:pPr>
       <w:bookmarkStart w:id="0" w:name="_GoBack"/>
       <w:bookmarkEnd w:id="0"/>
+      <w:r>
+        <w:t xml:space="preserve">Create a </w:t>
+      </w:r>
+      <w:proofErr w:type="spellStart"/>
+      <w:r>
+        <w:t>VisualForce</w:t>
+      </w:r>
+      <w:proofErr w:type="spellEnd"/>
+      <w:r>
+        <w:t xml:space="preserve"> tab and point the tab to the </w:t>
+      </w:r>
+      <w:proofErr w:type="spellStart"/>
+      <w:r>
+        <w:t>VisualForce</w:t>
+      </w:r>
+      <w:proofErr w:type="spellEnd"/>
+      <w:r>
+        <w:t xml:space="preserve"> page called </w:t>
+      </w:r>
+      <w:proofErr w:type="spellStart"/>
+      <w:r>
+        <w:rPr>
+          <w:i/>
+        </w:rPr>
+        <w:t>searchAccts.page</w:t>
+      </w:r>
+      <w:proofErr w:type="spellEnd"/>
+      <w:r>
+        <w:t xml:space="preserve"> (</w:t>
+      </w:r>
+      <w:r>
+        <w:rPr>
+          <w:i/>
+        </w:rPr>
+        <w:t>Setup</w:t>
+      </w:r>
+      <w:r>
+        <w:rPr>
+          <w:i/>
+        </w:rPr>
+        <w:sym w:font="Wingdings" w:char="F0E0"/>
+      </w:r>
+      <w:r>
+        <w:rPr>
+          <w:i/>
+        </w:rPr>
+        <w:t>Create</w:t>
+      </w:r>
+      <w:r>
+        <w:rPr>
+          <w:i/>
+        </w:rPr>
+        <w:sym w:font="Wingdings" w:char="F0E0"/>
+      </w:r>
+      <w:r>
+        <w:rPr>
+          <w:i/>
+        </w:rPr>
+        <w:t>Tabs</w:t>
+      </w:r>
+      <w:r>
+        <w:rPr>
+          <w:i/>
+        </w:rPr>
+        <w:sym w:font="Wingdings" w:char="F0E0"/>
+      </w:r>
+      <w:r>
+        <w:rPr>
+          <w:i/>
+        </w:rPr>
+        <w:t xml:space="preserve">New - under </w:t>
+      </w:r>
+      <w:proofErr w:type="spellStart"/>
+      <w:r>
+        <w:rPr>
+          <w:i/>
+        </w:rPr>
+        <w:t>VisualForce</w:t>
+      </w:r>
+      <w:proofErr w:type="spellEnd"/>
+      <w:r>
+        <w:rPr>
+          <w:i/>
+        </w:rPr>
+        <w:t xml:space="preserve"> tabs</w:t>
+      </w:r>
+      <w:r>
+        <w:t>)</w:t>
+      </w:r>
     </w:p>
     <w:p>
       <w:pPr>
         <w:pStyle w:val="ListParagraph"/>
         <w:numPr>
           <w:ilvl w:val="0"/>
-          <w:numId w:val="1"/>
+          <w:numId w:val="6"/>
         </w:numPr>
       </w:pPr>
       <w:r>
-        <w:t>Start with the .zip folder</w:t>
-      </w:r>
-      <w:r>
-        <w:t xml:space="preserve"> -&gt; Extract to a location the contents of the .zip folder (</w:t>
-      </w:r>
-      <w:r>
-        <w:rPr>
-          <w:b/>
-        </w:rPr>
-        <w:t>Latest Gas</w:t>
-      </w:r>
-      <w:r>
-        <w:t>)</w:t>
+        <w:t>Change default tab visibility as needed</w:t>
       </w:r>
     </w:p>
     <w:p>
@@ -111,27 +2527,76 @@
         <w:pStyle w:val="ListParagraph"/>
         <w:numPr>
           <w:ilvl w:val="0"/>
-          <w:numId w:val="1"/>
+          <w:numId w:val="6"/>
         </w:numPr>
       </w:pPr>
       <w:r>
-        <w:t>Also note the two .</w:t>
+        <w:t xml:space="preserve">Navigate to </w:t>
+      </w:r>
+      <w:r>
+        <w:rPr>
+          <w:i/>
+        </w:rPr>
+        <w:t>Setup</w:t>
+      </w:r>
+      <w:r>
+        <w:rPr>
+          <w:i/>
+        </w:rPr>
+        <w:sym w:font="Wingdings" w:char="F0E0"/>
+      </w:r>
+      <w:r>
+        <w:rPr>
+          <w:i/>
+        </w:rPr>
+        <w:t>Develop</w:t>
+      </w:r>
+      <w:r>
+        <w:rPr>
+          <w:i/>
+        </w:rPr>
+        <w:sym w:font="Wingdings" w:char="F0E0"/>
+      </w:r>
+      <w:r>
+        <w:rPr>
+          <w:i/>
+        </w:rPr>
+        <w:t>Pages</w:t>
+      </w:r>
+      <w:r>
+        <w:t xml:space="preserve"> and go to the </w:t>
       </w:r>
       <w:proofErr w:type="spellStart"/>
       <w:r>
-        <w:t>csv</w:t>
+        <w:rPr>
+          <w:i/>
+        </w:rPr>
+        <w:t>searchAccts.page</w:t>
       </w:r>
       <w:proofErr w:type="spellEnd"/>
       <w:r>
-        <w:t xml:space="preserve"> files (GASSettings.csv for Veeva Settings and </w:t>
-      </w:r>
-      <w:proofErr w:type="spellStart"/>
-      <w:r>
-        <w:t>GASVeevaMessages</w:t>
-      </w:r>
-      <w:proofErr w:type="spellEnd"/>
-      <w:r>
-        <w:t xml:space="preserve"> for Veeva Messages)</w:t>
+        <w:rPr>
+          <w:i/>
+        </w:rPr>
+        <w:t>.</w:t>
+      </w:r>
+      <w:r>
+        <w:t xml:space="preserve"> Click the “</w:t>
+      </w:r>
+      <w:r>
+        <w:rPr>
+          <w:i/>
+        </w:rPr>
+        <w:t>Security</w:t>
+      </w:r>
+      <w:r>
+        <w:t>” link and add any required Pr</w:t>
+      </w:r>
+      <w:r>
+        <w:t xml:space="preserve">ofiles </w:t>
+      </w:r>
+      <w:r>
+        <w:t>that need visibility to the GAS tab</w:t>
       </w:r>
     </w:p>
     <w:p>
@@ -139,428 +2604,20 @@
         <w:pStyle w:val="ListParagraph"/>
         <w:numPr>
           <w:ilvl w:val="0"/>
-          <w:numId w:val="1"/>
+          <w:numId w:val="6"/>
         </w:numPr>
       </w:pPr>
       <w:r>
-        <w:t xml:space="preserve">Import -&gt; General -&gt; Existing Projects </w:t>
-      </w:r>
-      <w:r>
-        <w:t>into Workspace</w:t>
-      </w:r>
-      <w:r>
-        <w:t>-&gt;</w:t>
-      </w:r>
-      <w:r>
-        <w:t xml:space="preserve"> (locate)</w:t>
-      </w:r>
-      <w:r>
-        <w:rPr>
-          <w:b/>
-        </w:rPr>
-        <w:t xml:space="preserve"> </w:t>
-      </w:r>
-      <w:proofErr w:type="spellStart"/>
-      <w:r>
-        <w:rPr>
-          <w:b/>
-        </w:rPr>
-        <w:t>FinalGlobalAccount</w:t>
-      </w:r>
-      <w:r>
-        <w:rPr>
-          <w:b/>
-        </w:rPr>
-        <w:t>Search</w:t>
-      </w:r>
-      <w:proofErr w:type="spellEnd"/>
-      <w:r>
-        <w:rPr>
-          <w:b/>
-        </w:rPr>
-        <w:t xml:space="preserve"> -&gt; Latest GAS</w:t>
-      </w:r>
-      <w:r>
-        <w:t xml:space="preserve"> </w:t>
-      </w:r>
-      <w:r>
-        <w:t>(the folder)</w:t>
-      </w:r>
-    </w:p>
-    <w:p>
-      <w:pPr>
-        <w:pStyle w:val="ListParagraph"/>
-        <w:numPr>
-          <w:ilvl w:val="0"/>
-          <w:numId w:val="1"/>
-        </w:numPr>
-      </w:pPr>
-      <w:r>
-        <w:t>Create a package in</w:t>
-      </w:r>
-      <w:r>
-        <w:t xml:space="preserve"> Eclipse</w:t>
-      </w:r>
-      <w:r>
-        <w:t xml:space="preserve"> with the following:</w:t>
-      </w:r>
-    </w:p>
-    <w:p>
-      <w:pPr>
-        <w:pStyle w:val="ListParagraph"/>
-        <w:numPr>
-          <w:ilvl w:val="1"/>
-          <w:numId w:val="1"/>
-        </w:numPr>
-      </w:pPr>
-      <w:r>
-        <w:t>Class</w:t>
-      </w:r>
-      <w:r>
-        <w:t xml:space="preserve"> (deploy both pieces)</w:t>
-      </w:r>
-    </w:p>
-    <w:p>
-      <w:pPr>
-        <w:pStyle w:val="ListParagraph"/>
-        <w:numPr>
-          <w:ilvl w:val="1"/>
-          <w:numId w:val="1"/>
-        </w:numPr>
-      </w:pPr>
-      <w:r>
-        <w:t>Objects (one object)</w:t>
-      </w:r>
-    </w:p>
-    <w:p>
-      <w:pPr>
-        <w:pStyle w:val="ListParagraph"/>
-        <w:numPr>
-          <w:ilvl w:val="1"/>
-          <w:numId w:val="1"/>
-        </w:numPr>
-      </w:pPr>
-      <w:r>
-        <w:t>Pages</w:t>
-      </w:r>
-      <w:r>
-        <w:t xml:space="preserve"> (deploy both pieces)</w:t>
-      </w:r>
-    </w:p>
-    <w:p>
-      <w:pPr>
-        <w:pStyle w:val="ListParagraph"/>
-        <w:numPr>
-          <w:ilvl w:val="2"/>
-          <w:numId w:val="1"/>
-        </w:numPr>
-      </w:pPr>
-      <w:r>
-        <w:t>Deploy to Server (environment)</w:t>
-      </w:r>
-      <w:r>
-        <w:t xml:space="preserve"> – can do the whole SRC folder or move files one at a time</w:t>
-      </w:r>
-    </w:p>
-    <w:p>
-      <w:pPr>
-        <w:pStyle w:val="NoSpacing"/>
-        <w:rPr>
-          <w:sz w:val="14"/>
-        </w:rPr>
-      </w:pPr>
-    </w:p>
-    <w:p>
-      <w:pPr>
-        <w:pStyle w:val="ListParagraph"/>
-        <w:numPr>
-          <w:ilvl w:val="0"/>
-          <w:numId w:val="1"/>
-        </w:numPr>
-      </w:pPr>
-      <w:r>
-        <w:t xml:space="preserve">Use Data Loader to Insert the Veeva Messages from the file GASVeevaMessages.csv (remove </w:t>
-      </w:r>
-      <w:proofErr w:type="spellStart"/>
-      <w:r>
-        <w:t>OwnerID</w:t>
-      </w:r>
-      <w:proofErr w:type="spellEnd"/>
-      <w:r>
-        <w:t xml:space="preserve"> on Insert)</w:t>
-      </w:r>
-    </w:p>
-    <w:p>
-      <w:pPr>
-        <w:pStyle w:val="NoSpacing"/>
-        <w:rPr>
-          <w:sz w:val="18"/>
-        </w:rPr>
-      </w:pPr>
-    </w:p>
-    <w:p>
-      <w:pPr>
-        <w:ind w:left="360"/>
-        <w:rPr>
-          <w:b/>
-          <w:u w:val="single"/>
-        </w:rPr>
-      </w:pPr>
-      <w:r>
-        <w:rPr>
-          <w:b/>
-          <w:u w:val="single"/>
-        </w:rPr>
-        <w:t>In-</w:t>
-      </w:r>
-      <w:r>
-        <w:rPr>
-          <w:b/>
-          <w:u w:val="single"/>
-        </w:rPr>
-        <w:t xml:space="preserve">Org </w:t>
-      </w:r>
-      <w:proofErr w:type="spellStart"/>
-      <w:r>
-        <w:rPr>
-          <w:b/>
-          <w:u w:val="single"/>
-        </w:rPr>
-        <w:t>Config</w:t>
-      </w:r>
-      <w:proofErr w:type="spellEnd"/>
-      <w:r>
-        <w:rPr>
-          <w:b/>
-          <w:u w:val="single"/>
-        </w:rPr>
-        <w:t>/Customization</w:t>
-      </w:r>
-    </w:p>
-    <w:p>
-      <w:pPr>
-        <w:pStyle w:val="ListParagraph"/>
-        <w:numPr>
-          <w:ilvl w:val="0"/>
-          <w:numId w:val="1"/>
-        </w:numPr>
-      </w:pPr>
-      <w:r>
-        <w:t>Settings: Custom Settings – Gas -&gt; Manage -&gt; Create new -&gt; Main</w:t>
-      </w:r>
-    </w:p>
-    <w:p>
-      <w:pPr>
-        <w:pStyle w:val="ListParagraph"/>
-        <w:numPr>
-          <w:ilvl w:val="1"/>
-          <w:numId w:val="1"/>
-        </w:numPr>
-      </w:pPr>
-      <w:r>
-        <w:rPr>
-          <w:u w:val="single"/>
-        </w:rPr>
-        <w:t>Set up</w:t>
-      </w:r>
-      <w:r>
-        <w:t xml:space="preserve"> Main criteria (select Manage against the </w:t>
-      </w:r>
-      <w:proofErr w:type="spellStart"/>
-      <w:r>
-        <w:t>GASSettings</w:t>
-      </w:r>
-      <w:proofErr w:type="spellEnd"/>
-      <w:r>
-        <w:t>)</w:t>
-      </w:r>
-      <w:r>
-        <w:t xml:space="preserve"> – leveraging content from the .</w:t>
-      </w:r>
-      <w:proofErr w:type="spellStart"/>
-      <w:r>
-        <w:t>csv</w:t>
-      </w:r>
-      <w:proofErr w:type="spellEnd"/>
-      <w:r>
-        <w:t xml:space="preserve"> file </w:t>
-      </w:r>
-      <w:proofErr w:type="spellStart"/>
-      <w:r>
-        <w:t>GASSettings</w:t>
-      </w:r>
-      <w:proofErr w:type="spellEnd"/>
-      <w:r>
-        <w:t xml:space="preserve"> – additional fields from Account and Address may be added</w:t>
-      </w:r>
-    </w:p>
-    <w:p>
-      <w:pPr>
-        <w:pStyle w:val="ListParagraph"/>
-        <w:numPr>
-          <w:ilvl w:val="1"/>
-          <w:numId w:val="1"/>
-        </w:numPr>
-      </w:pPr>
-      <w:r>
-        <w:t>Select the object (</w:t>
-      </w:r>
-      <w:r>
-        <w:t xml:space="preserve">the named </w:t>
-      </w:r>
-      <w:r>
-        <w:t xml:space="preserve">hyperlink) and add/remove fields to search </w:t>
-      </w:r>
-      <w:r>
-        <w:t xml:space="preserve">and result </w:t>
-      </w:r>
-      <w:r>
-        <w:t>for.</w:t>
-      </w:r>
-    </w:p>
-    <w:p>
-      <w:pPr>
-        <w:pStyle w:val="ListParagraph"/>
-        <w:numPr>
-          <w:ilvl w:val="0"/>
-          <w:numId w:val="1"/>
-        </w:numPr>
-      </w:pPr>
-      <w:r>
-        <w:t>Create a tab, VF page tab</w:t>
-      </w:r>
-    </w:p>
-    <w:p>
-      <w:pPr>
-        <w:pStyle w:val="ListParagraph"/>
-        <w:numPr>
-          <w:ilvl w:val="1"/>
-          <w:numId w:val="1"/>
-        </w:numPr>
-      </w:pPr>
-      <w:r>
-        <w:t xml:space="preserve">Change </w:t>
-      </w:r>
-      <w:r>
-        <w:t xml:space="preserve">default </w:t>
-      </w:r>
-      <w:r>
-        <w:t>tab visibility, if needed.</w:t>
-      </w:r>
-    </w:p>
-    <w:p>
-      <w:pPr>
-        <w:pStyle w:val="ListParagraph"/>
-        <w:numPr>
-          <w:ilvl w:val="0"/>
-          <w:numId w:val="1"/>
-        </w:numPr>
-      </w:pPr>
-      <w:r>
-        <w:t>Page</w:t>
-      </w:r>
-      <w:r>
-        <w:t>s: Security – add appropriate Pr</w:t>
-      </w:r>
-      <w:r>
-        <w:t>ofiles for visibility</w:t>
-      </w:r>
-    </w:p>
-    <w:p>
-      <w:pPr>
-        <w:pStyle w:val="ListParagraph"/>
-        <w:numPr>
-          <w:ilvl w:val="0"/>
-          <w:numId w:val="1"/>
-        </w:numPr>
-      </w:pPr>
-      <w:r>
-        <w:t xml:space="preserve">Class: Security – Enable </w:t>
-      </w:r>
-      <w:r>
-        <w:t>Profile a</w:t>
-      </w:r>
-      <w:r>
-        <w:t xml:space="preserve">ccess through Apex Classes for </w:t>
-      </w:r>
-      <w:proofErr w:type="spellStart"/>
-      <w:r>
-        <w:t>searchAccts</w:t>
-      </w:r>
-      <w:proofErr w:type="spellEnd"/>
-    </w:p>
-    <w:p>
-      <w:pPr>
-        <w:pStyle w:val="ListParagraph"/>
-        <w:numPr>
-          <w:ilvl w:val="0"/>
-          <w:numId w:val="1"/>
-        </w:numPr>
-      </w:pPr>
-      <w:r>
-        <w:t xml:space="preserve">Clear </w:t>
-      </w:r>
-      <w:r>
-        <w:t xml:space="preserve">Veeva </w:t>
-      </w:r>
-      <w:r>
-        <w:t>Cache</w:t>
-      </w:r>
-    </w:p>
-    <w:p>
-      <w:pPr>
-        <w:pStyle w:val="Heading1"/>
-        <w:jc w:val="center"/>
-        <w:rPr>
-          <w:sz w:val="20"/>
-        </w:rPr>
-      </w:pPr>
-      <w:r>
-        <w:t>You Are Now Ready to U</w:t>
-      </w:r>
-      <w:r>
-        <w:t>se Global Account Search!</w:t>
-      </w:r>
-      <w:r>
-        <w:br/>
-      </w:r>
-    </w:p>
-    <w:p>
-      <w:r>
-        <w:object w:dxaOrig="1550" w:dyaOrig="991">
-          <v:shapetype id="_x0000_t75" coordsize="21600,21600" o:spt="75" o:preferrelative="t" path="m@4@5l@4@11@9@11@9@5xe" filled="f" stroked="f">
-            <v:stroke joinstyle="miter"/>
-            <v:formulas>
-              <v:f eqn="if lineDrawn pixelLineWidth 0"/>
-              <v:f eqn="sum @0 1 0"/>
-              <v:f eqn="sum 0 0 @1"/>
-              <v:f eqn="prod @2 1 2"/>
-              <v:f eqn="prod @3 21600 pixelWidth"/>
-              <v:f eqn="prod @3 21600 pixelHeight"/>
-              <v:f eqn="sum @0 0 1"/>
-              <v:f eqn="prod @6 1 2"/>
-              <v:f eqn="prod @7 21600 pixelWidth"/>
-              <v:f eqn="sum @8 21600 0"/>
-              <v:f eqn="prod @7 21600 pixelHeight"/>
-              <v:f eqn="sum @10 21600 0"/>
-            </v:formulas>
-            <v:path o:extrusionok="f" gradientshapeok="t" o:connecttype="rect"/>
-            <o:lock v:ext="edit" aspectratio="t"/>
-          </v:shapetype>
-          <v:shape id="_x0000_i1025" type="#_x0000_t75" style="width:77.25pt;height:49.5pt" o:ole="">
-            <v:imagedata r:id="rId8" o:title=""/>
-          </v:shape>
-          <o:OLEObject Type="Embed" ProgID="Package" ShapeID="_x0000_i1025" DrawAspect="Icon" ObjectID="_1396869806" r:id="rId9"/>
-        </w:object>
+        <w:t>Clear Veeva Cache (optional)</w:t>
       </w:r>
     </w:p>
     <w:sectPr>
-      <w:headerReference w:type="even" r:id="rId10"/>
-      <w:headerReference w:type="default" r:id="rId11"/>
-      <w:footerReference w:type="even" r:id="rId12"/>
-      <w:footerReference w:type="default" r:id="rId13"/>
-      <w:headerReference w:type="first" r:id="rId14"/>
-      <w:footerReference w:type="first" r:id="rId15"/>
+      <w:headerReference w:type="even" r:id="rId35"/>
+      <w:headerReference w:type="default" r:id="rId36"/>
+      <w:footerReference w:type="even" r:id="rId37"/>
+      <w:footerReference w:type="default" r:id="rId38"/>
+      <w:headerReference w:type="first" r:id="rId39"/>
+      <w:footerReference w:type="first" r:id="rId40"/>
       <w:pgSz w:w="12240" w:h="15840"/>
       <w:pgMar w:top="720" w:right="1440" w:bottom="720" w:left="1440" w:header="720" w:footer="720" w:gutter="0"/>
       <w:cols w:space="720"/>
@@ -571,7 +2628,7 @@
 </file>
 
 <file path=word/endnotes.xml><?xml version="1.0" encoding="utf-8"?>
-<w:endnotes xmlns:wpc="http://schemas.microsoft.com/office/word/2010/wordprocessingCanvas" xmlns:mc="http://schemas.openxmlformats.org/markup-compatibility/2006" xmlns:o="urn:schemas-microsoft-com:office:office" xmlns:r="http://schemas.openxmlformats.org/officeDocument/2006/relationships" xmlns:m="http://schemas.openxmlformats.org/officeDocument/2006/math" xmlns:v="urn:schemas-microsoft-com:vml" xmlns:wp14="http://schemas.microsoft.com/office/word/2010/wordprocessingDrawing" xmlns:wp="http://schemas.openxmlformats.org/drawingml/2006/wordprocessingDrawing" xmlns:w10="urn:schemas-microsoft-com:office:word" xmlns:w="http://schemas.openxmlformats.org/wordprocessingml/2006/main" xmlns:w14="http://schemas.microsoft.com/office/word/2010/wordml" xmlns:wpg="http://schemas.microsoft.com/office/word/2010/wordprocessingGroup" xmlns:wpi="http://schemas.microsoft.com/office/word/2010/wordprocessingInk" xmlns:wne="http://schemas.microsoft.com/office/word/2006/wordml" xmlns:wps="http://schemas.microsoft.com/office/word/2010/wordprocessingShape" mc:Ignorable="w14 wp14">
+<w:endnotes xmlns:wpc="http://schemas.microsoft.com/office/word/2010/wordprocessingCanvas" xmlns:mo="http://schemas.microsoft.com/office/mac/office/2008/main" xmlns:mc="http://schemas.openxmlformats.org/markup-compatibility/2006" xmlns:mv="urn:schemas-microsoft-com:mac:vml" xmlns:o="urn:schemas-microsoft-com:office:office" xmlns:r="http://schemas.openxmlformats.org/officeDocument/2006/relationships" xmlns:m="http://schemas.openxmlformats.org/officeDocument/2006/math" xmlns:v="urn:schemas-microsoft-com:vml" xmlns:wp14="http://schemas.microsoft.com/office/word/2010/wordprocessingDrawing" xmlns:wp="http://schemas.openxmlformats.org/drawingml/2006/wordprocessingDrawing" xmlns:w10="urn:schemas-microsoft-com:office:word" xmlns:w="http://schemas.openxmlformats.org/wordprocessingml/2006/main" xmlns:w14="http://schemas.microsoft.com/office/word/2010/wordml" xmlns:wpg="http://schemas.microsoft.com/office/word/2010/wordprocessingGroup" xmlns:wpi="http://schemas.microsoft.com/office/word/2010/wordprocessingInk" xmlns:wne="http://schemas.microsoft.com/office/word/2006/wordml" xmlns:wps="http://schemas.microsoft.com/office/word/2010/wordprocessingShape" mc:Ignorable="w14 wp14">
   <w:endnote w:type="separator" w:id="-1">
     <w:p>
       <w:pPr>
@@ -596,7 +2653,7 @@
 </file>
 
 <file path=word/footer1.xml><?xml version="1.0" encoding="utf-8"?>
-<w:ftr xmlns:wpc="http://schemas.microsoft.com/office/word/2010/wordprocessingCanvas" xmlns:mc="http://schemas.openxmlformats.org/markup-compatibility/2006" xmlns:o="urn:schemas-microsoft-com:office:office" xmlns:r="http://schemas.openxmlformats.org/officeDocument/2006/relationships" xmlns:m="http://schemas.openxmlformats.org/officeDocument/2006/math" xmlns:v="urn:schemas-microsoft-com:vml" xmlns:wp14="http://schemas.microsoft.com/office/word/2010/wordprocessingDrawing" xmlns:wp="http://schemas.openxmlformats.org/drawingml/2006/wordprocessingDrawing" xmlns:w10="urn:schemas-microsoft-com:office:word" xmlns:w="http://schemas.openxmlformats.org/wordprocessingml/2006/main" xmlns:w14="http://schemas.microsoft.com/office/word/2010/wordml" xmlns:wpg="http://schemas.microsoft.com/office/word/2010/wordprocessingGroup" xmlns:wpi="http://schemas.microsoft.com/office/word/2010/wordprocessingInk" xmlns:wne="http://schemas.microsoft.com/office/word/2006/wordml" xmlns:wps="http://schemas.microsoft.com/office/word/2010/wordprocessingShape" mc:Ignorable="w14 wp14">
+<w:ftr xmlns:wpc="http://schemas.microsoft.com/office/word/2010/wordprocessingCanvas" xmlns:mo="http://schemas.microsoft.com/office/mac/office/2008/main" xmlns:mc="http://schemas.openxmlformats.org/markup-compatibility/2006" xmlns:mv="urn:schemas-microsoft-com:mac:vml" xmlns:o="urn:schemas-microsoft-com:office:office" xmlns:r="http://schemas.openxmlformats.org/officeDocument/2006/relationships" xmlns:m="http://schemas.openxmlformats.org/officeDocument/2006/math" xmlns:v="urn:schemas-microsoft-com:vml" xmlns:wp14="http://schemas.microsoft.com/office/word/2010/wordprocessingDrawing" xmlns:wp="http://schemas.openxmlformats.org/drawingml/2006/wordprocessingDrawing" xmlns:w10="urn:schemas-microsoft-com:office:word" xmlns:w="http://schemas.openxmlformats.org/wordprocessingml/2006/main" xmlns:w14="http://schemas.microsoft.com/office/word/2010/wordml" xmlns:wpg="http://schemas.microsoft.com/office/word/2010/wordprocessingGroup" xmlns:wpi="http://schemas.microsoft.com/office/word/2010/wordprocessingInk" xmlns:wne="http://schemas.microsoft.com/office/word/2006/wordml" xmlns:wps="http://schemas.microsoft.com/office/word/2010/wordprocessingShape" mc:Ignorable="w14 wp14">
   <w:p>
     <w:pPr>
       <w:pStyle w:val="Footer"/>
@@ -606,7 +2663,7 @@
 </file>
 
 <file path=word/footer2.xml><?xml version="1.0" encoding="utf-8"?>
-<w:ftr xmlns:wpc="http://schemas.microsoft.com/office/word/2010/wordprocessingCanvas" xmlns:mc="http://schemas.openxmlformats.org/markup-compatibility/2006" xmlns:o="urn:schemas-microsoft-com:office:office" xmlns:r="http://schemas.openxmlformats.org/officeDocument/2006/relationships" xmlns:m="http://schemas.openxmlformats.org/officeDocument/2006/math" xmlns:v="urn:schemas-microsoft-com:vml" xmlns:wp14="http://schemas.microsoft.com/office/word/2010/wordprocessingDrawing" xmlns:wp="http://schemas.openxmlformats.org/drawingml/2006/wordprocessingDrawing" xmlns:w10="urn:schemas-microsoft-com:office:word" xmlns:w="http://schemas.openxmlformats.org/wordprocessingml/2006/main" xmlns:w14="http://schemas.microsoft.com/office/word/2010/wordml" xmlns:wpg="http://schemas.microsoft.com/office/word/2010/wordprocessingGroup" xmlns:wpi="http://schemas.microsoft.com/office/word/2010/wordprocessingInk" xmlns:wne="http://schemas.microsoft.com/office/word/2006/wordml" xmlns:wps="http://schemas.microsoft.com/office/word/2010/wordprocessingShape" mc:Ignorable="w14 wp14">
+<w:ftr xmlns:wpc="http://schemas.microsoft.com/office/word/2010/wordprocessingCanvas" xmlns:mo="http://schemas.microsoft.com/office/mac/office/2008/main" xmlns:mc="http://schemas.openxmlformats.org/markup-compatibility/2006" xmlns:mv="urn:schemas-microsoft-com:mac:vml" xmlns:o="urn:schemas-microsoft-com:office:office" xmlns:r="http://schemas.openxmlformats.org/officeDocument/2006/relationships" xmlns:m="http://schemas.openxmlformats.org/officeDocument/2006/math" xmlns:v="urn:schemas-microsoft-com:vml" xmlns:wp14="http://schemas.microsoft.com/office/word/2010/wordprocessingDrawing" xmlns:wp="http://schemas.openxmlformats.org/drawingml/2006/wordprocessingDrawing" xmlns:w10="urn:schemas-microsoft-com:office:word" xmlns:w="http://schemas.openxmlformats.org/wordprocessingml/2006/main" xmlns:w14="http://schemas.microsoft.com/office/word/2010/wordml" xmlns:wpg="http://schemas.microsoft.com/office/word/2010/wordprocessingGroup" xmlns:wpi="http://schemas.microsoft.com/office/word/2010/wordprocessingInk" xmlns:wne="http://schemas.microsoft.com/office/word/2006/wordml" xmlns:wps="http://schemas.microsoft.com/office/word/2010/wordprocessingShape" mc:Ignorable="w14 wp14">
   <w:p>
     <w:pPr>
       <w:pStyle w:val="Footer"/>
@@ -616,7 +2673,7 @@
 </file>
 
 <file path=word/footer3.xml><?xml version="1.0" encoding="utf-8"?>
-<w:ftr xmlns:wpc="http://schemas.microsoft.com/office/word/2010/wordprocessingCanvas" xmlns:mc="http://schemas.openxmlformats.org/markup-compatibility/2006" xmlns:o="urn:schemas-microsoft-com:office:office" xmlns:r="http://schemas.openxmlformats.org/officeDocument/2006/relationships" xmlns:m="http://schemas.openxmlformats.org/officeDocument/2006/math" xmlns:v="urn:schemas-microsoft-com:vml" xmlns:wp14="http://schemas.microsoft.com/office/word/2010/wordprocessingDrawing" xmlns:wp="http://schemas.openxmlformats.org/drawingml/2006/wordprocessingDrawing" xmlns:w10="urn:schemas-microsoft-com:office:word" xmlns:w="http://schemas.openxmlformats.org/wordprocessingml/2006/main" xmlns:w14="http://schemas.microsoft.com/office/word/2010/wordml" xmlns:wpg="http://schemas.microsoft.com/office/word/2010/wordprocessingGroup" xmlns:wpi="http://schemas.microsoft.com/office/word/2010/wordprocessingInk" xmlns:wne="http://schemas.microsoft.com/office/word/2006/wordml" xmlns:wps="http://schemas.microsoft.com/office/word/2010/wordprocessingShape" mc:Ignorable="w14 wp14">
+<w:ftr xmlns:wpc="http://schemas.microsoft.com/office/word/2010/wordprocessingCanvas" xmlns:mo="http://schemas.microsoft.com/office/mac/office/2008/main" xmlns:mc="http://schemas.openxmlformats.org/markup-compatibility/2006" xmlns:mv="urn:schemas-microsoft-com:mac:vml" xmlns:o="urn:schemas-microsoft-com:office:office" xmlns:r="http://schemas.openxmlformats.org/officeDocument/2006/relationships" xmlns:m="http://schemas.openxmlformats.org/officeDocument/2006/math" xmlns:v="urn:schemas-microsoft-com:vml" xmlns:wp14="http://schemas.microsoft.com/office/word/2010/wordprocessingDrawing" xmlns:wp="http://schemas.openxmlformats.org/drawingml/2006/wordprocessingDrawing" xmlns:w10="urn:schemas-microsoft-com:office:word" xmlns:w="http://schemas.openxmlformats.org/wordprocessingml/2006/main" xmlns:w14="http://schemas.microsoft.com/office/word/2010/wordml" xmlns:wpg="http://schemas.microsoft.com/office/word/2010/wordprocessingGroup" xmlns:wpi="http://schemas.microsoft.com/office/word/2010/wordprocessingInk" xmlns:wne="http://schemas.microsoft.com/office/word/2006/wordml" xmlns:wps="http://schemas.microsoft.com/office/word/2010/wordprocessingShape" mc:Ignorable="w14 wp14">
   <w:p>
     <w:pPr>
       <w:pStyle w:val="Footer"/>
@@ -626,7 +2683,7 @@
 </file>
 
 <file path=word/footnotes.xml><?xml version="1.0" encoding="utf-8"?>
-<w:footnotes xmlns:wpc="http://schemas.microsoft.com/office/word/2010/wordprocessingCanvas" xmlns:mc="http://schemas.openxmlformats.org/markup-compatibility/2006" xmlns:o="urn:schemas-microsoft-com:office:office" xmlns:r="http://schemas.openxmlformats.org/officeDocument/2006/relationships" xmlns:m="http://schemas.openxmlformats.org/officeDocument/2006/math" xmlns:v="urn:schemas-microsoft-com:vml" xmlns:wp14="http://schemas.microsoft.com/office/word/2010/wordprocessingDrawing" xmlns:wp="http://schemas.openxmlformats.org/drawingml/2006/wordprocessingDrawing" xmlns:w10="urn:schemas-microsoft-com:office:word" xmlns:w="http://schemas.openxmlformats.org/wordprocessingml/2006/main" xmlns:w14="http://schemas.microsoft.com/office/word/2010/wordml" xmlns:wpg="http://schemas.microsoft.com/office/word/2010/wordprocessingGroup" xmlns:wpi="http://schemas.microsoft.com/office/word/2010/wordprocessingInk" xmlns:wne="http://schemas.microsoft.com/office/word/2006/wordml" xmlns:wps="http://schemas.microsoft.com/office/word/2010/wordprocessingShape" mc:Ignorable="w14 wp14">
+<w:footnotes xmlns:wpc="http://schemas.microsoft.com/office/word/2010/wordprocessingCanvas" xmlns:mo="http://schemas.microsoft.com/office/mac/office/2008/main" xmlns:mc="http://schemas.openxmlformats.org/markup-compatibility/2006" xmlns:mv="urn:schemas-microsoft-com:mac:vml" xmlns:o="urn:schemas-microsoft-com:office:office" xmlns:r="http://schemas.openxmlformats.org/officeDocument/2006/relationships" xmlns:m="http://schemas.openxmlformats.org/officeDocument/2006/math" xmlns:v="urn:schemas-microsoft-com:vml" xmlns:wp14="http://schemas.microsoft.com/office/word/2010/wordprocessingDrawing" xmlns:wp="http://schemas.openxmlformats.org/drawingml/2006/wordprocessingDrawing" xmlns:w10="urn:schemas-microsoft-com:office:word" xmlns:w="http://schemas.openxmlformats.org/wordprocessingml/2006/main" xmlns:w14="http://schemas.microsoft.com/office/word/2010/wordml" xmlns:wpg="http://schemas.microsoft.com/office/word/2010/wordprocessingGroup" xmlns:wpi="http://schemas.microsoft.com/office/word/2010/wordprocessingInk" xmlns:wne="http://schemas.microsoft.com/office/word/2006/wordml" xmlns:wps="http://schemas.microsoft.com/office/word/2010/wordprocessingShape" mc:Ignorable="w14 wp14">
   <w:footnote w:type="separator" w:id="-1">
     <w:p>
       <w:pPr>
@@ -651,143 +2708,480 @@
 </file>
 
 <file path=word/header1.xml><?xml version="1.0" encoding="utf-8"?>
-<w:hdr xmlns:wpc="http://schemas.microsoft.com/office/word/2010/wordprocessingCanvas" xmlns:mc="http://schemas.openxmlformats.org/markup-compatibility/2006" xmlns:o="urn:schemas-microsoft-com:office:office" xmlns:r="http://schemas.openxmlformats.org/officeDocument/2006/relationships" xmlns:m="http://schemas.openxmlformats.org/officeDocument/2006/math" xmlns:v="urn:schemas-microsoft-com:vml" xmlns:wp14="http://schemas.microsoft.com/office/word/2010/wordprocessingDrawing" xmlns:wp="http://schemas.openxmlformats.org/drawingml/2006/wordprocessingDrawing" xmlns:w10="urn:schemas-microsoft-com:office:word" xmlns:w="http://schemas.openxmlformats.org/wordprocessingml/2006/main" xmlns:w14="http://schemas.microsoft.com/office/word/2010/wordml" xmlns:wpg="http://schemas.microsoft.com/office/word/2010/wordprocessingGroup" xmlns:wpi="http://schemas.microsoft.com/office/word/2010/wordprocessingInk" xmlns:wne="http://schemas.microsoft.com/office/word/2006/wordml" xmlns:wps="http://schemas.microsoft.com/office/word/2010/wordprocessingShape" mc:Ignorable="w14 wp14">
+<w:hdr xmlns:wpc="http://schemas.microsoft.com/office/word/2010/wordprocessingCanvas" xmlns:mo="http://schemas.microsoft.com/office/mac/office/2008/main" xmlns:mc="http://schemas.openxmlformats.org/markup-compatibility/2006" xmlns:mv="urn:schemas-microsoft-com:mac:vml" xmlns:o="urn:schemas-microsoft-com:office:office" xmlns:r="http://schemas.openxmlformats.org/officeDocument/2006/relationships" xmlns:m="http://schemas.openxmlformats.org/officeDocument/2006/math" xmlns:v="urn:schemas-microsoft-com:vml" xmlns:wp14="http://schemas.microsoft.com/office/word/2010/wordprocessingDrawing" xmlns:wp="http://schemas.openxmlformats.org/drawingml/2006/wordprocessingDrawing" xmlns:w10="urn:schemas-microsoft-com:office:word" xmlns:w="http://schemas.openxmlformats.org/wordprocessingml/2006/main" xmlns:w14="http://schemas.microsoft.com/office/word/2010/wordml" xmlns:wpg="http://schemas.microsoft.com/office/word/2010/wordprocessingGroup" xmlns:wpi="http://schemas.microsoft.com/office/word/2010/wordprocessingInk" xmlns:wne="http://schemas.microsoft.com/office/word/2006/wordml" xmlns:wps="http://schemas.microsoft.com/office/word/2010/wordprocessingShape" mc:Ignorable="w14 wp14">
   <w:p>
     <w:pPr>
       <w:pStyle w:val="Header"/>
     </w:pPr>
-    <w:r>
-      <w:rPr>
-        <w:noProof/>
-      </w:rPr>
-      <w:pict>
-        <v:shapetype id="_x0000_t136" coordsize="21600,21600" o:spt="136" adj="10800" path="m@7,l@8,m@5,21600l@6,21600e">
-          <v:formulas>
-            <v:f eqn="sum #0 0 10800"/>
-            <v:f eqn="prod #0 2 1"/>
-            <v:f eqn="sum 21600 0 @1"/>
-            <v:f eqn="sum 0 0 @2"/>
-            <v:f eqn="sum 21600 0 @3"/>
-            <v:f eqn="if @0 @3 0"/>
-            <v:f eqn="if @0 21600 @1"/>
-            <v:f eqn="if @0 0 @2"/>
-            <v:f eqn="if @0 @4 21600"/>
-            <v:f eqn="mid @5 @6"/>
-            <v:f eqn="mid @8 @5"/>
-            <v:f eqn="mid @7 @8"/>
-            <v:f eqn="mid @6 @7"/>
-            <v:f eqn="sum @6 0 @5"/>
-          </v:formulas>
-          <v:path textpathok="t" o:connecttype="custom" o:connectlocs="@9,0;@10,10800;@11,21600;@12,10800" o:connectangles="270,180,90,0"/>
-          <v:textpath on="t" fitshape="t"/>
-          <v:handles>
-            <v:h position="#0,bottomRight" xrange="6629,14971"/>
-          </v:handles>
-          <o:lock v:ext="edit" text="t" shapetype="t"/>
-        </v:shapetype>
-        <v:shape id="PowerPlusWaterMarkObject347200303" o:spid="_x0000_s2050" type="#_x0000_t136" style="position:absolute;margin-left:0;margin-top:0;width:626.7pt;height:32.95pt;rotation:315;z-index:-251655168;mso-position-horizontal:center;mso-position-horizontal-relative:margin;mso-position-vertical:center;mso-position-vertical-relative:margin" o:allowincell="f" fillcolor="#e36c0a [2409]" stroked="f">
-          <v:textpath style="font-family:&quot;Algerian&quot;;font-size:1pt" string="Global Account Search - April 2012"/>
-          <w10:wrap anchorx="margin" anchory="margin"/>
-        </v:shape>
-      </w:pict>
-    </w:r>
   </w:p>
 </w:hdr>
 </file>
 
 <file path=word/header2.xml><?xml version="1.0" encoding="utf-8"?>
-<w:hdr xmlns:wpc="http://schemas.microsoft.com/office/word/2010/wordprocessingCanvas" xmlns:mc="http://schemas.openxmlformats.org/markup-compatibility/2006" xmlns:o="urn:schemas-microsoft-com:office:office" xmlns:r="http://schemas.openxmlformats.org/officeDocument/2006/relationships" xmlns:m="http://schemas.openxmlformats.org/officeDocument/2006/math" xmlns:v="urn:schemas-microsoft-com:vml" xmlns:wp14="http://schemas.microsoft.com/office/word/2010/wordprocessingDrawing" xmlns:wp="http://schemas.openxmlformats.org/drawingml/2006/wordprocessingDrawing" xmlns:w10="urn:schemas-microsoft-com:office:word" xmlns:w="http://schemas.openxmlformats.org/wordprocessingml/2006/main" xmlns:w14="http://schemas.microsoft.com/office/word/2010/wordml" xmlns:wpg="http://schemas.microsoft.com/office/word/2010/wordprocessingGroup" xmlns:wpi="http://schemas.microsoft.com/office/word/2010/wordprocessingInk" xmlns:wne="http://schemas.microsoft.com/office/word/2006/wordml" xmlns:wps="http://schemas.microsoft.com/office/word/2010/wordprocessingShape" mc:Ignorable="w14 wp14">
+<w:hdr xmlns:wpc="http://schemas.microsoft.com/office/word/2010/wordprocessingCanvas" xmlns:mo="http://schemas.microsoft.com/office/mac/office/2008/main" xmlns:mc="http://schemas.openxmlformats.org/markup-compatibility/2006" xmlns:mv="urn:schemas-microsoft-com:mac:vml" xmlns:o="urn:schemas-microsoft-com:office:office" xmlns:r="http://schemas.openxmlformats.org/officeDocument/2006/relationships" xmlns:m="http://schemas.openxmlformats.org/officeDocument/2006/math" xmlns:v="urn:schemas-microsoft-com:vml" xmlns:wp14="http://schemas.microsoft.com/office/word/2010/wordprocessingDrawing" xmlns:wp="http://schemas.openxmlformats.org/drawingml/2006/wordprocessingDrawing" xmlns:w10="urn:schemas-microsoft-com:office:word" xmlns:w="http://schemas.openxmlformats.org/wordprocessingml/2006/main" xmlns:w14="http://schemas.microsoft.com/office/word/2010/wordml" xmlns:wpg="http://schemas.microsoft.com/office/word/2010/wordprocessingGroup" xmlns:wpi="http://schemas.microsoft.com/office/word/2010/wordprocessingInk" xmlns:wne="http://schemas.microsoft.com/office/word/2006/wordml" xmlns:wps="http://schemas.microsoft.com/office/word/2010/wordprocessingShape" mc:Ignorable="w14 wp14">
   <w:p>
     <w:pPr>
       <w:pStyle w:val="Header"/>
     </w:pPr>
-    <w:r>
-      <w:rPr>
-        <w:noProof/>
-      </w:rPr>
-      <w:pict>
-        <v:shapetype id="_x0000_t136" coordsize="21600,21600" o:spt="136" adj="10800" path="m@7,l@8,m@5,21600l@6,21600e">
-          <v:formulas>
-            <v:f eqn="sum #0 0 10800"/>
-            <v:f eqn="prod #0 2 1"/>
-            <v:f eqn="sum 21600 0 @1"/>
-            <v:f eqn="sum 0 0 @2"/>
-            <v:f eqn="sum 21600 0 @3"/>
-            <v:f eqn="if @0 @3 0"/>
-            <v:f eqn="if @0 21600 @1"/>
-            <v:f eqn="if @0 0 @2"/>
-            <v:f eqn="if @0 @4 21600"/>
-            <v:f eqn="mid @5 @6"/>
-            <v:f eqn="mid @8 @5"/>
-            <v:f eqn="mid @7 @8"/>
-            <v:f eqn="mid @6 @7"/>
-            <v:f eqn="sum @6 0 @5"/>
-          </v:formulas>
-          <v:path textpathok="t" o:connecttype="custom" o:connectlocs="@9,0;@10,10800;@11,21600;@12,10800" o:connectangles="270,180,90,0"/>
-          <v:textpath on="t" fitshape="t"/>
-          <v:handles>
-            <v:h position="#0,bottomRight" xrange="6629,14971"/>
-          </v:handles>
-          <o:lock v:ext="edit" text="t" shapetype="t"/>
-        </v:shapetype>
-        <v:shape id="PowerPlusWaterMarkObject347200304" o:spid="_x0000_s2051" type="#_x0000_t136" style="position:absolute;margin-left:0;margin-top:0;width:626.7pt;height:32.95pt;rotation:315;z-index:-251653120;mso-position-horizontal:center;mso-position-horizontal-relative:margin;mso-position-vertical:center;mso-position-vertical-relative:margin" o:allowincell="f" fillcolor="#e36c0a [2409]" stroked="f">
-          <v:textpath style="font-family:&quot;Algerian&quot;;font-size:1pt" string="Global Account Search - April 2012"/>
-          <w10:wrap anchorx="margin" anchory="margin"/>
-        </v:shape>
-      </w:pict>
-    </w:r>
   </w:p>
 </w:hdr>
 </file>
 
 <file path=word/header3.xml><?xml version="1.0" encoding="utf-8"?>
-<w:hdr xmlns:wpc="http://schemas.microsoft.com/office/word/2010/wordprocessingCanvas" xmlns:mc="http://schemas.openxmlformats.org/markup-compatibility/2006" xmlns:o="urn:schemas-microsoft-com:office:office" xmlns:r="http://schemas.openxmlformats.org/officeDocument/2006/relationships" xmlns:m="http://schemas.openxmlformats.org/officeDocument/2006/math" xmlns:v="urn:schemas-microsoft-com:vml" xmlns:wp14="http://schemas.microsoft.com/office/word/2010/wordprocessingDrawing" xmlns:wp="http://schemas.openxmlformats.org/drawingml/2006/wordprocessingDrawing" xmlns:w10="urn:schemas-microsoft-com:office:word" xmlns:w="http://schemas.openxmlformats.org/wordprocessingml/2006/main" xmlns:w14="http://schemas.microsoft.com/office/word/2010/wordml" xmlns:wpg="http://schemas.microsoft.com/office/word/2010/wordprocessingGroup" xmlns:wpi="http://schemas.microsoft.com/office/word/2010/wordprocessingInk" xmlns:wne="http://schemas.microsoft.com/office/word/2006/wordml" xmlns:wps="http://schemas.microsoft.com/office/word/2010/wordprocessingShape" mc:Ignorable="w14 wp14">
+<w:hdr xmlns:wpc="http://schemas.microsoft.com/office/word/2010/wordprocessingCanvas" xmlns:mo="http://schemas.microsoft.com/office/mac/office/2008/main" xmlns:mc="http://schemas.openxmlformats.org/markup-compatibility/2006" xmlns:mv="urn:schemas-microsoft-com:mac:vml" xmlns:o="urn:schemas-microsoft-com:office:office" xmlns:r="http://schemas.openxmlformats.org/officeDocument/2006/relationships" xmlns:m="http://schemas.openxmlformats.org/officeDocument/2006/math" xmlns:v="urn:schemas-microsoft-com:vml" xmlns:wp14="http://schemas.microsoft.com/office/word/2010/wordprocessingDrawing" xmlns:wp="http://schemas.openxmlformats.org/drawingml/2006/wordprocessingDrawing" xmlns:w10="urn:schemas-microsoft-com:office:word" xmlns:w="http://schemas.openxmlformats.org/wordprocessingml/2006/main" xmlns:w14="http://schemas.microsoft.com/office/word/2010/wordml" xmlns:wpg="http://schemas.microsoft.com/office/word/2010/wordprocessingGroup" xmlns:wpi="http://schemas.microsoft.com/office/word/2010/wordprocessingInk" xmlns:wne="http://schemas.microsoft.com/office/word/2006/wordml" xmlns:wps="http://schemas.microsoft.com/office/word/2010/wordprocessingShape" mc:Ignorable="w14 wp14">
   <w:p>
     <w:pPr>
       <w:pStyle w:val="Header"/>
     </w:pPr>
-    <w:r>
-      <w:rPr>
-        <w:noProof/>
-      </w:rPr>
-      <w:pict>
-        <v:shapetype id="_x0000_t136" coordsize="21600,21600" o:spt="136" adj="10800" path="m@7,l@8,m@5,21600l@6,21600e">
-          <v:formulas>
-            <v:f eqn="sum #0 0 10800"/>
-            <v:f eqn="prod #0 2 1"/>
-            <v:f eqn="sum 21600 0 @1"/>
-            <v:f eqn="sum 0 0 @2"/>
-            <v:f eqn="sum 21600 0 @3"/>
-            <v:f eqn="if @0 @3 0"/>
-            <v:f eqn="if @0 21600 @1"/>
-            <v:f eqn="if @0 0 @2"/>
-            <v:f eqn="if @0 @4 21600"/>
-            <v:f eqn="mid @5 @6"/>
-            <v:f eqn="mid @8 @5"/>
-            <v:f eqn="mid @7 @8"/>
-            <v:f eqn="mid @6 @7"/>
-            <v:f eqn="sum @6 0 @5"/>
-          </v:formulas>
-          <v:path textpathok="t" o:connecttype="custom" o:connectlocs="@9,0;@10,10800;@11,21600;@12,10800" o:connectangles="270,180,90,0"/>
-          <v:textpath on="t" fitshape="t"/>
-          <v:handles>
-            <v:h position="#0,bottomRight" xrange="6629,14971"/>
-          </v:handles>
-          <o:lock v:ext="edit" text="t" shapetype="t"/>
-        </v:shapetype>
-        <v:shape id="PowerPlusWaterMarkObject347200302" o:spid="_x0000_s2049" type="#_x0000_t136" style="position:absolute;margin-left:0;margin-top:0;width:626.7pt;height:32.95pt;rotation:315;z-index:-251657216;mso-position-horizontal:center;mso-position-horizontal-relative:margin;mso-position-vertical:center;mso-position-vertical-relative:margin" o:allowincell="f" fillcolor="#e36c0a [2409]" stroked="f">
-          <v:textpath style="font-family:&quot;Algerian&quot;;font-size:1pt" string="Global Account Search - April 2012"/>
-          <w10:wrap anchorx="margin" anchory="margin"/>
-        </v:shape>
-      </w:pict>
-    </w:r>
   </w:p>
 </w:hdr>
 </file>
 
 <file path=word/numbering.xml><?xml version="1.0" encoding="utf-8"?>
-<w:numbering xmlns:wpc="http://schemas.microsoft.com/office/word/2010/wordprocessingCanvas" xmlns:mc="http://schemas.openxmlformats.org/markup-compatibility/2006" xmlns:o="urn:schemas-microsoft-com:office:office" xmlns:r="http://schemas.openxmlformats.org/officeDocument/2006/relationships" xmlns:m="http://schemas.openxmlformats.org/officeDocument/2006/math" xmlns:v="urn:schemas-microsoft-com:vml" xmlns:wp14="http://schemas.microsoft.com/office/word/2010/wordprocessingDrawing" xmlns:wp="http://schemas.openxmlformats.org/drawingml/2006/wordprocessingDrawing" xmlns:w10="urn:schemas-microsoft-com:office:word" xmlns:w="http://schemas.openxmlformats.org/wordprocessingml/2006/main" xmlns:w14="http://schemas.microsoft.com/office/word/2010/wordml" xmlns:wpg="http://schemas.microsoft.com/office/word/2010/wordprocessingGroup" xmlns:wpi="http://schemas.microsoft.com/office/word/2010/wordprocessingInk" xmlns:wne="http://schemas.microsoft.com/office/word/2006/wordml" xmlns:wps="http://schemas.microsoft.com/office/word/2010/wordprocessingShape" mc:Ignorable="w14 wp14">
+<w:numbering xmlns:wpc="http://schemas.microsoft.com/office/word/2010/wordprocessingCanvas" xmlns:mo="http://schemas.microsoft.com/office/mac/office/2008/main" xmlns:mc="http://schemas.openxmlformats.org/markup-compatibility/2006" xmlns:mv="urn:schemas-microsoft-com:mac:vml" xmlns:o="urn:schemas-microsoft-com:office:office" xmlns:r="http://schemas.openxmlformats.org/officeDocument/2006/relationships" xmlns:m="http://schemas.openxmlformats.org/officeDocument/2006/math" xmlns:v="urn:schemas-microsoft-com:vml" xmlns:wp14="http://schemas.microsoft.com/office/word/2010/wordprocessingDrawing" xmlns:wp="http://schemas.openxmlformats.org/drawingml/2006/wordprocessingDrawing" xmlns:w10="urn:schemas-microsoft-com:office:word" xmlns:w="http://schemas.openxmlformats.org/wordprocessingml/2006/main" xmlns:w14="http://schemas.microsoft.com/office/word/2010/wordml" xmlns:wpg="http://schemas.microsoft.com/office/word/2010/wordprocessingGroup" xmlns:wpi="http://schemas.microsoft.com/office/word/2010/wordprocessingInk" xmlns:wne="http://schemas.microsoft.com/office/word/2006/wordml" xmlns:wps="http://schemas.microsoft.com/office/word/2010/wordprocessingShape" mc:Ignorable="w14 wp14">
   <w:abstractNum w:abstractNumId="0">
+    <w:nsid w:val="0E7851A6"/>
+    <w:multiLevelType w:val="hybridMultilevel"/>
+    <w:tmpl w:val="7CDEC688"/>
+    <w:lvl w:ilvl="0" w:tplc="0409000F">
+      <w:start w:val="1"/>
+      <w:numFmt w:val="decimal"/>
+      <w:lvlText w:val="%1."/>
+      <w:lvlJc w:val="left"/>
+      <w:pPr>
+        <w:ind w:left="720" w:hanging="360"/>
+      </w:pPr>
+      <w:rPr>
+        <w:rFonts w:hint="default"/>
+      </w:rPr>
+    </w:lvl>
+    <w:lvl w:ilvl="1" w:tplc="04090019">
+      <w:start w:val="1"/>
+      <w:numFmt w:val="lowerLetter"/>
+      <w:lvlText w:val="%2."/>
+      <w:lvlJc w:val="left"/>
+      <w:pPr>
+        <w:ind w:left="1440" w:hanging="360"/>
+      </w:pPr>
+    </w:lvl>
+    <w:lvl w:ilvl="2" w:tplc="0409001B" w:tentative="1">
+      <w:start w:val="1"/>
+      <w:numFmt w:val="lowerRoman"/>
+      <w:lvlText w:val="%3."/>
+      <w:lvlJc w:val="right"/>
+      <w:pPr>
+        <w:ind w:left="2160" w:hanging="180"/>
+      </w:pPr>
+    </w:lvl>
+    <w:lvl w:ilvl="3" w:tplc="0409000F" w:tentative="1">
+      <w:start w:val="1"/>
+      <w:numFmt w:val="decimal"/>
+      <w:lvlText w:val="%4."/>
+      <w:lvlJc w:val="left"/>
+      <w:pPr>
+        <w:ind w:left="2880" w:hanging="360"/>
+      </w:pPr>
+    </w:lvl>
+    <w:lvl w:ilvl="4" w:tplc="04090019" w:tentative="1">
+      <w:start w:val="1"/>
+      <w:numFmt w:val="lowerLetter"/>
+      <w:lvlText w:val="%5."/>
+      <w:lvlJc w:val="left"/>
+      <w:pPr>
+        <w:ind w:left="3600" w:hanging="360"/>
+      </w:pPr>
+    </w:lvl>
+    <w:lvl w:ilvl="5" w:tplc="0409001B" w:tentative="1">
+      <w:start w:val="1"/>
+      <w:numFmt w:val="lowerRoman"/>
+      <w:lvlText w:val="%6."/>
+      <w:lvlJc w:val="right"/>
+      <w:pPr>
+        <w:ind w:left="4320" w:hanging="180"/>
+      </w:pPr>
+    </w:lvl>
+    <w:lvl w:ilvl="6" w:tplc="0409000F" w:tentative="1">
+      <w:start w:val="1"/>
+      <w:numFmt w:val="decimal"/>
+      <w:lvlText w:val="%7."/>
+      <w:lvlJc w:val="left"/>
+      <w:pPr>
+        <w:ind w:left="5040" w:hanging="360"/>
+      </w:pPr>
+    </w:lvl>
+    <w:lvl w:ilvl="7" w:tplc="04090019" w:tentative="1">
+      <w:start w:val="1"/>
+      <w:numFmt w:val="lowerLetter"/>
+      <w:lvlText w:val="%8."/>
+      <w:lvlJc w:val="left"/>
+      <w:pPr>
+        <w:ind w:left="5760" w:hanging="360"/>
+      </w:pPr>
+    </w:lvl>
+    <w:lvl w:ilvl="8" w:tplc="0409001B" w:tentative="1">
+      <w:start w:val="1"/>
+      <w:numFmt w:val="lowerRoman"/>
+      <w:lvlText w:val="%9."/>
+      <w:lvlJc w:val="right"/>
+      <w:pPr>
+        <w:ind w:left="6480" w:hanging="180"/>
+      </w:pPr>
+    </w:lvl>
+  </w:abstractNum>
+  <w:abstractNum w:abstractNumId="1">
+    <w:nsid w:val="209B20E4"/>
+    <w:multiLevelType w:val="hybridMultilevel"/>
+    <w:tmpl w:val="FE800422"/>
+    <w:lvl w:ilvl="0" w:tplc="0409000F">
+      <w:start w:val="1"/>
+      <w:numFmt w:val="decimal"/>
+      <w:lvlText w:val="%1."/>
+      <w:lvlJc w:val="left"/>
+      <w:pPr>
+        <w:ind w:left="720" w:hanging="360"/>
+      </w:pPr>
+      <w:rPr>
+        <w:rFonts w:hint="default"/>
+      </w:rPr>
+    </w:lvl>
+    <w:lvl w:ilvl="1" w:tplc="04090019">
+      <w:start w:val="1"/>
+      <w:numFmt w:val="lowerLetter"/>
+      <w:lvlText w:val="%2."/>
+      <w:lvlJc w:val="left"/>
+      <w:pPr>
+        <w:ind w:left="1440" w:hanging="360"/>
+      </w:pPr>
+    </w:lvl>
+    <w:lvl w:ilvl="2" w:tplc="0409001B" w:tentative="1">
+      <w:start w:val="1"/>
+      <w:numFmt w:val="lowerRoman"/>
+      <w:lvlText w:val="%3."/>
+      <w:lvlJc w:val="right"/>
+      <w:pPr>
+        <w:ind w:left="2160" w:hanging="180"/>
+      </w:pPr>
+    </w:lvl>
+    <w:lvl w:ilvl="3" w:tplc="0409000F" w:tentative="1">
+      <w:start w:val="1"/>
+      <w:numFmt w:val="decimal"/>
+      <w:lvlText w:val="%4."/>
+      <w:lvlJc w:val="left"/>
+      <w:pPr>
+        <w:ind w:left="2880" w:hanging="360"/>
+      </w:pPr>
+    </w:lvl>
+    <w:lvl w:ilvl="4" w:tplc="04090019" w:tentative="1">
+      <w:start w:val="1"/>
+      <w:numFmt w:val="lowerLetter"/>
+      <w:lvlText w:val="%5."/>
+      <w:lvlJc w:val="left"/>
+      <w:pPr>
+        <w:ind w:left="3600" w:hanging="360"/>
+      </w:pPr>
+    </w:lvl>
+    <w:lvl w:ilvl="5" w:tplc="0409001B" w:tentative="1">
+      <w:start w:val="1"/>
+      <w:numFmt w:val="lowerRoman"/>
+      <w:lvlText w:val="%6."/>
+      <w:lvlJc w:val="right"/>
+      <w:pPr>
+        <w:ind w:left="4320" w:hanging="180"/>
+      </w:pPr>
+    </w:lvl>
+    <w:lvl w:ilvl="6" w:tplc="0409000F" w:tentative="1">
+      <w:start w:val="1"/>
+      <w:numFmt w:val="decimal"/>
+      <w:lvlText w:val="%7."/>
+      <w:lvlJc w:val="left"/>
+      <w:pPr>
+        <w:ind w:left="5040" w:hanging="360"/>
+      </w:pPr>
+    </w:lvl>
+    <w:lvl w:ilvl="7" w:tplc="04090019" w:tentative="1">
+      <w:start w:val="1"/>
+      <w:numFmt w:val="lowerLetter"/>
+      <w:lvlText w:val="%8."/>
+      <w:lvlJc w:val="left"/>
+      <w:pPr>
+        <w:ind w:left="5760" w:hanging="360"/>
+      </w:pPr>
+    </w:lvl>
+    <w:lvl w:ilvl="8" w:tplc="0409001B" w:tentative="1">
+      <w:start w:val="1"/>
+      <w:numFmt w:val="lowerRoman"/>
+      <w:lvlText w:val="%9."/>
+      <w:lvlJc w:val="right"/>
+      <w:pPr>
+        <w:ind w:left="6480" w:hanging="180"/>
+      </w:pPr>
+    </w:lvl>
+  </w:abstractNum>
+  <w:abstractNum w:abstractNumId="2">
+    <w:nsid w:val="375502B4"/>
+    <w:multiLevelType w:val="hybridMultilevel"/>
+    <w:tmpl w:val="D1C4FEFE"/>
+    <w:lvl w:ilvl="0" w:tplc="04090019">
+      <w:start w:val="1"/>
+      <w:numFmt w:val="lowerLetter"/>
+      <w:lvlText w:val="%1."/>
+      <w:lvlJc w:val="left"/>
+      <w:pPr>
+        <w:ind w:left="1440" w:hanging="360"/>
+      </w:pPr>
+    </w:lvl>
+    <w:lvl w:ilvl="1" w:tplc="04090019" w:tentative="1">
+      <w:start w:val="1"/>
+      <w:numFmt w:val="lowerLetter"/>
+      <w:lvlText w:val="%2."/>
+      <w:lvlJc w:val="left"/>
+      <w:pPr>
+        <w:ind w:left="2160" w:hanging="360"/>
+      </w:pPr>
+    </w:lvl>
+    <w:lvl w:ilvl="2" w:tplc="0409001B" w:tentative="1">
+      <w:start w:val="1"/>
+      <w:numFmt w:val="lowerRoman"/>
+      <w:lvlText w:val="%3."/>
+      <w:lvlJc w:val="right"/>
+      <w:pPr>
+        <w:ind w:left="2880" w:hanging="180"/>
+      </w:pPr>
+    </w:lvl>
+    <w:lvl w:ilvl="3" w:tplc="0409000F" w:tentative="1">
+      <w:start w:val="1"/>
+      <w:numFmt w:val="decimal"/>
+      <w:lvlText w:val="%4."/>
+      <w:lvlJc w:val="left"/>
+      <w:pPr>
+        <w:ind w:left="3600" w:hanging="360"/>
+      </w:pPr>
+    </w:lvl>
+    <w:lvl w:ilvl="4" w:tplc="04090019" w:tentative="1">
+      <w:start w:val="1"/>
+      <w:numFmt w:val="lowerLetter"/>
+      <w:lvlText w:val="%5."/>
+      <w:lvlJc w:val="left"/>
+      <w:pPr>
+        <w:ind w:left="4320" w:hanging="360"/>
+      </w:pPr>
+    </w:lvl>
+    <w:lvl w:ilvl="5" w:tplc="0409001B" w:tentative="1">
+      <w:start w:val="1"/>
+      <w:numFmt w:val="lowerRoman"/>
+      <w:lvlText w:val="%6."/>
+      <w:lvlJc w:val="right"/>
+      <w:pPr>
+        <w:ind w:left="5040" w:hanging="180"/>
+      </w:pPr>
+    </w:lvl>
+    <w:lvl w:ilvl="6" w:tplc="0409000F" w:tentative="1">
+      <w:start w:val="1"/>
+      <w:numFmt w:val="decimal"/>
+      <w:lvlText w:val="%7."/>
+      <w:lvlJc w:val="left"/>
+      <w:pPr>
+        <w:ind w:left="5760" w:hanging="360"/>
+      </w:pPr>
+    </w:lvl>
+    <w:lvl w:ilvl="7" w:tplc="04090019" w:tentative="1">
+      <w:start w:val="1"/>
+      <w:numFmt w:val="lowerLetter"/>
+      <w:lvlText w:val="%8."/>
+      <w:lvlJc w:val="left"/>
+      <w:pPr>
+        <w:ind w:left="6480" w:hanging="360"/>
+      </w:pPr>
+    </w:lvl>
+    <w:lvl w:ilvl="8" w:tplc="0409001B" w:tentative="1">
+      <w:start w:val="1"/>
+      <w:numFmt w:val="lowerRoman"/>
+      <w:lvlText w:val="%9."/>
+      <w:lvlJc w:val="right"/>
+      <w:pPr>
+        <w:ind w:left="7200" w:hanging="180"/>
+      </w:pPr>
+    </w:lvl>
+  </w:abstractNum>
+  <w:abstractNum w:abstractNumId="3">
+    <w:nsid w:val="523D2CFE"/>
+    <w:multiLevelType w:val="hybridMultilevel"/>
+    <w:tmpl w:val="7CDEC688"/>
+    <w:lvl w:ilvl="0" w:tplc="0409000F">
+      <w:start w:val="1"/>
+      <w:numFmt w:val="decimal"/>
+      <w:lvlText w:val="%1."/>
+      <w:lvlJc w:val="left"/>
+      <w:pPr>
+        <w:ind w:left="720" w:hanging="360"/>
+      </w:pPr>
+      <w:rPr>
+        <w:rFonts w:hint="default"/>
+      </w:rPr>
+    </w:lvl>
+    <w:lvl w:ilvl="1" w:tplc="04090019">
+      <w:start w:val="1"/>
+      <w:numFmt w:val="lowerLetter"/>
+      <w:lvlText w:val="%2."/>
+      <w:lvlJc w:val="left"/>
+      <w:pPr>
+        <w:ind w:left="1440" w:hanging="360"/>
+      </w:pPr>
+    </w:lvl>
+    <w:lvl w:ilvl="2" w:tplc="0409001B" w:tentative="1">
+      <w:start w:val="1"/>
+      <w:numFmt w:val="lowerRoman"/>
+      <w:lvlText w:val="%3."/>
+      <w:lvlJc w:val="right"/>
+      <w:pPr>
+        <w:ind w:left="2160" w:hanging="180"/>
+      </w:pPr>
+    </w:lvl>
+    <w:lvl w:ilvl="3" w:tplc="0409000F" w:tentative="1">
+      <w:start w:val="1"/>
+      <w:numFmt w:val="decimal"/>
+      <w:lvlText w:val="%4."/>
+      <w:lvlJc w:val="left"/>
+      <w:pPr>
+        <w:ind w:left="2880" w:hanging="360"/>
+      </w:pPr>
+    </w:lvl>
+    <w:lvl w:ilvl="4" w:tplc="04090019" w:tentative="1">
+      <w:start w:val="1"/>
+      <w:numFmt w:val="lowerLetter"/>
+      <w:lvlText w:val="%5."/>
+      <w:lvlJc w:val="left"/>
+      <w:pPr>
+        <w:ind w:left="3600" w:hanging="360"/>
+      </w:pPr>
+    </w:lvl>
+    <w:lvl w:ilvl="5" w:tplc="0409001B" w:tentative="1">
+      <w:start w:val="1"/>
+      <w:numFmt w:val="lowerRoman"/>
+      <w:lvlText w:val="%6."/>
+      <w:lvlJc w:val="right"/>
+      <w:pPr>
+        <w:ind w:left="4320" w:hanging="180"/>
+      </w:pPr>
+    </w:lvl>
+    <w:lvl w:ilvl="6" w:tplc="0409000F" w:tentative="1">
+      <w:start w:val="1"/>
+      <w:numFmt w:val="decimal"/>
+      <w:lvlText w:val="%7."/>
+      <w:lvlJc w:val="left"/>
+      <w:pPr>
+        <w:ind w:left="5040" w:hanging="360"/>
+      </w:pPr>
+    </w:lvl>
+    <w:lvl w:ilvl="7" w:tplc="04090019" w:tentative="1">
+      <w:start w:val="1"/>
+      <w:numFmt w:val="lowerLetter"/>
+      <w:lvlText w:val="%8."/>
+      <w:lvlJc w:val="left"/>
+      <w:pPr>
+        <w:ind w:left="5760" w:hanging="360"/>
+      </w:pPr>
+    </w:lvl>
+    <w:lvl w:ilvl="8" w:tplc="0409001B" w:tentative="1">
+      <w:start w:val="1"/>
+      <w:numFmt w:val="lowerRoman"/>
+      <w:lvlText w:val="%9."/>
+      <w:lvlJc w:val="right"/>
+      <w:pPr>
+        <w:ind w:left="6480" w:hanging="180"/>
+      </w:pPr>
+    </w:lvl>
+  </w:abstractNum>
+  <w:abstractNum w:abstractNumId="4">
+    <w:nsid w:val="67433580"/>
+    <w:multiLevelType w:val="hybridMultilevel"/>
+    <w:tmpl w:val="0D4423F4"/>
+    <w:lvl w:ilvl="0" w:tplc="0409000F">
+      <w:start w:val="1"/>
+      <w:numFmt w:val="decimal"/>
+      <w:lvlText w:val="%1."/>
+      <w:lvlJc w:val="left"/>
+      <w:pPr>
+        <w:ind w:left="720" w:hanging="360"/>
+      </w:pPr>
+      <w:rPr>
+        <w:rFonts w:hint="default"/>
+      </w:rPr>
+    </w:lvl>
+    <w:lvl w:ilvl="1" w:tplc="04090019">
+      <w:start w:val="1"/>
+      <w:numFmt w:val="lowerLetter"/>
+      <w:lvlText w:val="%2."/>
+      <w:lvlJc w:val="left"/>
+      <w:pPr>
+        <w:ind w:left="1440" w:hanging="360"/>
+      </w:pPr>
+    </w:lvl>
+    <w:lvl w:ilvl="2" w:tplc="0409001B" w:tentative="1">
+      <w:start w:val="1"/>
+      <w:numFmt w:val="lowerRoman"/>
+      <w:lvlText w:val="%3."/>
+      <w:lvlJc w:val="right"/>
+      <w:pPr>
+        <w:ind w:left="2160" w:hanging="180"/>
+      </w:pPr>
+    </w:lvl>
+    <w:lvl w:ilvl="3" w:tplc="0409000F" w:tentative="1">
+      <w:start w:val="1"/>
+      <w:numFmt w:val="decimal"/>
+      <w:lvlText w:val="%4."/>
+      <w:lvlJc w:val="left"/>
+      <w:pPr>
+        <w:ind w:left="2880" w:hanging="360"/>
+      </w:pPr>
+    </w:lvl>
+    <w:lvl w:ilvl="4" w:tplc="04090019" w:tentative="1">
+      <w:start w:val="1"/>
+      <w:numFmt w:val="lowerLetter"/>
+      <w:lvlText w:val="%5."/>
+      <w:lvlJc w:val="left"/>
+      <w:pPr>
+        <w:ind w:left="3600" w:hanging="360"/>
+      </w:pPr>
+    </w:lvl>
+    <w:lvl w:ilvl="5" w:tplc="0409001B" w:tentative="1">
+      <w:start w:val="1"/>
+      <w:numFmt w:val="lowerRoman"/>
+      <w:lvlText w:val="%6."/>
+      <w:lvlJc w:val="right"/>
+      <w:pPr>
+        <w:ind w:left="4320" w:hanging="180"/>
+      </w:pPr>
+    </w:lvl>
+    <w:lvl w:ilvl="6" w:tplc="0409000F" w:tentative="1">
+      <w:start w:val="1"/>
+      <w:numFmt w:val="decimal"/>
+      <w:lvlText w:val="%7."/>
+      <w:lvlJc w:val="left"/>
+      <w:pPr>
+        <w:ind w:left="5040" w:hanging="360"/>
+      </w:pPr>
+    </w:lvl>
+    <w:lvl w:ilvl="7" w:tplc="04090019" w:tentative="1">
+      <w:start w:val="1"/>
+      <w:numFmt w:val="lowerLetter"/>
+      <w:lvlText w:val="%8."/>
+      <w:lvlJc w:val="left"/>
+      <w:pPr>
+        <w:ind w:left="5760" w:hanging="360"/>
+      </w:pPr>
+    </w:lvl>
+    <w:lvl w:ilvl="8" w:tplc="0409001B" w:tentative="1">
+      <w:start w:val="1"/>
+      <w:numFmt w:val="lowerRoman"/>
+      <w:lvlText w:val="%9."/>
+      <w:lvlJc w:val="right"/>
+      <w:pPr>
+        <w:ind w:left="6480" w:hanging="180"/>
+      </w:pPr>
+    </w:lvl>
+  </w:abstractNum>
+  <w:abstractNum w:abstractNumId="5">
     <w:nsid w:val="79C14358"/>
     <w:multiLevelType w:val="hybridMultilevel"/>
     <w:tmpl w:val="A4607876"/>
@@ -901,7 +3295,22 @@
     </w:lvl>
   </w:abstractNum>
   <w:num w:numId="1">
+    <w:abstractNumId w:val="5"/>
+  </w:num>
+  <w:num w:numId="2">
+    <w:abstractNumId w:val="3"/>
+  </w:num>
+  <w:num w:numId="3">
+    <w:abstractNumId w:val="4"/>
+  </w:num>
+  <w:num w:numId="4">
+    <w:abstractNumId w:val="1"/>
+  </w:num>
+  <w:num w:numId="5">
     <w:abstractNumId w:val="0"/>
+  </w:num>
+  <w:num w:numId="6">
+    <w:abstractNumId w:val="2"/>
   </w:num>
 </w:numbering>
 </file>
@@ -923,7 +3332,7 @@
       </w:pPr>
     </w:pPrDefault>
   </w:docDefaults>
-  <w:latentStyles w:defLockedState="0" w:defUIPriority="99" w:defSemiHidden="1" w:defUnhideWhenUsed="1" w:defQFormat="0" w:count="267">
+  <w:latentStyles w:defLockedState="0" w:defUIPriority="99" w:defSemiHidden="1" w:defUnhideWhenUsed="1" w:defQFormat="0" w:count="276">
     <w:lsdException w:name="Normal" w:semiHidden="0" w:uiPriority="0" w:unhideWhenUsed="0" w:qFormat="1"/>
     <w:lsdException w:name="heading 1" w:semiHidden="0" w:uiPriority="9" w:unhideWhenUsed="0" w:qFormat="1"/>
     <w:lsdException w:name="heading 2" w:uiPriority="9" w:qFormat="1"/>
@@ -1234,11 +3643,166 @@
     <w:uiPriority w:val="99"/>
     <w:rsid w:val="005D7689"/>
   </w:style>
+  <w:style w:type="character" w:styleId="Hyperlink">
+    <w:name w:val="Hyperlink"/>
+    <w:basedOn w:val="DefaultParagraphFont"/>
+    <w:uiPriority w:val="99"/>
+    <w:unhideWhenUsed/>
+    <w:rsid w:val="00012039"/>
+    <w:rPr>
+      <w:color w:val="0000FF" w:themeColor="hyperlink"/>
+      <w:u w:val="single"/>
+    </w:rPr>
+  </w:style>
+  <w:style w:type="paragraph" w:styleId="BalloonText">
+    <w:name w:val="Balloon Text"/>
+    <w:basedOn w:val="Normal"/>
+    <w:link w:val="BalloonTextChar"/>
+    <w:uiPriority w:val="99"/>
+    <w:semiHidden/>
+    <w:unhideWhenUsed/>
+    <w:rsid w:val="003B4788"/>
+    <w:pPr>
+      <w:spacing w:after="0" w:line="240" w:lineRule="auto"/>
+    </w:pPr>
+    <w:rPr>
+      <w:rFonts w:ascii="Lucida Grande" w:hAnsi="Lucida Grande"/>
+      <w:sz w:val="18"/>
+      <w:szCs w:val="18"/>
+    </w:rPr>
+  </w:style>
+  <w:style w:type="character" w:customStyle="1" w:styleId="BalloonTextChar">
+    <w:name w:val="Balloon Text Char"/>
+    <w:basedOn w:val="DefaultParagraphFont"/>
+    <w:link w:val="BalloonText"/>
+    <w:uiPriority w:val="99"/>
+    <w:semiHidden/>
+    <w:rsid w:val="003B4788"/>
+    <w:rPr>
+      <w:rFonts w:ascii="Lucida Grande" w:hAnsi="Lucida Grande"/>
+      <w:sz w:val="18"/>
+      <w:szCs w:val="18"/>
+    </w:rPr>
+  </w:style>
+  <w:style w:type="table" w:styleId="DarkList-Accent6">
+    <w:name w:val="Dark List Accent 6"/>
+    <w:basedOn w:val="TableNormal"/>
+    <w:uiPriority w:val="70"/>
+    <w:rsid w:val="0081521E"/>
+    <w:pPr>
+      <w:spacing w:after="0" w:line="240" w:lineRule="auto"/>
+    </w:pPr>
+    <w:rPr>
+      <w:color w:val="FFFFFF" w:themeColor="background1"/>
+    </w:rPr>
+    <w:tblPr>
+      <w:tblStyleRowBandSize w:val="1"/>
+      <w:tblStyleColBandSize w:val="1"/>
+      <w:tblInd w:w="0" w:type="dxa"/>
+      <w:tblCellMar>
+        <w:top w:w="0" w:type="dxa"/>
+        <w:left w:w="108" w:type="dxa"/>
+        <w:bottom w:w="0" w:type="dxa"/>
+        <w:right w:w="108" w:type="dxa"/>
+      </w:tblCellMar>
+    </w:tblPr>
+    <w:tcPr>
+      <w:shd w:val="clear" w:color="auto" w:fill="F79646" w:themeFill="accent6"/>
+    </w:tcPr>
+    <w:tblStylePr w:type="firstRow">
+      <w:rPr>
+        <w:b/>
+        <w:bCs/>
+      </w:rPr>
+      <w:tblPr/>
+      <w:tcPr>
+        <w:tcBorders>
+          <w:top w:val="nil"/>
+          <w:left w:val="nil"/>
+          <w:bottom w:val="single" w:sz="18" w:space="0" w:color="FFFFFF" w:themeColor="background1"/>
+          <w:right w:val="nil"/>
+          <w:insideH w:val="nil"/>
+          <w:insideV w:val="nil"/>
+        </w:tcBorders>
+        <w:shd w:val="clear" w:color="auto" w:fill="000000" w:themeFill="text1"/>
+      </w:tcPr>
+    </w:tblStylePr>
+    <w:tblStylePr w:type="lastRow">
+      <w:tblPr/>
+      <w:tcPr>
+        <w:tcBorders>
+          <w:top w:val="single" w:sz="18" w:space="0" w:color="FFFFFF" w:themeColor="background1"/>
+          <w:left w:val="nil"/>
+          <w:bottom w:val="nil"/>
+          <w:right w:val="nil"/>
+          <w:insideH w:val="nil"/>
+          <w:insideV w:val="nil"/>
+        </w:tcBorders>
+        <w:shd w:val="clear" w:color="auto" w:fill="974706" w:themeFill="accent6" w:themeFillShade="7F"/>
+      </w:tcPr>
+    </w:tblStylePr>
+    <w:tblStylePr w:type="firstCol">
+      <w:tblPr/>
+      <w:tcPr>
+        <w:tcBorders>
+          <w:top w:val="nil"/>
+          <w:left w:val="nil"/>
+          <w:bottom w:val="nil"/>
+          <w:right w:val="single" w:sz="18" w:space="0" w:color="FFFFFF" w:themeColor="background1"/>
+          <w:insideH w:val="nil"/>
+          <w:insideV w:val="nil"/>
+        </w:tcBorders>
+        <w:shd w:val="clear" w:color="auto" w:fill="E36C0A" w:themeFill="accent6" w:themeFillShade="BF"/>
+      </w:tcPr>
+    </w:tblStylePr>
+    <w:tblStylePr w:type="lastCol">
+      <w:tblPr/>
+      <w:tcPr>
+        <w:tcBorders>
+          <w:top w:val="nil"/>
+          <w:left w:val="single" w:sz="18" w:space="0" w:color="FFFFFF" w:themeColor="background1"/>
+          <w:bottom w:val="nil"/>
+          <w:right w:val="nil"/>
+          <w:insideH w:val="nil"/>
+          <w:insideV w:val="nil"/>
+        </w:tcBorders>
+        <w:shd w:val="clear" w:color="auto" w:fill="E36C0A" w:themeFill="accent6" w:themeFillShade="BF"/>
+      </w:tcPr>
+    </w:tblStylePr>
+    <w:tblStylePr w:type="band1Vert">
+      <w:tblPr/>
+      <w:tcPr>
+        <w:tcBorders>
+          <w:top w:val="nil"/>
+          <w:left w:val="nil"/>
+          <w:bottom w:val="nil"/>
+          <w:right w:val="nil"/>
+          <w:insideH w:val="nil"/>
+          <w:insideV w:val="nil"/>
+        </w:tcBorders>
+        <w:shd w:val="clear" w:color="auto" w:fill="E36C0A" w:themeFill="accent6" w:themeFillShade="BF"/>
+      </w:tcPr>
+    </w:tblStylePr>
+    <w:tblStylePr w:type="band1Horz">
+      <w:tblPr/>
+      <w:tcPr>
+        <w:tcBorders>
+          <w:top w:val="nil"/>
+          <w:left w:val="nil"/>
+          <w:bottom w:val="nil"/>
+          <w:right w:val="nil"/>
+          <w:insideH w:val="nil"/>
+          <w:insideV w:val="nil"/>
+        </w:tcBorders>
+        <w:shd w:val="clear" w:color="auto" w:fill="E36C0A" w:themeFill="accent6" w:themeFillShade="BF"/>
+      </w:tcPr>
+    </w:tblStylePr>
+  </w:style>
 </w:styles>
 </file>
 
 <file path=word/stylesWithEffects.xml><?xml version="1.0" encoding="utf-8"?>
-<w:styles xmlns:wpc="http://schemas.microsoft.com/office/word/2010/wordprocessingCanvas" xmlns:mc="http://schemas.openxmlformats.org/markup-compatibility/2006" xmlns:o="urn:schemas-microsoft-com:office:office" xmlns:r="http://schemas.openxmlformats.org/officeDocument/2006/relationships" xmlns:m="http://schemas.openxmlformats.org/officeDocument/2006/math" xmlns:v="urn:schemas-microsoft-com:vml" xmlns:wp14="http://schemas.microsoft.com/office/word/2010/wordprocessingDrawing" xmlns:wp="http://schemas.openxmlformats.org/drawingml/2006/wordprocessingDrawing" xmlns:w10="urn:schemas-microsoft-com:office:word" xmlns:w="http://schemas.openxmlformats.org/wordprocessingml/2006/main" xmlns:w14="http://schemas.microsoft.com/office/word/2010/wordml" xmlns:wpg="http://schemas.microsoft.com/office/word/2010/wordprocessingGroup" xmlns:wpi="http://schemas.microsoft.com/office/word/2010/wordprocessingInk" xmlns:wne="http://schemas.microsoft.com/office/word/2006/wordml" xmlns:wps="http://schemas.microsoft.com/office/word/2010/wordprocessingShape" mc:Ignorable="w14 wp14">
+<w:styles xmlns:wpc="http://schemas.microsoft.com/office/word/2010/wordprocessingCanvas" xmlns:mo="http://schemas.microsoft.com/office/mac/office/2008/main" xmlns:mc="http://schemas.openxmlformats.org/markup-compatibility/2006" xmlns:mv="urn:schemas-microsoft-com:mac:vml" xmlns:o="urn:schemas-microsoft-com:office:office" xmlns:r="http://schemas.openxmlformats.org/officeDocument/2006/relationships" xmlns:m="http://schemas.openxmlformats.org/officeDocument/2006/math" xmlns:v="urn:schemas-microsoft-com:vml" xmlns:wp14="http://schemas.microsoft.com/office/word/2010/wordprocessingDrawing" xmlns:wp="http://schemas.openxmlformats.org/drawingml/2006/wordprocessingDrawing" xmlns:w10="urn:schemas-microsoft-com:office:word" xmlns:w="http://schemas.openxmlformats.org/wordprocessingml/2006/main" xmlns:w14="http://schemas.microsoft.com/office/word/2010/wordml" xmlns:wpg="http://schemas.microsoft.com/office/word/2010/wordprocessingGroup" xmlns:wpi="http://schemas.microsoft.com/office/word/2010/wordprocessingInk" xmlns:wne="http://schemas.microsoft.com/office/word/2006/wordml" xmlns:wps="http://schemas.microsoft.com/office/word/2010/wordprocessingShape" mc:Ignorable="w14 wp14">
   <w:docDefaults>
     <w:rPrDefault>
       <w:rPr>
@@ -1254,7 +3818,7 @@
       </w:pPr>
     </w:pPrDefault>
   </w:docDefaults>
-  <w:latentStyles w:defLockedState="0" w:defUIPriority="99" w:defSemiHidden="1" w:defUnhideWhenUsed="1" w:defQFormat="0" w:count="267">
+  <w:latentStyles w:defLockedState="0" w:defUIPriority="99" w:defSemiHidden="1" w:defUnhideWhenUsed="1" w:defQFormat="0" w:count="276">
     <w:lsdException w:name="Normal" w:semiHidden="0" w:uiPriority="0" w:unhideWhenUsed="0" w:qFormat="1"/>
     <w:lsdException w:name="heading 1" w:semiHidden="0" w:uiPriority="9" w:unhideWhenUsed="0" w:qFormat="1"/>
     <w:lsdException w:name="heading 2" w:uiPriority="9" w:qFormat="1"/>
@@ -1565,6 +4129,161 @@
     <w:uiPriority w:val="99"/>
     <w:rsid w:val="005D7689"/>
   </w:style>
+  <w:style w:type="character" w:styleId="Hyperlink">
+    <w:name w:val="Hyperlink"/>
+    <w:basedOn w:val="DefaultParagraphFont"/>
+    <w:uiPriority w:val="99"/>
+    <w:unhideWhenUsed/>
+    <w:rsid w:val="00012039"/>
+    <w:rPr>
+      <w:color w:val="0000FF" w:themeColor="hyperlink"/>
+      <w:u w:val="single"/>
+    </w:rPr>
+  </w:style>
+  <w:style w:type="paragraph" w:styleId="BalloonText">
+    <w:name w:val="Balloon Text"/>
+    <w:basedOn w:val="Normal"/>
+    <w:link w:val="BalloonTextChar"/>
+    <w:uiPriority w:val="99"/>
+    <w:semiHidden/>
+    <w:unhideWhenUsed/>
+    <w:rsid w:val="003B4788"/>
+    <w:pPr>
+      <w:spacing w:after="0" w:line="240" w:lineRule="auto"/>
+    </w:pPr>
+    <w:rPr>
+      <w:rFonts w:ascii="Lucida Grande" w:hAnsi="Lucida Grande"/>
+      <w:sz w:val="18"/>
+      <w:szCs w:val="18"/>
+    </w:rPr>
+  </w:style>
+  <w:style w:type="character" w:customStyle="1" w:styleId="BalloonTextChar">
+    <w:name w:val="Balloon Text Char"/>
+    <w:basedOn w:val="DefaultParagraphFont"/>
+    <w:link w:val="BalloonText"/>
+    <w:uiPriority w:val="99"/>
+    <w:semiHidden/>
+    <w:rsid w:val="003B4788"/>
+    <w:rPr>
+      <w:rFonts w:ascii="Lucida Grande" w:hAnsi="Lucida Grande"/>
+      <w:sz w:val="18"/>
+      <w:szCs w:val="18"/>
+    </w:rPr>
+  </w:style>
+  <w:style w:type="table" w:styleId="DarkList-Accent6">
+    <w:name w:val="Dark List Accent 6"/>
+    <w:basedOn w:val="TableNormal"/>
+    <w:uiPriority w:val="70"/>
+    <w:rsid w:val="0081521E"/>
+    <w:pPr>
+      <w:spacing w:after="0" w:line="240" w:lineRule="auto"/>
+    </w:pPr>
+    <w:rPr>
+      <w:color w:val="FFFFFF" w:themeColor="background1"/>
+    </w:rPr>
+    <w:tblPr>
+      <w:tblStyleRowBandSize w:val="1"/>
+      <w:tblStyleColBandSize w:val="1"/>
+      <w:tblInd w:w="0" w:type="dxa"/>
+      <w:tblCellMar>
+        <w:top w:w="0" w:type="dxa"/>
+        <w:left w:w="108" w:type="dxa"/>
+        <w:bottom w:w="0" w:type="dxa"/>
+        <w:right w:w="108" w:type="dxa"/>
+      </w:tblCellMar>
+    </w:tblPr>
+    <w:tcPr>
+      <w:shd w:val="clear" w:color="auto" w:fill="F79646" w:themeFill="accent6"/>
+    </w:tcPr>
+    <w:tblStylePr w:type="firstRow">
+      <w:rPr>
+        <w:b/>
+        <w:bCs/>
+      </w:rPr>
+      <w:tblPr/>
+      <w:tcPr>
+        <w:tcBorders>
+          <w:top w:val="nil"/>
+          <w:left w:val="nil"/>
+          <w:bottom w:val="single" w:sz="18" w:space="0" w:color="FFFFFF" w:themeColor="background1"/>
+          <w:right w:val="nil"/>
+          <w:insideH w:val="nil"/>
+          <w:insideV w:val="nil"/>
+        </w:tcBorders>
+        <w:shd w:val="clear" w:color="auto" w:fill="000000" w:themeFill="text1"/>
+      </w:tcPr>
+    </w:tblStylePr>
+    <w:tblStylePr w:type="lastRow">
+      <w:tblPr/>
+      <w:tcPr>
+        <w:tcBorders>
+          <w:top w:val="single" w:sz="18" w:space="0" w:color="FFFFFF" w:themeColor="background1"/>
+          <w:left w:val="nil"/>
+          <w:bottom w:val="nil"/>
+          <w:right w:val="nil"/>
+          <w:insideH w:val="nil"/>
+          <w:insideV w:val="nil"/>
+        </w:tcBorders>
+        <w:shd w:val="clear" w:color="auto" w:fill="974706" w:themeFill="accent6" w:themeFillShade="7F"/>
+      </w:tcPr>
+    </w:tblStylePr>
+    <w:tblStylePr w:type="firstCol">
+      <w:tblPr/>
+      <w:tcPr>
+        <w:tcBorders>
+          <w:top w:val="nil"/>
+          <w:left w:val="nil"/>
+          <w:bottom w:val="nil"/>
+          <w:right w:val="single" w:sz="18" w:space="0" w:color="FFFFFF" w:themeColor="background1"/>
+          <w:insideH w:val="nil"/>
+          <w:insideV w:val="nil"/>
+        </w:tcBorders>
+        <w:shd w:val="clear" w:color="auto" w:fill="E36C0A" w:themeFill="accent6" w:themeFillShade="BF"/>
+      </w:tcPr>
+    </w:tblStylePr>
+    <w:tblStylePr w:type="lastCol">
+      <w:tblPr/>
+      <w:tcPr>
+        <w:tcBorders>
+          <w:top w:val="nil"/>
+          <w:left w:val="single" w:sz="18" w:space="0" w:color="FFFFFF" w:themeColor="background1"/>
+          <w:bottom w:val="nil"/>
+          <w:right w:val="nil"/>
+          <w:insideH w:val="nil"/>
+          <w:insideV w:val="nil"/>
+        </w:tcBorders>
+        <w:shd w:val="clear" w:color="auto" w:fill="E36C0A" w:themeFill="accent6" w:themeFillShade="BF"/>
+      </w:tcPr>
+    </w:tblStylePr>
+    <w:tblStylePr w:type="band1Vert">
+      <w:tblPr/>
+      <w:tcPr>
+        <w:tcBorders>
+          <w:top w:val="nil"/>
+          <w:left w:val="nil"/>
+          <w:bottom w:val="nil"/>
+          <w:right w:val="nil"/>
+          <w:insideH w:val="nil"/>
+          <w:insideV w:val="nil"/>
+        </w:tcBorders>
+        <w:shd w:val="clear" w:color="auto" w:fill="E36C0A" w:themeFill="accent6" w:themeFillShade="BF"/>
+      </w:tcPr>
+    </w:tblStylePr>
+    <w:tblStylePr w:type="band1Horz">
+      <w:tblPr/>
+      <w:tcPr>
+        <w:tcBorders>
+          <w:top w:val="nil"/>
+          <w:left w:val="nil"/>
+          <w:bottom w:val="nil"/>
+          <w:right w:val="nil"/>
+          <w:insideH w:val="nil"/>
+          <w:insideV w:val="nil"/>
+        </w:tcBorders>
+        <w:shd w:val="clear" w:color="auto" w:fill="E36C0A" w:themeFill="accent6" w:themeFillShade="BF"/>
+      </w:tcPr>
+    </w:tblStylePr>
+  </w:style>
 </w:styles>
 </file>
 

--- a/GAS Install Steps.docx
+++ b/GAS Install Steps.docx
@@ -3,6 +3,483 @@
 <w:document xmlns:wpc="http://schemas.microsoft.com/office/word/2010/wordprocessingCanvas" xmlns:mo="http://schemas.microsoft.com/office/mac/office/2008/main" xmlns:mc="http://schemas.openxmlformats.org/markup-compatibility/2006" xmlns:mv="urn:schemas-microsoft-com:mac:vml" xmlns:o="urn:schemas-microsoft-com:office:office" xmlns:r="http://schemas.openxmlformats.org/officeDocument/2006/relationships" xmlns:m="http://schemas.openxmlformats.org/officeDocument/2006/math" xmlns:v="urn:schemas-microsoft-com:vml" xmlns:wp14="http://schemas.microsoft.com/office/word/2010/wordprocessingDrawing" xmlns:wp="http://schemas.openxmlformats.org/drawingml/2006/wordprocessingDrawing" xmlns:w10="urn:schemas-microsoft-com:office:word" xmlns:w="http://schemas.openxmlformats.org/wordprocessingml/2006/main" xmlns:w14="http://schemas.microsoft.com/office/word/2010/wordml" xmlns:wpg="http://schemas.microsoft.com/office/word/2010/wordprocessingGroup" xmlns:wpi="http://schemas.microsoft.com/office/word/2010/wordprocessingInk" xmlns:wne="http://schemas.microsoft.com/office/word/2006/wordml" xmlns:wps="http://schemas.microsoft.com/office/word/2010/wordprocessingShape" mc:Ignorable="w14 wp14">
   <w:background w:color="EEECE1" w:themeColor="background2"/>
   <w:body>
+    <w:tbl>
+      <w:tblPr>
+        <w:tblStyle w:val="DarkList-Accent6"/>
+        <w:tblpPr w:leftFromText="180" w:rightFromText="180" w:vertAnchor="page" w:horzAnchor="page" w:tblpX="1729" w:tblpY="3781"/>
+        <w:tblW w:w="0" w:type="auto"/>
+        <w:tblLook w:val="04A0" w:firstRow="1" w:lastRow="0" w:firstColumn="1" w:lastColumn="0" w:noHBand="0" w:noVBand="1"/>
+      </w:tblPr>
+      <w:tblGrid>
+        <w:gridCol w:w="9576"/>
+      </w:tblGrid>
+      <w:tr>
+        <w:trPr>
+          <w:cnfStyle w:val="100000000000" w:firstRow="1" w:lastRow="0" w:firstColumn="0" w:lastColumn="0" w:oddVBand="0" w:evenVBand="0" w:oddHBand="0" w:evenHBand="0" w:firstRowFirstColumn="0" w:firstRowLastColumn="0" w:lastRowFirstColumn="0" w:lastRowLastColumn="0"/>
+        </w:trPr>
+        <w:tc>
+          <w:tcPr>
+            <w:cnfStyle w:val="001000000000" w:firstRow="0" w:lastRow="0" w:firstColumn="1" w:lastColumn="0" w:oddVBand="0" w:evenVBand="0" w:oddHBand="0" w:evenHBand="0" w:firstRowFirstColumn="0" w:firstRowLastColumn="0" w:lastRowFirstColumn="0" w:lastRowLastColumn="0"/>
+            <w:tcW w:w="9576" w:type="dxa"/>
+          </w:tcPr>
+          <w:p>
+            <w:pPr>
+              <w:pStyle w:val="Heading1"/>
+              <w:jc w:val="center"/>
+              <w:outlineLvl w:val="0"/>
+              <w:rPr>
+                <w:color w:val="auto"/>
+                <w:u w:val="single"/>
+              </w:rPr>
+            </w:pPr>
+            <w:bookmarkStart w:id="0" w:name="_Toc228430778"/>
+            <w:r>
+              <w:rPr>
+                <w:color w:val="auto"/>
+                <w:u w:val="single"/>
+              </w:rPr>
+              <w:t>GAS 2.0 Installation Document</w:t>
+            </w:r>
+            <w:bookmarkEnd w:id="0"/>
+          </w:p>
+          <w:p>
+            <w:pPr>
+              <w:jc w:val="right"/>
+            </w:pPr>
+            <w:r>
+              <w:t>Document Version 1.0</w:t>
+            </w:r>
+          </w:p>
+        </w:tc>
+      </w:tr>
+    </w:tbl>
+    <w:p>
+      <w:pPr>
+        <w:pStyle w:val="TOC1"/>
+        <w:tabs>
+          <w:tab w:val="right" w:pos="9350"/>
+        </w:tabs>
+        <w:rPr>
+          <w:highlight w:val="lightGray"/>
+        </w:rPr>
+      </w:pPr>
+    </w:p>
+    <w:p>
+      <w:pPr>
+        <w:rPr>
+          <w:b/>
+          <w:caps/>
+          <w:noProof/>
+          <w:highlight w:val="lightGray"/>
+          <w:u w:val="single"/>
+        </w:rPr>
+      </w:pPr>
+      <w:r>
+        <w:rPr>
+          <w:highlight w:val="lightGray"/>
+          <w:u w:val="single"/>
+        </w:rPr>
+        <w:fldChar w:fldCharType="begin"/>
+      </w:r>
+      <w:r>
+        <w:rPr>
+          <w:highlight w:val="lightGray"/>
+          <w:u w:val="single"/>
+        </w:rPr>
+        <w:instrText xml:space="preserve"> TOC \o "1-3" </w:instrText>
+      </w:r>
+      <w:r>
+        <w:rPr>
+          <w:highlight w:val="lightGray"/>
+          <w:u w:val="single"/>
+        </w:rPr>
+        <w:fldChar w:fldCharType="separate"/>
+      </w:r>
+      <w:r>
+        <w:rPr>
+          <w:noProof/>
+          <w:highlight w:val="lightGray"/>
+        </w:rPr>
+        <w:br w:type="page"/>
+      </w:r>
+    </w:p>
+    <w:p>
+      <w:pPr>
+        <w:rPr>
+          <w:b/>
+          <w:caps/>
+          <w:noProof/>
+          <w:highlight w:val="lightGray"/>
+          <w:u w:val="single"/>
+        </w:rPr>
+      </w:pPr>
+    </w:p>
+    <w:p>
+      <w:pPr>
+        <w:rPr>
+          <w:b/>
+          <w:caps/>
+          <w:noProof/>
+          <w:highlight w:val="lightGray"/>
+          <w:u w:val="single"/>
+        </w:rPr>
+      </w:pPr>
+    </w:p>
+    <w:p>
+      <w:pPr>
+        <w:pStyle w:val="TOC1"/>
+        <w:tabs>
+          <w:tab w:val="right" w:pos="9350"/>
+        </w:tabs>
+        <w:rPr>
+          <w:rFonts w:eastAsiaTheme="minorEastAsia"/>
+          <w:b w:val="0"/>
+          <w:caps w:val="0"/>
+          <w:noProof/>
+          <w:sz w:val="24"/>
+          <w:szCs w:val="24"/>
+          <w:u w:val="none"/>
+          <w:lang w:eastAsia="ja-JP"/>
+        </w:rPr>
+      </w:pPr>
+      <w:r>
+        <w:rPr>
+          <w:noProof/>
+        </w:rPr>
+        <w:t>GAS 2.0 Installation Document</w:t>
+      </w:r>
+      <w:r>
+        <w:rPr>
+          <w:noProof/>
+        </w:rPr>
+        <w:tab/>
+      </w:r>
+      <w:r>
+        <w:rPr>
+          <w:noProof/>
+        </w:rPr>
+        <w:fldChar w:fldCharType="begin"/>
+      </w:r>
+      <w:r>
+        <w:rPr>
+          <w:noProof/>
+        </w:rPr>
+        <w:instrText xml:space="preserve"> PAGEREF _Toc228430778 \h </w:instrText>
+      </w:r>
+      <w:r>
+        <w:rPr>
+          <w:noProof/>
+        </w:rPr>
+      </w:r>
+      <w:r>
+        <w:rPr>
+          <w:noProof/>
+        </w:rPr>
+        <w:fldChar w:fldCharType="separate"/>
+      </w:r>
+      <w:r>
+        <w:rPr>
+          <w:noProof/>
+        </w:rPr>
+        <w:t>1</w:t>
+      </w:r>
+      <w:r>
+        <w:rPr>
+          <w:noProof/>
+        </w:rPr>
+        <w:fldChar w:fldCharType="end"/>
+      </w:r>
+    </w:p>
+    <w:p>
+      <w:pPr>
+        <w:pStyle w:val="TOC1"/>
+        <w:tabs>
+          <w:tab w:val="right" w:pos="9350"/>
+        </w:tabs>
+        <w:rPr>
+          <w:rFonts w:eastAsiaTheme="minorEastAsia"/>
+          <w:b w:val="0"/>
+          <w:caps w:val="0"/>
+          <w:noProof/>
+          <w:sz w:val="24"/>
+          <w:szCs w:val="24"/>
+          <w:u w:val="none"/>
+          <w:lang w:eastAsia="ja-JP"/>
+        </w:rPr>
+      </w:pPr>
+      <w:r>
+        <w:rPr>
+          <w:noProof/>
+          <w:highlight w:val="lightGray"/>
+        </w:rPr>
+        <w:t>GAS Installation using SFDC Workbench (Cloud Installation)</w:t>
+      </w:r>
+      <w:r>
+        <w:rPr>
+          <w:noProof/>
+        </w:rPr>
+        <w:tab/>
+      </w:r>
+      <w:r>
+        <w:rPr>
+          <w:noProof/>
+        </w:rPr>
+        <w:fldChar w:fldCharType="begin"/>
+      </w:r>
+      <w:r>
+        <w:rPr>
+          <w:noProof/>
+        </w:rPr>
+        <w:instrText xml:space="preserve"> PAGEREF _Toc228430779 \h </w:instrText>
+      </w:r>
+      <w:r>
+        <w:rPr>
+          <w:noProof/>
+        </w:rPr>
+      </w:r>
+      <w:r>
+        <w:rPr>
+          <w:noProof/>
+        </w:rPr>
+        <w:fldChar w:fldCharType="separate"/>
+      </w:r>
+      <w:r>
+        <w:rPr>
+          <w:noProof/>
+        </w:rPr>
+        <w:t>4</w:t>
+      </w:r>
+      <w:r>
+        <w:rPr>
+          <w:noProof/>
+        </w:rPr>
+        <w:fldChar w:fldCharType="end"/>
+      </w:r>
+    </w:p>
+    <w:p>
+      <w:pPr>
+        <w:pStyle w:val="TOC1"/>
+        <w:tabs>
+          <w:tab w:val="right" w:pos="9350"/>
+        </w:tabs>
+        <w:rPr>
+          <w:rFonts w:eastAsiaTheme="minorEastAsia"/>
+          <w:b w:val="0"/>
+          <w:caps w:val="0"/>
+          <w:noProof/>
+          <w:sz w:val="24"/>
+          <w:szCs w:val="24"/>
+          <w:u w:val="none"/>
+          <w:lang w:eastAsia="ja-JP"/>
+        </w:rPr>
+      </w:pPr>
+      <w:r>
+        <w:rPr>
+          <w:noProof/>
+          <w:highlight w:val="lightGray"/>
+        </w:rPr>
+        <w:t>GAS Installation using Eclipse</w:t>
+      </w:r>
+      <w:r>
+        <w:rPr>
+          <w:noProof/>
+        </w:rPr>
+        <w:tab/>
+      </w:r>
+      <w:r>
+        <w:rPr>
+          <w:noProof/>
+        </w:rPr>
+        <w:fldChar w:fldCharType="begin"/>
+      </w:r>
+      <w:r>
+        <w:rPr>
+          <w:noProof/>
+        </w:rPr>
+        <w:instrText xml:space="preserve"> PAGEREF _Toc228430780 \h </w:instrText>
+      </w:r>
+      <w:r>
+        <w:rPr>
+          <w:noProof/>
+        </w:rPr>
+      </w:r>
+      <w:r>
+        <w:rPr>
+          <w:noProof/>
+        </w:rPr>
+        <w:fldChar w:fldCharType="separate"/>
+      </w:r>
+      <w:r>
+        <w:rPr>
+          <w:noProof/>
+        </w:rPr>
+        <w:t>7</w:t>
+      </w:r>
+      <w:r>
+        <w:rPr>
+          <w:noProof/>
+        </w:rPr>
+        <w:fldChar w:fldCharType="end"/>
+      </w:r>
+    </w:p>
+    <w:p>
+      <w:pPr>
+        <w:rPr>
+          <w:highlight w:val="lightGray"/>
+          <w:u w:val="single"/>
+        </w:rPr>
+      </w:pPr>
+      <w:r>
+        <w:rPr>
+          <w:highlight w:val="lightGray"/>
+          <w:u w:val="single"/>
+        </w:rPr>
+        <w:fldChar w:fldCharType="end"/>
+      </w:r>
+      <w:r>
+        <w:rPr>
+          <w:highlight w:val="lightGray"/>
+          <w:u w:val="single"/>
+        </w:rPr>
+        <w:br w:type="page"/>
+      </w:r>
+    </w:p>
+    <w:p>
+      <w:pPr>
+        <w:rPr>
+          <w:highlight w:val="lightGray"/>
+          <w:u w:val="single"/>
+        </w:rPr>
+      </w:pPr>
+    </w:p>
+    <w:p>
+      <w:pPr>
+        <w:rPr>
+          <w:highlight w:val="lightGray"/>
+          <w:u w:val="single"/>
+        </w:rPr>
+      </w:pPr>
+    </w:p>
+    <w:p>
+      <w:pPr>
+        <w:rPr>
+          <w:highlight w:val="lightGray"/>
+          <w:u w:val="single"/>
+        </w:rPr>
+      </w:pPr>
+    </w:p>
+    <w:tbl>
+      <w:tblPr>
+        <w:tblStyle w:val="TableGrid"/>
+        <w:tblW w:w="0" w:type="auto"/>
+        <w:tblLook w:val="04A0" w:firstRow="1" w:lastRow="0" w:firstColumn="1" w:lastColumn="0" w:noHBand="0" w:noVBand="1"/>
+      </w:tblPr>
+      <w:tblGrid>
+        <w:gridCol w:w="2394"/>
+        <w:gridCol w:w="2394"/>
+        <w:gridCol w:w="2394"/>
+        <w:gridCol w:w="2394"/>
+      </w:tblGrid>
+      <w:tr>
+        <w:tc>
+          <w:tcPr>
+            <w:tcW w:w="2394" w:type="dxa"/>
+          </w:tcPr>
+          <w:p>
+            <w:r>
+              <w:t>DOCUMENT VERSION</w:t>
+            </w:r>
+          </w:p>
+        </w:tc>
+        <w:tc>
+          <w:tcPr>
+            <w:tcW w:w="2394" w:type="dxa"/>
+          </w:tcPr>
+          <w:p>
+            <w:r>
+              <w:t>AUTHOR</w:t>
+            </w:r>
+          </w:p>
+        </w:tc>
+        <w:tc>
+          <w:tcPr>
+            <w:tcW w:w="2394" w:type="dxa"/>
+          </w:tcPr>
+          <w:p>
+            <w:r>
+              <w:t>CHANGE DESCRIPTION</w:t>
+            </w:r>
+          </w:p>
+        </w:tc>
+        <w:tc>
+          <w:tcPr>
+            <w:tcW w:w="2394" w:type="dxa"/>
+          </w:tcPr>
+          <w:p>
+            <w:r>
+              <w:t>DATE OF CHANGE</w:t>
+            </w:r>
+          </w:p>
+        </w:tc>
+      </w:tr>
+      <w:tr>
+        <w:tc>
+          <w:tcPr>
+            <w:tcW w:w="2394" w:type="dxa"/>
+          </w:tcPr>
+          <w:p>
+            <w:r>
+              <w:t>1.0</w:t>
+            </w:r>
+          </w:p>
+        </w:tc>
+        <w:tc>
+          <w:tcPr>
+            <w:tcW w:w="2394" w:type="dxa"/>
+          </w:tcPr>
+          <w:p>
+            <w:r>
+              <w:t>Murugesh Naidu</w:t>
+            </w:r>
+          </w:p>
+        </w:tc>
+        <w:tc>
+          <w:tcPr>
+            <w:tcW w:w="2394" w:type="dxa"/>
+          </w:tcPr>
+          <w:p>
+            <w:r>
+              <w:t>Created</w:t>
+            </w:r>
+          </w:p>
+        </w:tc>
+        <w:tc>
+          <w:tcPr>
+            <w:tcW w:w="2394" w:type="dxa"/>
+          </w:tcPr>
+          <w:p>
+            <w:r>
+              <w:t>04/24/2013</w:t>
+            </w:r>
+          </w:p>
+        </w:tc>
+      </w:tr>
+    </w:tbl>
+    <w:p>
+      <w:pPr>
+        <w:rPr>
+          <w:highlight w:val="lightGray"/>
+          <w:u w:val="single"/>
+        </w:rPr>
+      </w:pPr>
+      <w:r>
+        <w:rPr>
+          <w:highlight w:val="lightGray"/>
+          <w:u w:val="single"/>
+        </w:rPr>
+        <w:br w:type="page"/>
+      </w:r>
+    </w:p>
     <w:p>
       <w:pPr>
         <w:pStyle w:val="Heading1"/>
@@ -11,6 +488,9 @@
           <w:u w:val="single"/>
         </w:rPr>
       </w:pPr>
+      <w:bookmarkStart w:id="1" w:name="_Toc228430779"/>
+      <w:bookmarkStart w:id="2" w:name="_GoBack"/>
+      <w:bookmarkEnd w:id="2"/>
       <w:r>
         <w:rPr>
           <w:color w:val="auto"/>
@@ -19,6 +499,7 @@
         </w:rPr>
         <w:t>GAS Installation using SFDC Workbench (Cloud Installation)</w:t>
       </w:r>
+      <w:bookmarkEnd w:id="1"/>
     </w:p>
     <w:p>
       <w:r>
@@ -986,6 +1467,7 @@
           <w:u w:val="single"/>
         </w:rPr>
       </w:pPr>
+      <w:bookmarkStart w:id="3" w:name="_Toc228430780"/>
       <w:r>
         <w:rPr>
           <w:color w:val="auto"/>
@@ -1002,6 +1484,7 @@
         </w:rPr>
         <w:t>Eclipse</w:t>
       </w:r>
+      <w:bookmarkEnd w:id="3"/>
     </w:p>
     <w:p>
       <w:r>
@@ -2418,8 +2901,6 @@
           <w:numId w:val="6"/>
         </w:numPr>
       </w:pPr>
-      <w:bookmarkStart w:id="0" w:name="_GoBack"/>
-      <w:bookmarkEnd w:id="0"/>
       <w:r>
         <w:t xml:space="preserve">Create a </w:t>
       </w:r>
@@ -2612,12 +3093,6 @@
       </w:r>
     </w:p>
     <w:sectPr>
-      <w:headerReference w:type="even" r:id="rId35"/>
-      <w:headerReference w:type="default" r:id="rId36"/>
-      <w:footerReference w:type="even" r:id="rId37"/>
-      <w:footerReference w:type="default" r:id="rId38"/>
-      <w:headerReference w:type="first" r:id="rId39"/>
-      <w:footerReference w:type="first" r:id="rId40"/>
       <w:pgSz w:w="12240" w:h="15840"/>
       <w:pgMar w:top="720" w:right="1440" w:bottom="720" w:left="1440" w:header="720" w:footer="720" w:gutter="0"/>
       <w:cols w:space="720"/>
@@ -2652,36 +3127,6 @@
 </w:endnotes>
 </file>
 
-<file path=word/footer1.xml><?xml version="1.0" encoding="utf-8"?>
-<w:ftr xmlns:wpc="http://schemas.microsoft.com/office/word/2010/wordprocessingCanvas" xmlns:mo="http://schemas.microsoft.com/office/mac/office/2008/main" xmlns:mc="http://schemas.openxmlformats.org/markup-compatibility/2006" xmlns:mv="urn:schemas-microsoft-com:mac:vml" xmlns:o="urn:schemas-microsoft-com:office:office" xmlns:r="http://schemas.openxmlformats.org/officeDocument/2006/relationships" xmlns:m="http://schemas.openxmlformats.org/officeDocument/2006/math" xmlns:v="urn:schemas-microsoft-com:vml" xmlns:wp14="http://schemas.microsoft.com/office/word/2010/wordprocessingDrawing" xmlns:wp="http://schemas.openxmlformats.org/drawingml/2006/wordprocessingDrawing" xmlns:w10="urn:schemas-microsoft-com:office:word" xmlns:w="http://schemas.openxmlformats.org/wordprocessingml/2006/main" xmlns:w14="http://schemas.microsoft.com/office/word/2010/wordml" xmlns:wpg="http://schemas.microsoft.com/office/word/2010/wordprocessingGroup" xmlns:wpi="http://schemas.microsoft.com/office/word/2010/wordprocessingInk" xmlns:wne="http://schemas.microsoft.com/office/word/2006/wordml" xmlns:wps="http://schemas.microsoft.com/office/word/2010/wordprocessingShape" mc:Ignorable="w14 wp14">
-  <w:p>
-    <w:pPr>
-      <w:pStyle w:val="Footer"/>
-    </w:pPr>
-  </w:p>
-</w:ftr>
-</file>
-
-<file path=word/footer2.xml><?xml version="1.0" encoding="utf-8"?>
-<w:ftr xmlns:wpc="http://schemas.microsoft.com/office/word/2010/wordprocessingCanvas" xmlns:mo="http://schemas.microsoft.com/office/mac/office/2008/main" xmlns:mc="http://schemas.openxmlformats.org/markup-compatibility/2006" xmlns:mv="urn:schemas-microsoft-com:mac:vml" xmlns:o="urn:schemas-microsoft-com:office:office" xmlns:r="http://schemas.openxmlformats.org/officeDocument/2006/relationships" xmlns:m="http://schemas.openxmlformats.org/officeDocument/2006/math" xmlns:v="urn:schemas-microsoft-com:vml" xmlns:wp14="http://schemas.microsoft.com/office/word/2010/wordprocessingDrawing" xmlns:wp="http://schemas.openxmlformats.org/drawingml/2006/wordprocessingDrawing" xmlns:w10="urn:schemas-microsoft-com:office:word" xmlns:w="http://schemas.openxmlformats.org/wordprocessingml/2006/main" xmlns:w14="http://schemas.microsoft.com/office/word/2010/wordml" xmlns:wpg="http://schemas.microsoft.com/office/word/2010/wordprocessingGroup" xmlns:wpi="http://schemas.microsoft.com/office/word/2010/wordprocessingInk" xmlns:wne="http://schemas.microsoft.com/office/word/2006/wordml" xmlns:wps="http://schemas.microsoft.com/office/word/2010/wordprocessingShape" mc:Ignorable="w14 wp14">
-  <w:p>
-    <w:pPr>
-      <w:pStyle w:val="Footer"/>
-    </w:pPr>
-  </w:p>
-</w:ftr>
-</file>
-
-<file path=word/footer3.xml><?xml version="1.0" encoding="utf-8"?>
-<w:ftr xmlns:wpc="http://schemas.microsoft.com/office/word/2010/wordprocessingCanvas" xmlns:mo="http://schemas.microsoft.com/office/mac/office/2008/main" xmlns:mc="http://schemas.openxmlformats.org/markup-compatibility/2006" xmlns:mv="urn:schemas-microsoft-com:mac:vml" xmlns:o="urn:schemas-microsoft-com:office:office" xmlns:r="http://schemas.openxmlformats.org/officeDocument/2006/relationships" xmlns:m="http://schemas.openxmlformats.org/officeDocument/2006/math" xmlns:v="urn:schemas-microsoft-com:vml" xmlns:wp14="http://schemas.microsoft.com/office/word/2010/wordprocessingDrawing" xmlns:wp="http://schemas.openxmlformats.org/drawingml/2006/wordprocessingDrawing" xmlns:w10="urn:schemas-microsoft-com:office:word" xmlns:w="http://schemas.openxmlformats.org/wordprocessingml/2006/main" xmlns:w14="http://schemas.microsoft.com/office/word/2010/wordml" xmlns:wpg="http://schemas.microsoft.com/office/word/2010/wordprocessingGroup" xmlns:wpi="http://schemas.microsoft.com/office/word/2010/wordprocessingInk" xmlns:wne="http://schemas.microsoft.com/office/word/2006/wordml" xmlns:wps="http://schemas.microsoft.com/office/word/2010/wordprocessingShape" mc:Ignorable="w14 wp14">
-  <w:p>
-    <w:pPr>
-      <w:pStyle w:val="Footer"/>
-    </w:pPr>
-  </w:p>
-</w:ftr>
-</file>
-
 <file path=word/footnotes.xml><?xml version="1.0" encoding="utf-8"?>
 <w:footnotes xmlns:wpc="http://schemas.microsoft.com/office/word/2010/wordprocessingCanvas" xmlns:mo="http://schemas.microsoft.com/office/mac/office/2008/main" xmlns:mc="http://schemas.openxmlformats.org/markup-compatibility/2006" xmlns:mv="urn:schemas-microsoft-com:mac:vml" xmlns:o="urn:schemas-microsoft-com:office:office" xmlns:r="http://schemas.openxmlformats.org/officeDocument/2006/relationships" xmlns:m="http://schemas.openxmlformats.org/officeDocument/2006/math" xmlns:v="urn:schemas-microsoft-com:vml" xmlns:wp14="http://schemas.microsoft.com/office/word/2010/wordprocessingDrawing" xmlns:wp="http://schemas.openxmlformats.org/drawingml/2006/wordprocessingDrawing" xmlns:w10="urn:schemas-microsoft-com:office:word" xmlns:w="http://schemas.openxmlformats.org/wordprocessingml/2006/main" xmlns:w14="http://schemas.microsoft.com/office/word/2010/wordml" xmlns:wpg="http://schemas.microsoft.com/office/word/2010/wordprocessingGroup" xmlns:wpi="http://schemas.microsoft.com/office/word/2010/wordprocessingInk" xmlns:wne="http://schemas.microsoft.com/office/word/2006/wordml" xmlns:wps="http://schemas.microsoft.com/office/word/2010/wordprocessingShape" mc:Ignorable="w14 wp14">
   <w:footnote w:type="separator" w:id="-1">
@@ -2705,36 +3150,6 @@
     </w:p>
   </w:footnote>
 </w:footnotes>
-</file>
-
-<file path=word/header1.xml><?xml version="1.0" encoding="utf-8"?>
-<w:hdr xmlns:wpc="http://schemas.microsoft.com/office/word/2010/wordprocessingCanvas" xmlns:mo="http://schemas.microsoft.com/office/mac/office/2008/main" xmlns:mc="http://schemas.openxmlformats.org/markup-compatibility/2006" xmlns:mv="urn:schemas-microsoft-com:mac:vml" xmlns:o="urn:schemas-microsoft-com:office:office" xmlns:r="http://schemas.openxmlformats.org/officeDocument/2006/relationships" xmlns:m="http://schemas.openxmlformats.org/officeDocument/2006/math" xmlns:v="urn:schemas-microsoft-com:vml" xmlns:wp14="http://schemas.microsoft.com/office/word/2010/wordprocessingDrawing" xmlns:wp="http://schemas.openxmlformats.org/drawingml/2006/wordprocessingDrawing" xmlns:w10="urn:schemas-microsoft-com:office:word" xmlns:w="http://schemas.openxmlformats.org/wordprocessingml/2006/main" xmlns:w14="http://schemas.microsoft.com/office/word/2010/wordml" xmlns:wpg="http://schemas.microsoft.com/office/word/2010/wordprocessingGroup" xmlns:wpi="http://schemas.microsoft.com/office/word/2010/wordprocessingInk" xmlns:wne="http://schemas.microsoft.com/office/word/2006/wordml" xmlns:wps="http://schemas.microsoft.com/office/word/2010/wordprocessingShape" mc:Ignorable="w14 wp14">
-  <w:p>
-    <w:pPr>
-      <w:pStyle w:val="Header"/>
-    </w:pPr>
-  </w:p>
-</w:hdr>
-</file>
-
-<file path=word/header2.xml><?xml version="1.0" encoding="utf-8"?>
-<w:hdr xmlns:wpc="http://schemas.microsoft.com/office/word/2010/wordprocessingCanvas" xmlns:mo="http://schemas.microsoft.com/office/mac/office/2008/main" xmlns:mc="http://schemas.openxmlformats.org/markup-compatibility/2006" xmlns:mv="urn:schemas-microsoft-com:mac:vml" xmlns:o="urn:schemas-microsoft-com:office:office" xmlns:r="http://schemas.openxmlformats.org/officeDocument/2006/relationships" xmlns:m="http://schemas.openxmlformats.org/officeDocument/2006/math" xmlns:v="urn:schemas-microsoft-com:vml" xmlns:wp14="http://schemas.microsoft.com/office/word/2010/wordprocessingDrawing" xmlns:wp="http://schemas.openxmlformats.org/drawingml/2006/wordprocessingDrawing" xmlns:w10="urn:schemas-microsoft-com:office:word" xmlns:w="http://schemas.openxmlformats.org/wordprocessingml/2006/main" xmlns:w14="http://schemas.microsoft.com/office/word/2010/wordml" xmlns:wpg="http://schemas.microsoft.com/office/word/2010/wordprocessingGroup" xmlns:wpi="http://schemas.microsoft.com/office/word/2010/wordprocessingInk" xmlns:wne="http://schemas.microsoft.com/office/word/2006/wordml" xmlns:wps="http://schemas.microsoft.com/office/word/2010/wordprocessingShape" mc:Ignorable="w14 wp14">
-  <w:p>
-    <w:pPr>
-      <w:pStyle w:val="Header"/>
-    </w:pPr>
-  </w:p>
-</w:hdr>
-</file>
-
-<file path=word/header3.xml><?xml version="1.0" encoding="utf-8"?>
-<w:hdr xmlns:wpc="http://schemas.microsoft.com/office/word/2010/wordprocessingCanvas" xmlns:mo="http://schemas.microsoft.com/office/mac/office/2008/main" xmlns:mc="http://schemas.openxmlformats.org/markup-compatibility/2006" xmlns:mv="urn:schemas-microsoft-com:mac:vml" xmlns:o="urn:schemas-microsoft-com:office:office" xmlns:r="http://schemas.openxmlformats.org/officeDocument/2006/relationships" xmlns:m="http://schemas.openxmlformats.org/officeDocument/2006/math" xmlns:v="urn:schemas-microsoft-com:vml" xmlns:wp14="http://schemas.microsoft.com/office/word/2010/wordprocessingDrawing" xmlns:wp="http://schemas.openxmlformats.org/drawingml/2006/wordprocessingDrawing" xmlns:w10="urn:schemas-microsoft-com:office:word" xmlns:w="http://schemas.openxmlformats.org/wordprocessingml/2006/main" xmlns:w14="http://schemas.microsoft.com/office/word/2010/wordml" xmlns:wpg="http://schemas.microsoft.com/office/word/2010/wordprocessingGroup" xmlns:wpi="http://schemas.microsoft.com/office/word/2010/wordprocessingInk" xmlns:wne="http://schemas.microsoft.com/office/word/2006/wordml" xmlns:wps="http://schemas.microsoft.com/office/word/2010/wordprocessingShape" mc:Ignorable="w14 wp14">
-  <w:p>
-    <w:pPr>
-      <w:pStyle w:val="Header"/>
-    </w:pPr>
-  </w:p>
-</w:hdr>
 </file>
 
 <file path=word/numbering.xml><?xml version="1.0" encoding="utf-8"?>
@@ -3798,6 +4213,163 @@
       </w:tcPr>
     </w:tblStylePr>
   </w:style>
+  <w:style w:type="table" w:styleId="TableGrid">
+    <w:name w:val="Table Grid"/>
+    <w:basedOn w:val="TableNormal"/>
+    <w:uiPriority w:val="59"/>
+    <w:rsid w:val="0016076F"/>
+    <w:pPr>
+      <w:spacing w:after="0" w:line="240" w:lineRule="auto"/>
+    </w:pPr>
+    <w:tblPr>
+      <w:tblInd w:w="0" w:type="dxa"/>
+      <w:tblBorders>
+        <w:top w:val="single" w:sz="4" w:space="0" w:color="auto"/>
+        <w:left w:val="single" w:sz="4" w:space="0" w:color="auto"/>
+        <w:bottom w:val="single" w:sz="4" w:space="0" w:color="auto"/>
+        <w:right w:val="single" w:sz="4" w:space="0" w:color="auto"/>
+        <w:insideH w:val="single" w:sz="4" w:space="0" w:color="auto"/>
+        <w:insideV w:val="single" w:sz="4" w:space="0" w:color="auto"/>
+      </w:tblBorders>
+      <w:tblCellMar>
+        <w:top w:w="0" w:type="dxa"/>
+        <w:left w:w="108" w:type="dxa"/>
+        <w:bottom w:w="0" w:type="dxa"/>
+        <w:right w:w="108" w:type="dxa"/>
+      </w:tblCellMar>
+    </w:tblPr>
+  </w:style>
+  <w:style w:type="paragraph" w:styleId="TOC1">
+    <w:name w:val="toc 1"/>
+    <w:basedOn w:val="Normal"/>
+    <w:next w:val="Normal"/>
+    <w:autoRedefine/>
+    <w:uiPriority w:val="39"/>
+    <w:unhideWhenUsed/>
+    <w:rsid w:val="0016076F"/>
+    <w:pPr>
+      <w:spacing w:before="240" w:after="120"/>
+    </w:pPr>
+    <w:rPr>
+      <w:b/>
+      <w:caps/>
+      <w:u w:val="single"/>
+    </w:rPr>
+  </w:style>
+  <w:style w:type="paragraph" w:styleId="TOC2">
+    <w:name w:val="toc 2"/>
+    <w:basedOn w:val="Normal"/>
+    <w:next w:val="Normal"/>
+    <w:autoRedefine/>
+    <w:uiPriority w:val="39"/>
+    <w:unhideWhenUsed/>
+    <w:rsid w:val="0016076F"/>
+    <w:pPr>
+      <w:spacing w:after="0"/>
+    </w:pPr>
+    <w:rPr>
+      <w:b/>
+      <w:smallCaps/>
+    </w:rPr>
+  </w:style>
+  <w:style w:type="paragraph" w:styleId="TOC3">
+    <w:name w:val="toc 3"/>
+    <w:basedOn w:val="Normal"/>
+    <w:next w:val="Normal"/>
+    <w:autoRedefine/>
+    <w:uiPriority w:val="39"/>
+    <w:unhideWhenUsed/>
+    <w:rsid w:val="0016076F"/>
+    <w:pPr>
+      <w:spacing w:after="0"/>
+    </w:pPr>
+    <w:rPr>
+      <w:smallCaps/>
+    </w:rPr>
+  </w:style>
+  <w:style w:type="paragraph" w:styleId="TOC4">
+    <w:name w:val="toc 4"/>
+    <w:basedOn w:val="Normal"/>
+    <w:next w:val="Normal"/>
+    <w:autoRedefine/>
+    <w:uiPriority w:val="39"/>
+    <w:unhideWhenUsed/>
+    <w:rsid w:val="0016076F"/>
+    <w:pPr>
+      <w:spacing w:after="0"/>
+    </w:pPr>
+  </w:style>
+  <w:style w:type="paragraph" w:styleId="TOC5">
+    <w:name w:val="toc 5"/>
+    <w:basedOn w:val="Normal"/>
+    <w:next w:val="Normal"/>
+    <w:autoRedefine/>
+    <w:uiPriority w:val="39"/>
+    <w:unhideWhenUsed/>
+    <w:rsid w:val="0016076F"/>
+    <w:pPr>
+      <w:spacing w:after="0"/>
+    </w:pPr>
+  </w:style>
+  <w:style w:type="paragraph" w:styleId="TOC6">
+    <w:name w:val="toc 6"/>
+    <w:basedOn w:val="Normal"/>
+    <w:next w:val="Normal"/>
+    <w:autoRedefine/>
+    <w:uiPriority w:val="39"/>
+    <w:unhideWhenUsed/>
+    <w:rsid w:val="0016076F"/>
+    <w:pPr>
+      <w:spacing w:after="0"/>
+    </w:pPr>
+  </w:style>
+  <w:style w:type="paragraph" w:styleId="TOC7">
+    <w:name w:val="toc 7"/>
+    <w:basedOn w:val="Normal"/>
+    <w:next w:val="Normal"/>
+    <w:autoRedefine/>
+    <w:uiPriority w:val="39"/>
+    <w:unhideWhenUsed/>
+    <w:rsid w:val="0016076F"/>
+    <w:pPr>
+      <w:spacing w:after="0"/>
+    </w:pPr>
+  </w:style>
+  <w:style w:type="paragraph" w:styleId="TOC8">
+    <w:name w:val="toc 8"/>
+    <w:basedOn w:val="Normal"/>
+    <w:next w:val="Normal"/>
+    <w:autoRedefine/>
+    <w:uiPriority w:val="39"/>
+    <w:unhideWhenUsed/>
+    <w:rsid w:val="0016076F"/>
+    <w:pPr>
+      <w:spacing w:after="0"/>
+    </w:pPr>
+  </w:style>
+  <w:style w:type="paragraph" w:styleId="TOC9">
+    <w:name w:val="toc 9"/>
+    <w:basedOn w:val="Normal"/>
+    <w:next w:val="Normal"/>
+    <w:autoRedefine/>
+    <w:uiPriority w:val="39"/>
+    <w:unhideWhenUsed/>
+    <w:rsid w:val="0016076F"/>
+    <w:pPr>
+      <w:spacing w:after="0"/>
+    </w:pPr>
+  </w:style>
+  <w:style w:type="paragraph" w:styleId="TableofFigures">
+    <w:name w:val="table of figures"/>
+    <w:basedOn w:val="Normal"/>
+    <w:next w:val="Normal"/>
+    <w:uiPriority w:val="99"/>
+    <w:unhideWhenUsed/>
+    <w:rsid w:val="0016076F"/>
+    <w:pPr>
+      <w:ind w:left="440" w:hanging="440"/>
+    </w:pPr>
+  </w:style>
 </w:styles>
 </file>
 
@@ -4283,6 +4855,163 @@
         <w:shd w:val="clear" w:color="auto" w:fill="E36C0A" w:themeFill="accent6" w:themeFillShade="BF"/>
       </w:tcPr>
     </w:tblStylePr>
+  </w:style>
+  <w:style w:type="table" w:styleId="TableGrid">
+    <w:name w:val="Table Grid"/>
+    <w:basedOn w:val="TableNormal"/>
+    <w:uiPriority w:val="59"/>
+    <w:rsid w:val="0016076F"/>
+    <w:pPr>
+      <w:spacing w:after="0" w:line="240" w:lineRule="auto"/>
+    </w:pPr>
+    <w:tblPr>
+      <w:tblInd w:w="0" w:type="dxa"/>
+      <w:tblBorders>
+        <w:top w:val="single" w:sz="4" w:space="0" w:color="auto"/>
+        <w:left w:val="single" w:sz="4" w:space="0" w:color="auto"/>
+        <w:bottom w:val="single" w:sz="4" w:space="0" w:color="auto"/>
+        <w:right w:val="single" w:sz="4" w:space="0" w:color="auto"/>
+        <w:insideH w:val="single" w:sz="4" w:space="0" w:color="auto"/>
+        <w:insideV w:val="single" w:sz="4" w:space="0" w:color="auto"/>
+      </w:tblBorders>
+      <w:tblCellMar>
+        <w:top w:w="0" w:type="dxa"/>
+        <w:left w:w="108" w:type="dxa"/>
+        <w:bottom w:w="0" w:type="dxa"/>
+        <w:right w:w="108" w:type="dxa"/>
+      </w:tblCellMar>
+    </w:tblPr>
+  </w:style>
+  <w:style w:type="paragraph" w:styleId="TOC1">
+    <w:name w:val="toc 1"/>
+    <w:basedOn w:val="Normal"/>
+    <w:next w:val="Normal"/>
+    <w:autoRedefine/>
+    <w:uiPriority w:val="39"/>
+    <w:unhideWhenUsed/>
+    <w:rsid w:val="0016076F"/>
+    <w:pPr>
+      <w:spacing w:before="240" w:after="120"/>
+    </w:pPr>
+    <w:rPr>
+      <w:b/>
+      <w:caps/>
+      <w:u w:val="single"/>
+    </w:rPr>
+  </w:style>
+  <w:style w:type="paragraph" w:styleId="TOC2">
+    <w:name w:val="toc 2"/>
+    <w:basedOn w:val="Normal"/>
+    <w:next w:val="Normal"/>
+    <w:autoRedefine/>
+    <w:uiPriority w:val="39"/>
+    <w:unhideWhenUsed/>
+    <w:rsid w:val="0016076F"/>
+    <w:pPr>
+      <w:spacing w:after="0"/>
+    </w:pPr>
+    <w:rPr>
+      <w:b/>
+      <w:smallCaps/>
+    </w:rPr>
+  </w:style>
+  <w:style w:type="paragraph" w:styleId="TOC3">
+    <w:name w:val="toc 3"/>
+    <w:basedOn w:val="Normal"/>
+    <w:next w:val="Normal"/>
+    <w:autoRedefine/>
+    <w:uiPriority w:val="39"/>
+    <w:unhideWhenUsed/>
+    <w:rsid w:val="0016076F"/>
+    <w:pPr>
+      <w:spacing w:after="0"/>
+    </w:pPr>
+    <w:rPr>
+      <w:smallCaps/>
+    </w:rPr>
+  </w:style>
+  <w:style w:type="paragraph" w:styleId="TOC4">
+    <w:name w:val="toc 4"/>
+    <w:basedOn w:val="Normal"/>
+    <w:next w:val="Normal"/>
+    <w:autoRedefine/>
+    <w:uiPriority w:val="39"/>
+    <w:unhideWhenUsed/>
+    <w:rsid w:val="0016076F"/>
+    <w:pPr>
+      <w:spacing w:after="0"/>
+    </w:pPr>
+  </w:style>
+  <w:style w:type="paragraph" w:styleId="TOC5">
+    <w:name w:val="toc 5"/>
+    <w:basedOn w:val="Normal"/>
+    <w:next w:val="Normal"/>
+    <w:autoRedefine/>
+    <w:uiPriority w:val="39"/>
+    <w:unhideWhenUsed/>
+    <w:rsid w:val="0016076F"/>
+    <w:pPr>
+      <w:spacing w:after="0"/>
+    </w:pPr>
+  </w:style>
+  <w:style w:type="paragraph" w:styleId="TOC6">
+    <w:name w:val="toc 6"/>
+    <w:basedOn w:val="Normal"/>
+    <w:next w:val="Normal"/>
+    <w:autoRedefine/>
+    <w:uiPriority w:val="39"/>
+    <w:unhideWhenUsed/>
+    <w:rsid w:val="0016076F"/>
+    <w:pPr>
+      <w:spacing w:after="0"/>
+    </w:pPr>
+  </w:style>
+  <w:style w:type="paragraph" w:styleId="TOC7">
+    <w:name w:val="toc 7"/>
+    <w:basedOn w:val="Normal"/>
+    <w:next w:val="Normal"/>
+    <w:autoRedefine/>
+    <w:uiPriority w:val="39"/>
+    <w:unhideWhenUsed/>
+    <w:rsid w:val="0016076F"/>
+    <w:pPr>
+      <w:spacing w:after="0"/>
+    </w:pPr>
+  </w:style>
+  <w:style w:type="paragraph" w:styleId="TOC8">
+    <w:name w:val="toc 8"/>
+    <w:basedOn w:val="Normal"/>
+    <w:next w:val="Normal"/>
+    <w:autoRedefine/>
+    <w:uiPriority w:val="39"/>
+    <w:unhideWhenUsed/>
+    <w:rsid w:val="0016076F"/>
+    <w:pPr>
+      <w:spacing w:after="0"/>
+    </w:pPr>
+  </w:style>
+  <w:style w:type="paragraph" w:styleId="TOC9">
+    <w:name w:val="toc 9"/>
+    <w:basedOn w:val="Normal"/>
+    <w:next w:val="Normal"/>
+    <w:autoRedefine/>
+    <w:uiPriority w:val="39"/>
+    <w:unhideWhenUsed/>
+    <w:rsid w:val="0016076F"/>
+    <w:pPr>
+      <w:spacing w:after="0"/>
+    </w:pPr>
+  </w:style>
+  <w:style w:type="paragraph" w:styleId="TableofFigures">
+    <w:name w:val="table of figures"/>
+    <w:basedOn w:val="Normal"/>
+    <w:next w:val="Normal"/>
+    <w:uiPriority w:val="99"/>
+    <w:unhideWhenUsed/>
+    <w:rsid w:val="0016076F"/>
+    <w:pPr>
+      <w:ind w:left="440" w:hanging="440"/>
+    </w:pPr>
   </w:style>
 </w:styles>
 </file>

--- a/GAS Install Steps.docx
+++ b/GAS Install Steps.docx
@@ -489,8 +489,6 @@
         </w:rPr>
       </w:pPr>
       <w:bookmarkStart w:id="1" w:name="_Toc228430779"/>
-      <w:bookmarkStart w:id="2" w:name="_GoBack"/>
-      <w:bookmarkEnd w:id="2"/>
       <w:r>
         <w:rPr>
           <w:color w:val="auto"/>
@@ -503,23 +501,13 @@
     </w:p>
     <w:p>
       <w:r>
-        <w:t xml:space="preserve">GAS tool is a standard unmanaged </w:t>
-      </w:r>
-      <w:proofErr w:type="spellStart"/>
-      <w:r>
-        <w:t>Salesforce</w:t>
-      </w:r>
-      <w:proofErr w:type="spellEnd"/>
-      <w:r>
-        <w:t xml:space="preserve"> package that uses Apex and </w:t>
-      </w:r>
-      <w:proofErr w:type="spellStart"/>
-      <w:r>
-        <w:t>VisualForce</w:t>
-      </w:r>
-      <w:proofErr w:type="spellEnd"/>
-      <w:r>
-        <w:t xml:space="preserve"> as its core components. The following steps can be followed in order to install GAS into your organization:</w:t>
+        <w:t xml:space="preserve">GAS tool is a standard Salesforce </w:t>
+      </w:r>
+      <w:r>
+        <w:t>custom solution</w:t>
+      </w:r>
+      <w:r>
+        <w:t xml:space="preserve"> that uses Apex and VisualForce as its core components. The following steps can be followed in order to install GAS into your organization:</w:t>
       </w:r>
     </w:p>
     <w:p>
@@ -541,21 +529,7 @@
           <w:rPr>
             <w:rStyle w:val="Hyperlink"/>
           </w:rPr>
-          <w:t xml:space="preserve">Veeva </w:t>
-        </w:r>
-        <w:proofErr w:type="spellStart"/>
-        <w:r>
-          <w:rPr>
-            <w:rStyle w:val="Hyperlink"/>
-          </w:rPr>
-          <w:t>GITHub</w:t>
-        </w:r>
-        <w:proofErr w:type="spellEnd"/>
-        <w:r>
-          <w:rPr>
-            <w:rStyle w:val="Hyperlink"/>
-          </w:rPr>
-          <w:t xml:space="preserve"> Repository</w:t>
+          <w:t>Veeva GITHub Repository</w:t>
         </w:r>
       </w:hyperlink>
     </w:p>
@@ -750,21 +724,7 @@
         <w:rPr>
           <w:rFonts w:eastAsia="Times New Roman" w:cs="Times New Roman"/>
         </w:rPr>
-        <w:t xml:space="preserve">Click on “Login with </w:t>
-      </w:r>
-      <w:proofErr w:type="spellStart"/>
-      <w:r>
-        <w:rPr>
-          <w:rFonts w:eastAsia="Times New Roman" w:cs="Times New Roman"/>
-        </w:rPr>
-        <w:t>Salesforce</w:t>
-      </w:r>
-      <w:proofErr w:type="spellEnd"/>
-      <w:r>
-        <w:rPr>
-          <w:rFonts w:eastAsia="Times New Roman" w:cs="Times New Roman"/>
-        </w:rPr>
-        <w:t>” button</w:t>
+        <w:t>Click on “Login with Salesforce” button</w:t>
       </w:r>
     </w:p>
     <w:p>
@@ -1251,32 +1211,14 @@
         </w:numPr>
       </w:pPr>
       <w:r>
-        <w:t xml:space="preserve">Create a </w:t>
-      </w:r>
-      <w:proofErr w:type="spellStart"/>
-      <w:r>
-        <w:t>VisualForce</w:t>
-      </w:r>
-      <w:proofErr w:type="spellEnd"/>
-      <w:r>
-        <w:t xml:space="preserve"> tab and point the tab to the </w:t>
-      </w:r>
-      <w:proofErr w:type="spellStart"/>
-      <w:r>
-        <w:t>VisualForce</w:t>
-      </w:r>
-      <w:proofErr w:type="spellEnd"/>
-      <w:r>
-        <w:t xml:space="preserve"> page called </w:t>
-      </w:r>
-      <w:proofErr w:type="spellStart"/>
+        <w:t xml:space="preserve">Create a VisualForce tab and point the tab to the VisualForce page called </w:t>
+      </w:r>
       <w:r>
         <w:rPr>
           <w:i/>
         </w:rPr>
         <w:t>searchAccts.page</w:t>
       </w:r>
-      <w:proofErr w:type="spellEnd"/>
       <w:r>
         <w:t xml:space="preserve"> (</w:t>
       </w:r>
@@ -1320,21 +1262,7 @@
         <w:rPr>
           <w:i/>
         </w:rPr>
-        <w:t xml:space="preserve">New - under </w:t>
-      </w:r>
-      <w:proofErr w:type="spellStart"/>
-      <w:r>
-        <w:rPr>
-          <w:i/>
-        </w:rPr>
-        <w:t>VisualForce</w:t>
-      </w:r>
-      <w:proofErr w:type="spellEnd"/>
-      <w:r>
-        <w:rPr>
-          <w:i/>
-        </w:rPr>
-        <w:t xml:space="preserve"> tabs</w:t>
+        <w:t>New - under VisualForce tabs</w:t>
       </w:r>
       <w:r>
         <w:t>)</w:t>
@@ -1396,14 +1324,12 @@
       <w:r>
         <w:t xml:space="preserve"> and go to the </w:t>
       </w:r>
-      <w:proofErr w:type="spellStart"/>
       <w:r>
         <w:rPr>
           <w:i/>
         </w:rPr>
         <w:t>searchAccts.page</w:t>
       </w:r>
-      <w:proofErr w:type="spellEnd"/>
       <w:r>
         <w:rPr>
           <w:i/>
@@ -1467,7 +1393,7 @@
           <w:u w:val="single"/>
         </w:rPr>
       </w:pPr>
-      <w:bookmarkStart w:id="3" w:name="_Toc228430780"/>
+      <w:bookmarkStart w:id="2" w:name="_Toc228430780"/>
       <w:r>
         <w:rPr>
           <w:color w:val="auto"/>
@@ -1484,17 +1410,25 @@
         </w:rPr>
         <w:t>Eclipse</w:t>
       </w:r>
+      <w:bookmarkEnd w:id="2"/>
+    </w:p>
+    <w:p>
+      <w:r>
+        <w:rPr>
+          <w:b/>
+        </w:rPr>
+        <w:t>Pre-requisite:</w:t>
+      </w:r>
+      <w:r>
+        <w:t xml:space="preserve"> </w:t>
+      </w:r>
+      <w:r>
+        <w:t>Must already have a w</w:t>
+      </w:r>
+      <w:bookmarkStart w:id="3" w:name="_GoBack"/>
       <w:bookmarkEnd w:id="3"/>
-    </w:p>
-    <w:p>
-      <w:r>
-        <w:rPr>
-          <w:b/>
-        </w:rPr>
-        <w:t>Pre-requisite:</w:t>
-      </w:r>
-      <w:r>
-        <w:t xml:space="preserve"> Working installed version of Eclipse with Force.com plugin. Please refer to the following link for installation details </w:t>
+      <w:r>
+        <w:t xml:space="preserve">orking installed version of Eclipse with Force.com plugin. Please refer to the following link for installation details </w:t>
       </w:r>
       <w:r>
         <w:sym w:font="Wingdings" w:char="F0E0"/>
@@ -1527,21 +1461,7 @@
           <w:rPr>
             <w:rStyle w:val="Hyperlink"/>
           </w:rPr>
-          <w:t xml:space="preserve">Veeva </w:t>
-        </w:r>
-        <w:proofErr w:type="spellStart"/>
-        <w:r>
-          <w:rPr>
-            <w:rStyle w:val="Hyperlink"/>
-          </w:rPr>
-          <w:t>GITHub</w:t>
-        </w:r>
-        <w:proofErr w:type="spellEnd"/>
-        <w:r>
-          <w:rPr>
-            <w:rStyle w:val="Hyperlink"/>
-          </w:rPr>
-          <w:t xml:space="preserve"> Repository</w:t>
+          <w:t>Veeva GITHub Repository</w:t>
         </w:r>
       </w:hyperlink>
     </w:p>
@@ -1775,15 +1695,7 @@
         </w:numPr>
       </w:pPr>
       <w:r>
-        <w:t>Create a folder called “</w:t>
-      </w:r>
-      <w:proofErr w:type="spellStart"/>
-      <w:r>
-        <w:t>src</w:t>
-      </w:r>
-      <w:proofErr w:type="spellEnd"/>
-      <w:r>
-        <w:t>” under this blank project</w:t>
+        <w:t>Create a folder called “src” under this blank project</w:t>
       </w:r>
     </w:p>
     <w:p>
@@ -1925,34 +1837,16 @@
         </w:numPr>
       </w:pPr>
       <w:r>
-        <w:t xml:space="preserve">Import the Zip file downloaded from </w:t>
-      </w:r>
-      <w:proofErr w:type="spellStart"/>
-      <w:r>
-        <w:t>GITHub</w:t>
-      </w:r>
-      <w:proofErr w:type="spellEnd"/>
-      <w:r>
-        <w:t xml:space="preserve"> into the </w:t>
-      </w:r>
-      <w:proofErr w:type="spellStart"/>
+        <w:t xml:space="preserve">Import the Zip file downloaded from GITHub into the </w:t>
+      </w:r>
       <w:r>
         <w:rPr>
           <w:b/>
         </w:rPr>
         <w:t>src</w:t>
       </w:r>
-      <w:proofErr w:type="spellEnd"/>
-      <w:r>
-        <w:t xml:space="preserve"> folder. You will need to move over the files from the base folder into the </w:t>
-      </w:r>
-      <w:proofErr w:type="spellStart"/>
-      <w:r>
-        <w:t>src</w:t>
-      </w:r>
-      <w:proofErr w:type="spellEnd"/>
-      <w:r>
-        <w:t xml:space="preserve"> folder (don’t forget to include the package.xml)</w:t>
+      <w:r>
+        <w:t xml:space="preserve"> folder. You will need to move over the files from the base folder into the src folder (don’t forget to include the package.xml)</w:t>
       </w:r>
     </w:p>
     <w:p/>
@@ -2447,14 +2341,12 @@
       <w:r>
         <w:t xml:space="preserve">Right click on the </w:t>
       </w:r>
-      <w:proofErr w:type="spellStart"/>
       <w:r>
         <w:rPr>
           <w:b/>
         </w:rPr>
         <w:t>src</w:t>
       </w:r>
-      <w:proofErr w:type="spellEnd"/>
       <w:r>
         <w:t xml:space="preserve"> folder and choose Deploy to server and enter the destination server details. Ignore and continue the warning about Sync check failure</w:t>
       </w:r>
@@ -2902,32 +2794,14 @@
         </w:numPr>
       </w:pPr>
       <w:r>
-        <w:t xml:space="preserve">Create a </w:t>
-      </w:r>
-      <w:proofErr w:type="spellStart"/>
-      <w:r>
-        <w:t>VisualForce</w:t>
-      </w:r>
-      <w:proofErr w:type="spellEnd"/>
-      <w:r>
-        <w:t xml:space="preserve"> tab and point the tab to the </w:t>
-      </w:r>
-      <w:proofErr w:type="spellStart"/>
-      <w:r>
-        <w:t>VisualForce</w:t>
-      </w:r>
-      <w:proofErr w:type="spellEnd"/>
-      <w:r>
-        <w:t xml:space="preserve"> page called </w:t>
-      </w:r>
-      <w:proofErr w:type="spellStart"/>
+        <w:t xml:space="preserve">Create a VisualForce tab and point the tab to the VisualForce page called </w:t>
+      </w:r>
       <w:r>
         <w:rPr>
           <w:i/>
         </w:rPr>
         <w:t>searchAccts.page</w:t>
       </w:r>
-      <w:proofErr w:type="spellEnd"/>
       <w:r>
         <w:t xml:space="preserve"> (</w:t>
       </w:r>
@@ -2971,21 +2845,7 @@
         <w:rPr>
           <w:i/>
         </w:rPr>
-        <w:t xml:space="preserve">New - under </w:t>
-      </w:r>
-      <w:proofErr w:type="spellStart"/>
-      <w:r>
-        <w:rPr>
-          <w:i/>
-        </w:rPr>
-        <w:t>VisualForce</w:t>
-      </w:r>
-      <w:proofErr w:type="spellEnd"/>
-      <w:r>
-        <w:rPr>
-          <w:i/>
-        </w:rPr>
-        <w:t xml:space="preserve"> tabs</w:t>
+        <w:t>New - under VisualForce tabs</w:t>
       </w:r>
       <w:r>
         <w:t>)</w:t>
@@ -3047,14 +2907,12 @@
       <w:r>
         <w:t xml:space="preserve"> and go to the </w:t>
       </w:r>
-      <w:proofErr w:type="spellStart"/>
       <w:r>
         <w:rPr>
           <w:i/>
         </w:rPr>
         <w:t>searchAccts.page</w:t>
       </w:r>
-      <w:proofErr w:type="spellEnd"/>
       <w:r>
         <w:rPr>
           <w:i/>
